--- a/lab2/report_2.docx
+++ b/lab2/report_2.docx
@@ -267,7 +267,6 @@
           <w:rFonts w:ascii="Aptos" w:hAnsi="Aptos"/>
           <w:sz w:val="32"/>
           <w:szCs w:val="32"/>
-          <w:lang w:val="en-US"/>
         </w:rPr>
       </w:pPr>
       <w:r>
@@ -666,7 +665,7 @@
             </w:rPr>
             <w:fldChar w:fldCharType="separate"/>
           </w:r>
-          <w:hyperlink w:anchor="_Toc214523378" w:history="1">
+          <w:hyperlink w:anchor="_Toc215708297" w:history="1">
             <w:r>
               <w:rPr>
                 <w:rStyle w:val="aa"/>
@@ -693,7 +692,7 @@
                 <w:noProof/>
                 <w:webHidden/>
               </w:rPr>
-              <w:instrText xml:space="preserve"> PAGEREF _Toc214523378 \h </w:instrText>
+              <w:instrText xml:space="preserve"> PAGEREF _Toc215708297 \h </w:instrText>
             </w:r>
             <w:r>
               <w:rPr>
@@ -739,7 +738,7 @@
               <w14:ligatures w14:val="standardContextual"/>
             </w:rPr>
           </w:pPr>
-          <w:hyperlink w:anchor="_Toc214523379" w:history="1">
+          <w:hyperlink w:anchor="_Toc215708298" w:history="1">
             <w:r>
               <w:rPr>
                 <w:rStyle w:val="aa"/>
@@ -766,7 +765,7 @@
                 <w:noProof/>
                 <w:webHidden/>
               </w:rPr>
-              <w:instrText xml:space="preserve"> PAGEREF _Toc214523379 \h </w:instrText>
+              <w:instrText xml:space="preserve"> PAGEREF _Toc215708298 \h </w:instrText>
             </w:r>
             <w:r>
               <w:rPr>
@@ -812,7 +811,7 @@
               <w14:ligatures w14:val="standardContextual"/>
             </w:rPr>
           </w:pPr>
-          <w:hyperlink w:anchor="_Toc214523380" w:history="1">
+          <w:hyperlink w:anchor="_Toc215708299" w:history="1">
             <w:r>
               <w:rPr>
                 <w:rStyle w:val="aa"/>
@@ -839,7 +838,7 @@
                 <w:noProof/>
                 <w:webHidden/>
               </w:rPr>
-              <w:instrText xml:space="preserve"> PAGEREF _Toc214523380 \h </w:instrText>
+              <w:instrText xml:space="preserve"> PAGEREF _Toc215708299 \h </w:instrText>
             </w:r>
             <w:r>
               <w:rPr>
@@ -885,7 +884,7 @@
               <w14:ligatures w14:val="standardContextual"/>
             </w:rPr>
           </w:pPr>
-          <w:hyperlink w:anchor="_Toc214523381" w:history="1">
+          <w:hyperlink w:anchor="_Toc215708300" w:history="1">
             <w:r>
               <w:rPr>
                 <w:rStyle w:val="aa"/>
@@ -912,7 +911,7 @@
                 <w:noProof/>
                 <w:webHidden/>
               </w:rPr>
-              <w:instrText xml:space="preserve"> PAGEREF _Toc214523381 \h </w:instrText>
+              <w:instrText xml:space="preserve"> PAGEREF _Toc215708300 \h </w:instrText>
             </w:r>
             <w:r>
               <w:rPr>
@@ -958,7 +957,7 @@
               <w14:ligatures w14:val="standardContextual"/>
             </w:rPr>
           </w:pPr>
-          <w:hyperlink w:anchor="_Toc214523382" w:history="1">
+          <w:hyperlink w:anchor="_Toc215708301" w:history="1">
             <w:r>
               <w:rPr>
                 <w:rStyle w:val="aa"/>
@@ -985,7 +984,7 @@
                 <w:noProof/>
                 <w:webHidden/>
               </w:rPr>
-              <w:instrText xml:space="preserve"> PAGEREF _Toc214523382 \h </w:instrText>
+              <w:instrText xml:space="preserve"> PAGEREF _Toc215708301 \h </w:instrText>
             </w:r>
             <w:r>
               <w:rPr>
@@ -1056,7 +1055,7 @@
         <w:pStyle w:val="2"/>
         <w:ind w:firstLine="0"/>
       </w:pPr>
-      <w:bookmarkStart w:id="2" w:name="_Toc214523378"/>
+      <w:bookmarkStart w:id="2" w:name="_Toc215708297"/>
       <w:r>
         <w:lastRenderedPageBreak/>
         <w:t>Цель</w:t>
@@ -1082,7 +1081,7 @@
         <w:pStyle w:val="2"/>
         <w:ind w:firstLine="0"/>
       </w:pPr>
-      <w:bookmarkStart w:id="3" w:name="_Toc214523379"/>
+      <w:bookmarkStart w:id="3" w:name="_Toc215708298"/>
       <w:r>
         <w:t>Постановка</w:t>
       </w:r>
@@ -1395,13 +1394,7 @@
           <w:rPr>
             <w:rFonts w:ascii="Cambria Math" w:hAnsi="Cambria Math"/>
           </w:rPr>
-          <m:t xml:space="preserve"> </m:t>
-        </m:r>
-        <m:r>
-          <w:rPr>
-            <w:rFonts w:ascii="Cambria Math" w:hAnsi="Cambria Math"/>
-          </w:rPr>
-          <m:t>ran(f, X))</m:t>
+          <m:t xml:space="preserve"> ran(f, X))</m:t>
         </m:r>
       </m:oMath>
       <w:r>
@@ -1528,7 +1521,6 @@
           <w:color w:val="0F243E" w:themeColor="text2" w:themeShade="80"/>
           <w:sz w:val="36"/>
           <w:szCs w:val="26"/>
-          <w:lang w:val="en-US"/>
         </w:rPr>
       </w:pPr>
       <w:r>
@@ -1538,8 +1530,9 @@
           <w:sz w:val="36"/>
           <w:szCs w:val="26"/>
         </w:rPr>
-        <w:t>О</w:t>
-      </w:r>
+        <w:t xml:space="preserve">Область значений </w:t>
+      </w:r>
+      <w:proofErr w:type="spellStart"/>
       <w:r>
         <w:rPr>
           <w:rFonts w:ascii="Aptos" w:eastAsia="Calibri" w:hAnsi="Aptos" w:cs="Calibri"/>
@@ -1547,9 +1540,9 @@
           <w:sz w:val="36"/>
           <w:szCs w:val="26"/>
         </w:rPr>
-        <w:t xml:space="preserve">бласть значений </w:t>
-      </w:r>
-      <w:proofErr w:type="spellStart"/>
+        <w:t>ran</w:t>
+      </w:r>
+      <w:proofErr w:type="spellEnd"/>
       <w:r>
         <w:rPr>
           <w:rFonts w:ascii="Aptos" w:eastAsia="Calibri" w:hAnsi="Aptos" w:cs="Calibri"/>
@@ -1557,9 +1550,10 @@
           <w:sz w:val="36"/>
           <w:szCs w:val="26"/>
         </w:rPr>
-        <w:t>ran</w:t>
-      </w:r>
-      <w:proofErr w:type="spellEnd"/>
+        <w:t>(</w:t>
+      </w:r>
+      <w:proofErr w:type="spellStart"/>
+      <w:proofErr w:type="gramStart"/>
       <w:r>
         <w:rPr>
           <w:rFonts w:ascii="Aptos" w:eastAsia="Calibri" w:hAnsi="Aptos" w:cs="Calibri"/>
@@ -1567,10 +1561,10 @@
           <w:sz w:val="36"/>
           <w:szCs w:val="26"/>
         </w:rPr>
-        <w:t>(</w:t>
-      </w:r>
-      <w:proofErr w:type="spellStart"/>
-      <w:proofErr w:type="gramStart"/>
+        <w:t>f,X</w:t>
+      </w:r>
+      <w:proofErr w:type="spellEnd"/>
+      <w:proofErr w:type="gramEnd"/>
       <w:r>
         <w:rPr>
           <w:rFonts w:ascii="Aptos" w:eastAsia="Calibri" w:hAnsi="Aptos" w:cs="Calibri"/>
@@ -1578,27 +1572,7 @@
           <w:sz w:val="36"/>
           <w:szCs w:val="26"/>
         </w:rPr>
-        <w:t>f,X</w:t>
-      </w:r>
-      <w:proofErr w:type="spellEnd"/>
-      <w:proofErr w:type="gramEnd"/>
-      <w:r>
-        <w:rPr>
-          <w:rFonts w:ascii="Aptos" w:eastAsia="Calibri" w:hAnsi="Aptos" w:cs="Calibri"/>
-          <w:color w:val="0F243E" w:themeColor="text2" w:themeShade="80"/>
-          <w:sz w:val="36"/>
-          <w:szCs w:val="26"/>
-        </w:rPr>
-        <w:t>)</w:t>
-      </w:r>
-      <w:r>
-        <w:rPr>
-          <w:rFonts w:ascii="Aptos" w:eastAsia="Calibri" w:hAnsi="Aptos" w:cs="Calibri"/>
-          <w:color w:val="0F243E" w:themeColor="text2" w:themeShade="80"/>
-          <w:sz w:val="36"/>
-          <w:szCs w:val="26"/>
-        </w:rPr>
-        <w:t xml:space="preserve"> и графики</w:t>
+        <w:t>) и графики</w:t>
       </w:r>
     </w:p>
     <w:p>
@@ -2257,6 +2231,7 @@
       <w:r>
         <w:rPr>
           <w:rFonts w:ascii="Aptos" w:eastAsia="Calibri" w:hAnsi="Aptos"/>
+          <w:noProof/>
           <w:lang w:val="en-US"/>
         </w:rPr>
         <w:drawing>
@@ -2519,28 +2494,7 @@
               <w:rFonts w:ascii="Cambria Math" w:eastAsia="Calibri" w:hAnsi="Cambria Math"/>
               <w:lang w:val="en-US"/>
             </w:rPr>
-            <m:t xml:space="preserve">, </m:t>
-          </m:r>
-          <m:r>
-            <w:rPr>
-              <w:rFonts w:ascii="Cambria Math" w:eastAsia="Calibri" w:hAnsi="Cambria Math"/>
-              <w:lang w:val="en-US"/>
-            </w:rPr>
-            <m:t>-2</m:t>
-          </m:r>
-          <m:r>
-            <w:rPr>
-              <w:rFonts w:ascii="Cambria Math" w:eastAsia="Calibri" w:hAnsi="Cambria Math"/>
-              <w:lang w:val="en-US"/>
-            </w:rPr>
-            <m:t>≤x≤</m:t>
-          </m:r>
-          <m:r>
-            <w:rPr>
-              <w:rFonts w:ascii="Cambria Math" w:eastAsia="Calibri" w:hAnsi="Cambria Math"/>
-              <w:lang w:val="en-US"/>
-            </w:rPr>
-            <m:t>4</m:t>
+            <m:t>, -2≤x≤4</m:t>
           </m:r>
         </m:oMath>
       </m:oMathPara>
@@ -2633,14 +2587,7 @@
               <w:rFonts w:ascii="Cambria Math" w:eastAsia="Calibri" w:hAnsi="Cambria Math"/>
               <w:lang w:val="en-US"/>
             </w:rPr>
-            <m:t>=</m:t>
-          </m:r>
-          <m:r>
-            <w:rPr>
-              <w:rFonts w:ascii="Cambria Math" w:eastAsia="Calibri" w:hAnsi="Cambria Math"/>
-              <w:lang w:val="en-US"/>
-            </w:rPr>
-            <m:t>x</m:t>
+            <m:t>=x</m:t>
           </m:r>
           <m:d>
             <m:dPr>
@@ -2814,14 +2761,7 @@
               <w:rFonts w:ascii="Cambria Math" w:eastAsia="Calibri" w:hAnsi="Cambria Math"/>
               <w:lang w:val="en-US"/>
             </w:rPr>
-            <m:t>=</m:t>
-          </m:r>
-          <m:r>
-            <w:rPr>
-              <w:rFonts w:ascii="Cambria Math" w:eastAsia="Calibri" w:hAnsi="Cambria Math"/>
-              <w:lang w:val="en-US"/>
-            </w:rPr>
-            <m:t>4</m:t>
+            <m:t>=4</m:t>
           </m:r>
           <m:sSup>
             <m:sSupPr>
@@ -2962,14 +2902,7 @@
               <w:rFonts w:ascii="Cambria Math" w:eastAsia="Calibri" w:hAnsi="Cambria Math"/>
               <w:lang w:val="en-US"/>
             </w:rPr>
-            <m:t>≈29.56</m:t>
-          </m:r>
-          <m:r>
-            <w:rPr>
-              <w:rFonts w:ascii="Cambria Math" w:eastAsia="Calibri" w:hAnsi="Cambria Math"/>
-              <w:lang w:val="en-US"/>
-            </w:rPr>
-            <m:t xml:space="preserve">, </m:t>
+            <m:t xml:space="preserve">≈29.56, </m:t>
           </m:r>
           <m:sSub>
             <m:sSubPr>
@@ -3170,21 +3103,7 @@
                       <w:rFonts w:ascii="Cambria Math" w:eastAsia="Calibri" w:hAnsi="Cambria Math"/>
                       <w:lang w:val="en-US"/>
                     </w:rPr>
-                    <m:t>-2</m:t>
-                  </m:r>
-                  <m:r>
-                    <w:rPr>
-                      <w:rFonts w:ascii="Cambria Math" w:eastAsia="Calibri" w:hAnsi="Cambria Math"/>
-                      <w:lang w:val="en-US"/>
-                    </w:rPr>
-                    <m:t xml:space="preserve">, </m:t>
-                  </m:r>
-                  <m:r>
-                    <w:rPr>
-                      <w:rFonts w:ascii="Cambria Math" w:eastAsia="Calibri" w:hAnsi="Cambria Math"/>
-                      <w:lang w:val="en-US"/>
-                    </w:rPr>
-                    <m:t>4</m:t>
+                    <m:t>-2, 4</m:t>
                   </m:r>
                 </m:e>
               </m:d>
@@ -3195,42 +3114,7 @@
               <w:rFonts w:ascii="Cambria Math" w:eastAsia="Calibri" w:hAnsi="Cambria Math"/>
               <w:lang w:val="en-US"/>
             </w:rPr>
-            <m:t>=[</m:t>
-          </m:r>
-          <m:r>
-            <w:rPr>
-              <w:rFonts w:ascii="Cambria Math" w:eastAsia="Calibri" w:hAnsi="Cambria Math"/>
-              <w:lang w:val="en-US"/>
-            </w:rPr>
-            <m:t>0</m:t>
-          </m:r>
-          <m:r>
-            <w:rPr>
-              <w:rFonts w:ascii="Cambria Math" w:eastAsia="Calibri" w:hAnsi="Cambria Math"/>
-              <w:lang w:val="en-US"/>
-            </w:rPr>
-            <m:t>.29</m:t>
-          </m:r>
-          <m:r>
-            <w:rPr>
-              <w:rFonts w:ascii="Cambria Math" w:eastAsia="Calibri" w:hAnsi="Cambria Math"/>
-              <w:lang w:val="en-US"/>
-            </w:rPr>
-            <m:t>;2</m:t>
-          </m:r>
-          <m:r>
-            <w:rPr>
-              <w:rFonts w:ascii="Cambria Math" w:eastAsia="Calibri" w:hAnsi="Cambria Math"/>
-              <w:lang w:val="en-US"/>
-            </w:rPr>
-            <m:t>9.56</m:t>
-          </m:r>
-          <m:r>
-            <w:rPr>
-              <w:rFonts w:ascii="Cambria Math" w:eastAsia="Calibri" w:hAnsi="Cambria Math"/>
-              <w:lang w:val="en-US"/>
-            </w:rPr>
-            <m:t>]</m:t>
+            <m:t>=[0.29;29.56]</m:t>
           </m:r>
         </m:oMath>
       </m:oMathPara>
@@ -3262,6 +3146,7 @@
       <w:r>
         <w:rPr>
           <w:rFonts w:ascii="Aptos" w:eastAsia="Calibri" w:hAnsi="Aptos"/>
+          <w:noProof/>
           <w:lang w:val="en-US"/>
         </w:rPr>
         <w:drawing>
@@ -3321,13 +3206,10 @@
         <w:pStyle w:val="2"/>
         <w:ind w:firstLine="0"/>
       </w:pPr>
-      <w:bookmarkStart w:id="4" w:name="_Toc214523380"/>
+      <w:bookmarkStart w:id="4" w:name="_Toc215708299"/>
       <w:r>
         <w:lastRenderedPageBreak/>
-        <w:t>И</w:t>
-      </w:r>
-      <w:r>
-        <w:t>нтервальные оценки области значений</w:t>
+        <w:t>Интервальные оценки области значений</w:t>
       </w:r>
       <w:bookmarkEnd w:id="4"/>
     </w:p>
@@ -3372,7 +3254,6 @@
         <w:ind w:firstLine="0"/>
         <w:rPr>
           <w:rFonts w:ascii="Aptos" w:eastAsia="Calibri" w:hAnsi="Aptos"/>
-          <w:lang w:val="en-US"/>
         </w:rPr>
       </w:pPr>
       <m:oMath>
@@ -4678,7 +4559,6 @@
           <w:bCs/>
           <w:i/>
           <w:iCs/>
-          <w:lang w:val="en-US"/>
         </w:rPr>
       </w:pPr>
       <w:r>
@@ -4697,7 +4577,6 @@
         <w:ind w:firstLine="0"/>
         <w:rPr>
           <w:rFonts w:ascii="Aptos" w:eastAsia="Calibri" w:hAnsi="Aptos"/>
-          <w:lang w:val="en-US"/>
         </w:rPr>
       </w:pPr>
       <m:oMath>
@@ -4724,7 +4603,6 @@
             <m:r>
               <w:rPr>
                 <w:rFonts w:ascii="Cambria Math" w:eastAsia="Calibri" w:hAnsi="Cambria Math"/>
-                <w:lang w:val="en-US"/>
               </w:rPr>
               <m:t>1</m:t>
             </m:r>
@@ -4754,7 +4632,6 @@
       <w:r>
         <w:rPr>
           <w:rFonts w:ascii="Aptos" w:eastAsia="Calibri" w:hAnsi="Aptos"/>
-          <w:lang w:val="en-US"/>
         </w:rPr>
         <w:t>:</w:t>
       </w:r>
@@ -4995,14 +4872,7 @@
               <w:rFonts w:ascii="Cambria Math" w:eastAsia="Calibri" w:hAnsi="Cambria Math"/>
               <w:lang w:val="en-US"/>
             </w:rPr>
-            <m:t>=</m:t>
-          </m:r>
-          <m:r>
-            <w:rPr>
-              <w:rFonts w:ascii="Cambria Math" w:eastAsia="Calibri" w:hAnsi="Cambria Math"/>
-              <w:lang w:val="en-US"/>
-            </w:rPr>
-            <m:t>[0, 9]</m:t>
+            <m:t>=[0, 9]</m:t>
           </m:r>
         </m:oMath>
       </m:oMathPara>
@@ -5272,21 +5142,7 @@
               <w:rFonts w:ascii="Cambria Math" w:eastAsia="Calibri" w:hAnsi="Cambria Math"/>
               <w:lang w:val="en-US"/>
             </w:rPr>
-            <m:t>=-1.375+</m:t>
-          </m:r>
-          <m:r>
-            <w:rPr>
-              <w:rFonts w:ascii="Cambria Math" w:eastAsia="Calibri" w:hAnsi="Cambria Math"/>
-              <w:lang w:val="en-US"/>
-            </w:rPr>
-            <m:t>[-3, 9]</m:t>
-          </m:r>
-          <m:r>
-            <w:rPr>
-              <w:rFonts w:ascii="Cambria Math" w:eastAsia="Calibri" w:hAnsi="Cambria Math"/>
-              <w:lang w:val="en-US"/>
-            </w:rPr>
-            <m:t>*</m:t>
+            <m:t>=-1.375+[-3, 9]*</m:t>
           </m:r>
           <m:d>
             <m:dPr>
@@ -5306,21 +5162,7 @@
                   <w:rFonts w:ascii="Cambria Math" w:eastAsia="Calibri" w:hAnsi="Cambria Math"/>
                   <w:lang w:val="en-US"/>
                 </w:rPr>
-                <m:t>-1.5,</m:t>
-              </m:r>
-              <m:r>
-                <w:rPr>
-                  <w:rFonts w:ascii="Cambria Math" w:eastAsia="Calibri" w:hAnsi="Cambria Math"/>
-                  <w:lang w:val="en-US"/>
-                </w:rPr>
-                <m:t xml:space="preserve"> </m:t>
-              </m:r>
-              <m:r>
-                <w:rPr>
-                  <w:rFonts w:ascii="Cambria Math" w:eastAsia="Calibri" w:hAnsi="Cambria Math"/>
-                  <w:lang w:val="en-US"/>
-                </w:rPr>
-                <m:t>1.5</m:t>
+                <m:t>-1.5, 1.5</m:t>
               </m:r>
             </m:e>
           </m:d>
@@ -5339,7 +5181,27 @@
               <w:rFonts w:ascii="Cambria Math" w:eastAsia="Calibri" w:hAnsi="Cambria Math"/>
               <w:lang w:val="en-US"/>
             </w:rPr>
-            <m:t>[-14.875,12.125]</m:t>
+            <m:t>[-14.875,12</m:t>
+          </m:r>
+          <m:r>
+            <m:rPr>
+              <m:sty m:val="bi"/>
+            </m:rPr>
+            <w:rPr>
+              <w:rFonts w:ascii="Cambria Math" w:eastAsia="Calibri" w:hAnsi="Cambria Math"/>
+              <w:lang w:val="en-US"/>
+            </w:rPr>
+            <m:t>.</m:t>
+          </m:r>
+          <m:r>
+            <m:rPr>
+              <m:sty m:val="bi"/>
+            </m:rPr>
+            <w:rPr>
+              <w:rFonts w:ascii="Cambria Math" w:eastAsia="Calibri" w:hAnsi="Cambria Math"/>
+              <w:lang w:val="en-US"/>
+            </w:rPr>
+            <m:t>125]</m:t>
           </m:r>
         </m:oMath>
       </m:oMathPara>
@@ -5533,14 +5395,7 @@
               <w:rFonts w:ascii="Cambria Math" w:eastAsia="Calibri" w:hAnsi="Cambria Math"/>
               <w:lang w:val="en-US"/>
             </w:rPr>
-            <m:t>≈0.368</m:t>
-          </m:r>
-          <m:r>
-            <w:rPr>
-              <w:rFonts w:ascii="Cambria Math" w:eastAsia="Calibri" w:hAnsi="Cambria Math"/>
-              <w:lang w:val="en-US"/>
-            </w:rPr>
-            <m:t xml:space="preserve">, </m:t>
+            <m:t xml:space="preserve">≈0.368, </m:t>
           </m:r>
           <m:sSubSup>
             <m:sSubSupPr>
@@ -5605,28 +5460,7 @@
               <w:rFonts w:ascii="Cambria Math" w:eastAsia="Calibri" w:hAnsi="Cambria Math"/>
               <w:lang w:val="en-US"/>
             </w:rPr>
-            <m:t>≈</m:t>
-          </m:r>
-          <m:r>
-            <w:rPr>
-              <w:rFonts w:ascii="Cambria Math" w:eastAsia="Calibri" w:hAnsi="Cambria Math"/>
-              <w:lang w:val="en-US"/>
-            </w:rPr>
-            <m:t xml:space="preserve">[-59.11, </m:t>
-          </m:r>
-          <m:r>
-            <w:rPr>
-              <w:rFonts w:ascii="Cambria Math" w:eastAsia="Calibri" w:hAnsi="Cambria Math"/>
-              <w:lang w:val="en-US"/>
-            </w:rPr>
-            <m:t>0.59</m:t>
-          </m:r>
-          <m:r>
-            <w:rPr>
-              <w:rFonts w:ascii="Cambria Math" w:eastAsia="Calibri" w:hAnsi="Cambria Math"/>
-              <w:lang w:val="en-US"/>
-            </w:rPr>
-            <m:t>]</m:t>
+            <m:t>≈[-59.11, 0.59]</m:t>
           </m:r>
         </m:oMath>
       </m:oMathPara>
@@ -5896,98 +5730,7 @@
               <w:rFonts w:ascii="Cambria Math" w:eastAsia="Calibri" w:hAnsi="Cambria Math"/>
               <w:lang w:val="en-US"/>
             </w:rPr>
-            <m:t>=</m:t>
-          </m:r>
-          <m:r>
-            <w:rPr>
-              <w:rFonts w:ascii="Cambria Math" w:eastAsia="Calibri" w:hAnsi="Cambria Math"/>
-              <w:lang w:val="en-US"/>
-            </w:rPr>
-            <m:t>0.368+</m:t>
-          </m:r>
-          <m:r>
-            <w:rPr>
-              <w:rFonts w:ascii="Cambria Math" w:eastAsia="Calibri" w:hAnsi="Cambria Math"/>
-              <w:lang w:val="en-US"/>
-            </w:rPr>
-            <m:t xml:space="preserve">[-59.11, </m:t>
-          </m:r>
-          <m:r>
-            <w:rPr>
-              <w:rFonts w:ascii="Cambria Math" w:eastAsia="Calibri" w:hAnsi="Cambria Math"/>
-              <w:lang w:val="en-US"/>
-            </w:rPr>
-            <m:t>0.59</m:t>
-          </m:r>
-          <m:r>
-            <w:rPr>
-              <w:rFonts w:ascii="Cambria Math" w:eastAsia="Calibri" w:hAnsi="Cambria Math"/>
-              <w:lang w:val="en-US"/>
-            </w:rPr>
-            <m:t>]</m:t>
-          </m:r>
-          <m:r>
-            <w:rPr>
-              <w:rFonts w:ascii="Cambria Math" w:eastAsia="Calibri" w:hAnsi="Cambria Math"/>
-              <w:lang w:val="en-US"/>
-            </w:rPr>
-            <m:t>*[-3,</m:t>
-          </m:r>
-          <m:r>
-            <w:rPr>
-              <w:rFonts w:ascii="Cambria Math" w:eastAsia="Calibri" w:hAnsi="Cambria Math"/>
-              <w:lang w:val="en-US"/>
-            </w:rPr>
-            <m:t xml:space="preserve"> </m:t>
-          </m:r>
-          <m:r>
-            <w:rPr>
-              <w:rFonts w:ascii="Cambria Math" w:eastAsia="Calibri" w:hAnsi="Cambria Math"/>
-              <w:lang w:val="en-US"/>
-            </w:rPr>
-            <m:t>3]=0.368+[-1.10</m:t>
-          </m:r>
-          <m:r>
-            <w:rPr>
-              <w:rFonts w:ascii="Cambria Math" w:eastAsia="Calibri" w:hAnsi="Cambria Math"/>
-              <w:lang w:val="en-US"/>
-            </w:rPr>
-            <m:t>4</m:t>
-          </m:r>
-          <m:r>
-            <w:rPr>
-              <w:rFonts w:ascii="Cambria Math" w:eastAsia="Calibri" w:hAnsi="Cambria Math"/>
-              <w:lang w:val="en-US"/>
-            </w:rPr>
-            <m:t>,</m:t>
-          </m:r>
-          <m:r>
-            <w:rPr>
-              <w:rFonts w:ascii="Cambria Math" w:eastAsia="Calibri" w:hAnsi="Cambria Math"/>
-              <w:lang w:val="en-US"/>
-            </w:rPr>
-            <m:t xml:space="preserve"> </m:t>
-          </m:r>
-          <m:r>
-            <w:rPr>
-              <w:rFonts w:ascii="Cambria Math" w:eastAsia="Calibri" w:hAnsi="Cambria Math"/>
-              <w:lang w:val="en-US"/>
-            </w:rPr>
-            <m:t>1.10</m:t>
-          </m:r>
-          <m:r>
-            <w:rPr>
-              <w:rFonts w:ascii="Cambria Math" w:eastAsia="Calibri" w:hAnsi="Cambria Math"/>
-              <w:lang w:val="en-US"/>
-            </w:rPr>
-            <m:t>4</m:t>
-          </m:r>
-          <m:r>
-            <w:rPr>
-              <w:rFonts w:ascii="Cambria Math" w:eastAsia="Calibri" w:hAnsi="Cambria Math"/>
-              <w:lang w:val="en-US"/>
-            </w:rPr>
-            <m:t>]=</m:t>
+            <m:t>=0.368+[-59.11, 0.59]*[-3, 3]=0.368+[-1.104, 1.104]=</m:t>
           </m:r>
           <m:r>
             <m:rPr>
@@ -6029,26 +5772,37 @@
         <w:ind w:firstLine="0"/>
         <w:rPr>
           <w:rFonts w:ascii="Aptos" w:eastAsia="Calibri" w:hAnsi="Aptos"/>
-          <w:lang w:val="en-US"/>
         </w:rPr>
       </w:pPr>
       <w:r>
         <w:rPr>
           <w:rFonts w:ascii="Aptos" w:eastAsia="Calibri" w:hAnsi="Aptos"/>
         </w:rPr>
-        <w:t>Схожа с д</w:t>
+        <w:t>Схожа с дифференциальн</w:t>
       </w:r>
       <w:r>
         <w:rPr>
           <w:rFonts w:ascii="Aptos" w:eastAsia="Calibri" w:hAnsi="Aptos"/>
         </w:rPr>
-        <w:t>ифференциальная центрированная форм</w:t>
+        <w:t>ой</w:t>
       </w:r>
       <w:r>
         <w:rPr>
           <w:rFonts w:ascii="Aptos" w:eastAsia="Calibri" w:hAnsi="Aptos"/>
         </w:rPr>
-        <w:t xml:space="preserve">ой, вместо </w:t>
+        <w:t xml:space="preserve"> центрированн</w:t>
+      </w:r>
+      <w:r>
+        <w:rPr>
+          <w:rFonts w:ascii="Aptos" w:eastAsia="Calibri" w:hAnsi="Aptos"/>
+        </w:rPr>
+        <w:t>ой</w:t>
+      </w:r>
+      <w:r>
+        <w:rPr>
+          <w:rFonts w:ascii="Aptos" w:eastAsia="Calibri" w:hAnsi="Aptos"/>
+        </w:rPr>
+        <w:t xml:space="preserve"> формой, вместо </w:t>
       </w:r>
       <m:oMath>
         <m:sSup>
@@ -6755,47 +6509,7 @@
               <w:rFonts w:ascii="Cambria Math" w:eastAsia="Calibri" w:hAnsi="Cambria Math"/>
               <w:lang w:val="en-US"/>
             </w:rPr>
-            <m:t>[-</m:t>
-          </m:r>
-          <m:r>
-            <m:rPr>
-              <m:sty m:val="bi"/>
-            </m:rPr>
-            <w:rPr>
-              <w:rFonts w:ascii="Cambria Math" w:eastAsia="Calibri" w:hAnsi="Cambria Math"/>
-              <w:lang w:val="en-US"/>
-            </w:rPr>
-            <m:t>5.594</m:t>
-          </m:r>
-          <m:r>
-            <m:rPr>
-              <m:sty m:val="bi"/>
-            </m:rPr>
-            <w:rPr>
-              <w:rFonts w:ascii="Cambria Math" w:eastAsia="Calibri" w:hAnsi="Cambria Math"/>
-              <w:lang w:val="en-US"/>
-            </w:rPr>
-            <m:t>, 2</m:t>
-          </m:r>
-          <m:r>
-            <m:rPr>
-              <m:sty m:val="bi"/>
-            </m:rPr>
-            <w:rPr>
-              <w:rFonts w:ascii="Cambria Math" w:eastAsia="Calibri" w:hAnsi="Cambria Math"/>
-              <w:lang w:val="en-US"/>
-            </w:rPr>
-            <m:t>.844</m:t>
-          </m:r>
-          <m:r>
-            <m:rPr>
-              <m:sty m:val="bi"/>
-            </m:rPr>
-            <w:rPr>
-              <w:rFonts w:ascii="Cambria Math" w:eastAsia="Calibri" w:hAnsi="Cambria Math"/>
-              <w:lang w:val="en-US"/>
-            </w:rPr>
-            <m:t>]</m:t>
+            <m:t>[-5.594, 2.844]</m:t>
           </m:r>
         </m:oMath>
       </m:oMathPara>
@@ -7131,14 +6845,7 @@
                   <w:rFonts w:ascii="Cambria Math" w:eastAsia="Calibri" w:hAnsi="Cambria Math"/>
                   <w:lang w:val="en-US"/>
                 </w:rPr>
-                <m:t>X</m:t>
-              </m:r>
-              <m:r>
-                <w:rPr>
-                  <w:rFonts w:ascii="Cambria Math" w:eastAsia="Calibri" w:hAnsi="Cambria Math"/>
-                  <w:lang w:val="en-US"/>
-                </w:rPr>
-                <m:t>-</m:t>
+                <m:t>X-</m:t>
               </m:r>
               <m:sSub>
                 <m:sSubPr>
@@ -7247,35 +6954,7 @@
               <w:rFonts w:ascii="Cambria Math" w:eastAsia="Calibri" w:hAnsi="Cambria Math"/>
               <w:lang w:val="en-US"/>
             </w:rPr>
-            <m:t>=[-</m:t>
-          </m:r>
-          <m:r>
-            <w:rPr>
-              <w:rFonts w:ascii="Cambria Math" w:eastAsia="Calibri" w:hAnsi="Cambria Math"/>
-              <w:lang w:val="en-US"/>
-            </w:rPr>
-            <m:t>9.73</m:t>
-          </m:r>
-          <m:r>
-            <w:rPr>
-              <w:rFonts w:ascii="Cambria Math" w:eastAsia="Calibri" w:hAnsi="Cambria Math"/>
-              <w:lang w:val="en-US"/>
-            </w:rPr>
-            <m:t>,</m:t>
-          </m:r>
-          <m:r>
-            <w:rPr>
-              <w:rFonts w:ascii="Cambria Math" w:eastAsia="Calibri" w:hAnsi="Cambria Math"/>
-              <w:lang w:val="en-US"/>
-            </w:rPr>
-            <m:t>-0.03</m:t>
-          </m:r>
-          <m:r>
-            <w:rPr>
-              <w:rFonts w:ascii="Cambria Math" w:eastAsia="Calibri" w:hAnsi="Cambria Math"/>
-              <w:lang w:val="en-US"/>
-            </w:rPr>
-            <m:t>]</m:t>
+            <m:t>=[-9.73,-0.03]</m:t>
           </m:r>
         </m:oMath>
       </m:oMathPara>
@@ -7647,7 +7326,6 @@
         <w:ind w:firstLine="0"/>
         <w:rPr>
           <w:rFonts w:ascii="Aptos" w:eastAsia="Calibri" w:hAnsi="Aptos"/>
-          <w:lang w:val="en-US"/>
         </w:rPr>
       </w:pPr>
       <w:proofErr w:type="spellStart"/>
@@ -8458,21 +8136,7 @@
               <w:rFonts w:ascii="Cambria Math" w:eastAsia="Calibri" w:hAnsi="Cambria Math"/>
               <w:lang w:val="en-US"/>
             </w:rPr>
-            <m:t>=</m:t>
-          </m:r>
-          <m:r>
-            <w:rPr>
-              <w:rFonts w:ascii="Cambria Math" w:eastAsia="Calibri" w:hAnsi="Cambria Math"/>
-              <w:lang w:val="en-US"/>
-            </w:rPr>
-            <m:t>-</m:t>
-          </m:r>
-          <m:r>
-            <w:rPr>
-              <w:rFonts w:ascii="Cambria Math" w:eastAsia="Calibri" w:hAnsi="Cambria Math"/>
-              <w:lang w:val="en-US"/>
-            </w:rPr>
-            <m:t>2, f</m:t>
+            <m:t>=-2, f</m:t>
           </m:r>
           <m:d>
             <m:dPr>
@@ -8521,14 +8185,7 @@
               <w:rFonts w:ascii="Cambria Math" w:eastAsia="Calibri" w:hAnsi="Cambria Math"/>
               <w:lang w:val="en-US"/>
             </w:rPr>
-            <m:t>≈</m:t>
-          </m:r>
-          <m:r>
-            <w:rPr>
-              <w:rFonts w:ascii="Cambria Math" w:eastAsia="Calibri" w:hAnsi="Cambria Math"/>
-              <w:lang w:val="en-US"/>
-            </w:rPr>
-            <m:t>29.56</m:t>
+            <m:t>≈29.56</m:t>
           </m:r>
         </m:oMath>
       </m:oMathPara>
@@ -8980,6 +8637,7 @@
     </w:p>
     <w:p>
       <w:pPr>
+        <w:ind w:firstLine="0"/>
         <w:rPr>
           <w:rFonts w:ascii="Aptos" w:eastAsia="Calibri" w:hAnsi="Aptos"/>
           <w:b/>
@@ -8988,6 +8646,7 @@
           <w:iCs/>
         </w:rPr>
       </w:pPr>
+      <w:proofErr w:type="spellStart"/>
       <w:r>
         <w:rPr>
           <w:rFonts w:ascii="Aptos" w:eastAsia="Calibri" w:hAnsi="Aptos"/>
@@ -8996,6 +8655,1484 @@
           <w:i/>
           <w:iCs/>
         </w:rPr>
+        <w:t>Бицентрированная</w:t>
+      </w:r>
+      <w:proofErr w:type="spellEnd"/>
+      <w:r>
+        <w:rPr>
+          <w:rFonts w:ascii="Aptos" w:eastAsia="Calibri" w:hAnsi="Aptos"/>
+          <w:b/>
+          <w:bCs/>
+          <w:i/>
+          <w:iCs/>
+        </w:rPr>
+        <w:t xml:space="preserve"> форма</w:t>
+      </w:r>
+      <w:r>
+        <w:rPr>
+          <w:rFonts w:ascii="Aptos" w:eastAsia="Calibri" w:hAnsi="Aptos"/>
+          <w:b/>
+          <w:bCs/>
+          <w:i/>
+          <w:iCs/>
+        </w:rPr>
+        <w:t xml:space="preserve"> (</w:t>
+      </w:r>
+      <w:r>
+        <w:rPr>
+          <w:rFonts w:ascii="Aptos" w:eastAsia="Calibri" w:hAnsi="Aptos"/>
+          <w:b/>
+          <w:bCs/>
+          <w:i/>
+          <w:iCs/>
+        </w:rPr>
+        <w:t>с д</w:t>
+      </w:r>
+      <w:r>
+        <w:rPr>
+          <w:rFonts w:ascii="Aptos" w:eastAsia="Calibri" w:hAnsi="Aptos"/>
+          <w:b/>
+          <w:bCs/>
+          <w:i/>
+          <w:iCs/>
+        </w:rPr>
+        <w:t>ифференциальн</w:t>
+      </w:r>
+      <w:r>
+        <w:rPr>
+          <w:rFonts w:ascii="Aptos" w:eastAsia="Calibri" w:hAnsi="Aptos"/>
+          <w:b/>
+          <w:bCs/>
+          <w:i/>
+          <w:iCs/>
+        </w:rPr>
+        <w:t>ыми формами)</w:t>
+      </w:r>
+    </w:p>
+    <w:p>
+      <w:pPr>
+        <w:ind w:firstLine="0"/>
+        <w:rPr>
+          <w:rFonts w:ascii="Aptos" w:eastAsia="Calibri" w:hAnsi="Aptos"/>
+          <w:lang w:val="en-US"/>
+        </w:rPr>
+      </w:pPr>
+      <m:oMath>
+        <m:sSub>
+          <m:sSubPr>
+            <m:ctrlPr>
+              <w:rPr>
+                <w:rFonts w:ascii="Cambria Math" w:eastAsia="Calibri" w:hAnsi="Cambria Math"/>
+                <w:i/>
+                <w:lang w:val="en-US"/>
+              </w:rPr>
+            </m:ctrlPr>
+          </m:sSubPr>
+          <m:e>
+            <m:r>
+              <w:rPr>
+                <w:rFonts w:ascii="Cambria Math" w:eastAsia="Calibri" w:hAnsi="Cambria Math"/>
+              </w:rPr>
+              <m:t>f</m:t>
+            </m:r>
+            <m:ctrlPr>
+              <w:rPr>
+                <w:rFonts w:ascii="Cambria Math" w:eastAsia="Calibri" w:hAnsi="Cambria Math"/>
+                <w:i/>
+              </w:rPr>
+            </m:ctrlPr>
+          </m:e>
+          <m:sub>
+            <m:r>
+              <w:rPr>
+                <w:rFonts w:ascii="Cambria Math" w:eastAsia="Calibri" w:hAnsi="Cambria Math"/>
+                <w:lang w:val="en-US"/>
+              </w:rPr>
+              <m:t>1</m:t>
+            </m:r>
+          </m:sub>
+        </m:sSub>
+        <m:d>
+          <m:dPr>
+            <m:ctrlPr>
+              <w:rPr>
+                <w:rFonts w:ascii="Cambria Math" w:eastAsia="Calibri" w:hAnsi="Cambria Math"/>
+                <w:i/>
+                <w:lang w:val="en-US"/>
+              </w:rPr>
+            </m:ctrlPr>
+          </m:dPr>
+          <m:e>
+            <m:r>
+              <w:rPr>
+                <w:rFonts w:ascii="Cambria Math" w:eastAsia="Calibri" w:hAnsi="Cambria Math"/>
+                <w:lang w:val="en-US"/>
+              </w:rPr>
+              <m:t>x</m:t>
+            </m:r>
+          </m:e>
+        </m:d>
+        <m:r>
+          <w:rPr>
+            <w:rFonts w:ascii="Cambria Math" w:eastAsia="Calibri" w:hAnsi="Cambria Math"/>
+            <w:lang w:val="en-US"/>
+          </w:rPr>
+          <m:t>:</m:t>
+        </m:r>
+      </m:oMath>
+      <w:r>
+        <w:rPr>
+          <w:rFonts w:ascii="Aptos" w:eastAsia="Calibri" w:hAnsi="Aptos"/>
+          <w:lang w:val="en-US"/>
+        </w:rPr>
+        <w:t xml:space="preserve"> </w:t>
+      </w:r>
+    </w:p>
+    <w:p>
+      <w:pPr>
+        <w:ind w:firstLine="0"/>
+        <w:rPr>
+          <w:rFonts w:ascii="Aptos" w:eastAsia="Calibri" w:hAnsi="Aptos"/>
+          <w:lang w:val="en-US"/>
+        </w:rPr>
+      </w:pPr>
+      <m:oMathPara>
+        <m:oMath>
+          <m:sSub>
+            <m:sSubPr>
+              <m:ctrlPr>
+                <w:rPr>
+                  <w:rFonts w:ascii="Cambria Math" w:eastAsia="Calibri" w:hAnsi="Cambria Math"/>
+                  <w:i/>
+                  <w:lang w:val="en-US"/>
+                </w:rPr>
+              </m:ctrlPr>
+            </m:sSubPr>
+            <m:e>
+              <m:r>
+                <w:rPr>
+                  <w:rFonts w:ascii="Cambria Math" w:eastAsia="Calibri" w:hAnsi="Cambria Math"/>
+                </w:rPr>
+                <m:t>x</m:t>
+              </m:r>
+              <m:ctrlPr>
+                <w:rPr>
+                  <w:rFonts w:ascii="Cambria Math" w:eastAsia="Calibri" w:hAnsi="Cambria Math"/>
+                  <w:i/>
+                </w:rPr>
+              </m:ctrlPr>
+            </m:e>
+            <m:sub>
+              <m:r>
+                <w:rPr>
+                  <w:rFonts w:ascii="Cambria Math" w:eastAsia="Calibri" w:hAnsi="Cambria Math"/>
+                  <w:lang w:val="en-US"/>
+                </w:rPr>
+                <m:t>1</m:t>
+              </m:r>
+            </m:sub>
+          </m:sSub>
+          <m:r>
+            <w:rPr>
+              <w:rFonts w:ascii="Cambria Math" w:eastAsia="Calibri" w:hAnsi="Cambria Math"/>
+              <w:lang w:val="en-US"/>
+            </w:rPr>
+            <m:t>=2, f</m:t>
+          </m:r>
+          <m:d>
+            <m:dPr>
+              <m:ctrlPr>
+                <w:rPr>
+                  <w:rFonts w:ascii="Cambria Math" w:eastAsia="Calibri" w:hAnsi="Cambria Math"/>
+                  <w:i/>
+                  <w:lang w:val="en-US"/>
+                </w:rPr>
+              </m:ctrlPr>
+            </m:dPr>
+            <m:e>
+              <m:sSub>
+                <m:sSubPr>
+                  <m:ctrlPr>
+                    <w:rPr>
+                      <w:rFonts w:ascii="Cambria Math" w:eastAsia="Calibri" w:hAnsi="Cambria Math"/>
+                      <w:i/>
+                      <w:lang w:val="en-US"/>
+                    </w:rPr>
+                  </m:ctrlPr>
+                </m:sSubPr>
+                <m:e>
+                  <m:r>
+                    <w:rPr>
+                      <w:rFonts w:ascii="Cambria Math" w:eastAsia="Calibri" w:hAnsi="Cambria Math"/>
+                      <w:lang w:val="en-US"/>
+                    </w:rPr>
+                    <m:t>x</m:t>
+                  </m:r>
+                </m:e>
+                <m:sub>
+                  <m:r>
+                    <w:rPr>
+                      <w:rFonts w:ascii="Cambria Math" w:eastAsia="Calibri" w:hAnsi="Cambria Math"/>
+                      <w:lang w:val="en-US"/>
+                    </w:rPr>
+                    <m:t>1</m:t>
+                  </m:r>
+                </m:sub>
+              </m:sSub>
+            </m:e>
+          </m:d>
+          <m:r>
+            <w:rPr>
+              <w:rFonts w:ascii="Cambria Math" w:eastAsia="Calibri" w:hAnsi="Cambria Math"/>
+              <w:lang w:val="en-US"/>
+            </w:rPr>
+            <m:t>=-2</m:t>
+          </m:r>
+        </m:oMath>
+      </m:oMathPara>
+    </w:p>
+    <w:p>
+      <w:pPr>
+        <w:ind w:firstLine="0"/>
+        <w:rPr>
+          <w:rFonts w:ascii="Aptos" w:eastAsia="Calibri" w:hAnsi="Aptos"/>
+          <w:lang w:val="en-US"/>
+        </w:rPr>
+      </w:pPr>
+      <m:oMathPara>
+        <m:oMath>
+          <m:sSubSup>
+            <m:sSubSupPr>
+              <m:ctrlPr>
+                <w:rPr>
+                  <w:rFonts w:ascii="Cambria Math" w:eastAsia="Calibri" w:hAnsi="Cambria Math"/>
+                  <w:i/>
+                  <w:lang w:val="en-US"/>
+                </w:rPr>
+              </m:ctrlPr>
+            </m:sSubSupPr>
+            <m:e>
+              <m:r>
+                <w:rPr>
+                  <w:rFonts w:ascii="Cambria Math" w:eastAsia="Calibri" w:hAnsi="Cambria Math"/>
+                  <w:lang w:val="en-US"/>
+                </w:rPr>
+                <m:t>f</m:t>
+              </m:r>
+            </m:e>
+            <m:sub>
+              <m:r>
+                <w:rPr>
+                  <w:rFonts w:ascii="Cambria Math" w:eastAsia="Calibri" w:hAnsi="Cambria Math"/>
+                  <w:lang w:val="en-US"/>
+                </w:rPr>
+                <m:t>1</m:t>
+              </m:r>
+            </m:sub>
+            <m:sup>
+              <m:r>
+                <w:rPr>
+                  <w:rFonts w:ascii="Cambria Math" w:eastAsia="Calibri" w:hAnsi="Cambria Math"/>
+                  <w:lang w:val="en-US"/>
+                </w:rPr>
+                <m:t>'</m:t>
+              </m:r>
+            </m:sup>
+          </m:sSubSup>
+          <m:d>
+            <m:dPr>
+              <m:ctrlPr>
+                <w:rPr>
+                  <w:rFonts w:ascii="Cambria Math" w:eastAsia="Calibri" w:hAnsi="Cambria Math"/>
+                  <w:i/>
+                  <w:lang w:val="en-US"/>
+                </w:rPr>
+              </m:ctrlPr>
+            </m:dPr>
+            <m:e>
+              <m:r>
+                <w:rPr>
+                  <w:rFonts w:ascii="Cambria Math" w:eastAsia="Calibri" w:hAnsi="Cambria Math"/>
+                  <w:lang w:val="en-US"/>
+                </w:rPr>
+                <m:t>X</m:t>
+              </m:r>
+            </m:e>
+          </m:d>
+          <m:r>
+            <w:rPr>
+              <w:rFonts w:ascii="Cambria Math" w:eastAsia="Calibri" w:hAnsi="Cambria Math"/>
+              <w:lang w:val="en-US"/>
+            </w:rPr>
+            <m:t>=[</m:t>
+          </m:r>
+          <m:r>
+            <w:rPr>
+              <w:rFonts w:ascii="Cambria Math" w:eastAsia="Calibri" w:hAnsi="Cambria Math"/>
+              <w:lang w:val="en-US"/>
+            </w:rPr>
+            <m:t>-3, 9</m:t>
+          </m:r>
+          <m:r>
+            <w:rPr>
+              <w:rFonts w:ascii="Cambria Math" w:eastAsia="Calibri" w:hAnsi="Cambria Math"/>
+              <w:lang w:val="en-US"/>
+            </w:rPr>
+            <m:t>]</m:t>
+          </m:r>
+        </m:oMath>
+      </m:oMathPara>
+    </w:p>
+    <w:p>
+      <w:pPr>
+        <w:ind w:firstLine="0"/>
+        <w:rPr>
+          <w:rFonts w:ascii="Aptos" w:eastAsia="Calibri" w:hAnsi="Aptos"/>
+          <w:lang w:val="en-US"/>
+        </w:rPr>
+      </w:pPr>
+      <m:oMathPara>
+        <m:oMath>
+          <m:sSub>
+            <m:sSubPr>
+              <m:ctrlPr>
+                <w:rPr>
+                  <w:rFonts w:ascii="Cambria Math" w:eastAsia="Calibri" w:hAnsi="Cambria Math"/>
+                  <w:i/>
+                  <w:lang w:val="en-US"/>
+                </w:rPr>
+              </m:ctrlPr>
+            </m:sSubPr>
+            <m:e>
+              <m:r>
+                <w:rPr>
+                  <w:rFonts w:ascii="Cambria Math" w:eastAsia="Calibri" w:hAnsi="Cambria Math"/>
+                  <w:lang w:val="en-US"/>
+                </w:rPr>
+                <m:t>f</m:t>
+              </m:r>
+            </m:e>
+            <m:sub>
+              <m:r>
+                <w:rPr>
+                  <w:rFonts w:ascii="Cambria Math" w:eastAsia="Calibri" w:hAnsi="Cambria Math"/>
+                  <w:lang w:val="en-US"/>
+                </w:rPr>
+                <m:t>1</m:t>
+              </m:r>
+            </m:sub>
+          </m:sSub>
+          <m:d>
+            <m:dPr>
+              <m:ctrlPr>
+                <w:rPr>
+                  <w:rFonts w:ascii="Cambria Math" w:eastAsia="Calibri" w:hAnsi="Cambria Math"/>
+                  <w:i/>
+                  <w:lang w:val="en-US"/>
+                </w:rPr>
+              </m:ctrlPr>
+            </m:dPr>
+            <m:e>
+              <m:r>
+                <w:rPr>
+                  <w:rFonts w:ascii="Cambria Math" w:eastAsia="Calibri" w:hAnsi="Cambria Math"/>
+                  <w:lang w:val="en-US"/>
+                </w:rPr>
+                <m:t>X</m:t>
+              </m:r>
+            </m:e>
+          </m:d>
+          <m:r>
+            <w:rPr>
+              <w:rFonts w:ascii="Cambria Math" w:eastAsia="Calibri" w:hAnsi="Cambria Math"/>
+              <w:lang w:val="en-US"/>
+            </w:rPr>
+            <m:t>≈</m:t>
+          </m:r>
+          <m:sSub>
+            <m:sSubPr>
+              <m:ctrlPr>
+                <w:rPr>
+                  <w:rFonts w:ascii="Cambria Math" w:eastAsia="Calibri" w:hAnsi="Cambria Math"/>
+                  <w:i/>
+                  <w:lang w:val="en-US"/>
+                </w:rPr>
+              </m:ctrlPr>
+            </m:sSubPr>
+            <m:e>
+              <m:r>
+                <w:rPr>
+                  <w:rFonts w:ascii="Cambria Math" w:eastAsia="Calibri" w:hAnsi="Cambria Math"/>
+                  <w:lang w:val="en-US"/>
+                </w:rPr>
+                <m:t>f</m:t>
+              </m:r>
+            </m:e>
+            <m:sub>
+              <m:r>
+                <w:rPr>
+                  <w:rFonts w:ascii="Cambria Math" w:eastAsia="Calibri" w:hAnsi="Cambria Math"/>
+                  <w:lang w:val="en-US"/>
+                </w:rPr>
+                <m:t>1</m:t>
+              </m:r>
+            </m:sub>
+          </m:sSub>
+          <m:d>
+            <m:dPr>
+              <m:ctrlPr>
+                <w:rPr>
+                  <w:rFonts w:ascii="Cambria Math" w:eastAsia="Calibri" w:hAnsi="Cambria Math"/>
+                  <w:i/>
+                  <w:lang w:val="en-US"/>
+                </w:rPr>
+              </m:ctrlPr>
+            </m:dPr>
+            <m:e>
+              <m:sSub>
+                <m:sSubPr>
+                  <m:ctrlPr>
+                    <w:rPr>
+                      <w:rFonts w:ascii="Cambria Math" w:eastAsia="Calibri" w:hAnsi="Cambria Math"/>
+                      <w:i/>
+                      <w:lang w:val="en-US"/>
+                    </w:rPr>
+                  </m:ctrlPr>
+                </m:sSubPr>
+                <m:e>
+                  <m:r>
+                    <w:rPr>
+                      <w:rFonts w:ascii="Cambria Math" w:eastAsia="Calibri" w:hAnsi="Cambria Math"/>
+                      <w:lang w:val="en-US"/>
+                    </w:rPr>
+                    <m:t>x</m:t>
+                  </m:r>
+                </m:e>
+                <m:sub>
+                  <m:r>
+                    <w:rPr>
+                      <w:rFonts w:ascii="Cambria Math" w:eastAsia="Calibri" w:hAnsi="Cambria Math"/>
+                      <w:lang w:val="en-US"/>
+                    </w:rPr>
+                    <m:t>1</m:t>
+                  </m:r>
+                </m:sub>
+              </m:sSub>
+            </m:e>
+          </m:d>
+          <m:r>
+            <w:rPr>
+              <w:rFonts w:ascii="Cambria Math" w:eastAsia="Calibri" w:hAnsi="Cambria Math"/>
+              <w:lang w:val="en-US"/>
+            </w:rPr>
+            <m:t>+</m:t>
+          </m:r>
+          <m:sSubSup>
+            <m:sSubSupPr>
+              <m:ctrlPr>
+                <w:rPr>
+                  <w:rFonts w:ascii="Cambria Math" w:eastAsia="Calibri" w:hAnsi="Cambria Math"/>
+                  <w:i/>
+                  <w:lang w:val="en-US"/>
+                </w:rPr>
+              </m:ctrlPr>
+            </m:sSubSupPr>
+            <m:e>
+              <m:r>
+                <w:rPr>
+                  <w:rFonts w:ascii="Cambria Math" w:eastAsia="Calibri" w:hAnsi="Cambria Math"/>
+                  <w:lang w:val="en-US"/>
+                </w:rPr>
+                <m:t>f</m:t>
+              </m:r>
+            </m:e>
+            <m:sub>
+              <m:r>
+                <w:rPr>
+                  <w:rFonts w:ascii="Cambria Math" w:eastAsia="Calibri" w:hAnsi="Cambria Math"/>
+                  <w:lang w:val="en-US"/>
+                </w:rPr>
+                <m:t>1</m:t>
+              </m:r>
+            </m:sub>
+            <m:sup>
+              <m:r>
+                <w:rPr>
+                  <w:rFonts w:ascii="Cambria Math" w:eastAsia="Calibri" w:hAnsi="Cambria Math"/>
+                  <w:lang w:val="en-US"/>
+                </w:rPr>
+                <m:t>'</m:t>
+              </m:r>
+            </m:sup>
+          </m:sSubSup>
+          <m:d>
+            <m:dPr>
+              <m:ctrlPr>
+                <w:rPr>
+                  <w:rFonts w:ascii="Cambria Math" w:eastAsia="Calibri" w:hAnsi="Cambria Math"/>
+                  <w:i/>
+                  <w:lang w:val="en-US"/>
+                </w:rPr>
+              </m:ctrlPr>
+            </m:dPr>
+            <m:e>
+              <m:r>
+                <w:rPr>
+                  <w:rFonts w:ascii="Cambria Math" w:eastAsia="Calibri" w:hAnsi="Cambria Math"/>
+                  <w:lang w:val="en-US"/>
+                </w:rPr>
+                <m:t>X</m:t>
+              </m:r>
+            </m:e>
+          </m:d>
+          <m:r>
+            <w:rPr>
+              <w:rFonts w:ascii="Cambria Math" w:eastAsia="Calibri" w:hAnsi="Cambria Math"/>
+              <w:lang w:val="en-US"/>
+            </w:rPr>
+            <m:t>*</m:t>
+          </m:r>
+          <m:d>
+            <m:dPr>
+              <m:ctrlPr>
+                <w:rPr>
+                  <w:rFonts w:ascii="Cambria Math" w:eastAsia="Calibri" w:hAnsi="Cambria Math"/>
+                  <w:i/>
+                  <w:lang w:val="en-US"/>
+                </w:rPr>
+              </m:ctrlPr>
+            </m:dPr>
+            <m:e>
+              <m:r>
+                <w:rPr>
+                  <w:rFonts w:ascii="Cambria Math" w:eastAsia="Calibri" w:hAnsi="Cambria Math"/>
+                  <w:lang w:val="en-US"/>
+                </w:rPr>
+                <m:t>X-</m:t>
+              </m:r>
+              <m:sSub>
+                <m:sSubPr>
+                  <m:ctrlPr>
+                    <w:rPr>
+                      <w:rFonts w:ascii="Cambria Math" w:eastAsia="Calibri" w:hAnsi="Cambria Math"/>
+                      <w:i/>
+                      <w:lang w:val="en-US"/>
+                    </w:rPr>
+                  </m:ctrlPr>
+                </m:sSubPr>
+                <m:e>
+                  <m:r>
+                    <w:rPr>
+                      <w:rFonts w:ascii="Cambria Math" w:eastAsia="Calibri" w:hAnsi="Cambria Math"/>
+                      <w:lang w:val="en-US"/>
+                    </w:rPr>
+                    <m:t>x</m:t>
+                  </m:r>
+                </m:e>
+                <m:sub>
+                  <m:r>
+                    <w:rPr>
+                      <w:rFonts w:ascii="Cambria Math" w:eastAsia="Calibri" w:hAnsi="Cambria Math"/>
+                      <w:lang w:val="en-US"/>
+                    </w:rPr>
+                    <m:t>1</m:t>
+                  </m:r>
+                </m:sub>
+              </m:sSub>
+            </m:e>
+          </m:d>
+          <m:r>
+            <w:rPr>
+              <w:rFonts w:ascii="Cambria Math" w:eastAsia="Calibri" w:hAnsi="Cambria Math"/>
+              <w:lang w:val="en-US"/>
+            </w:rPr>
+            <m:t>=</m:t>
+          </m:r>
+          <m:r>
+            <w:rPr>
+              <w:rFonts w:ascii="Cambria Math" w:eastAsia="Calibri" w:hAnsi="Cambria Math"/>
+            </w:rPr>
+            <m:t>-2+[-18,9]</m:t>
+          </m:r>
+          <m:r>
+            <w:rPr>
+              <w:rFonts w:ascii="Cambria Math" w:eastAsia="Calibri" w:hAnsi="Cambria Math"/>
+              <w:lang w:val="en-US"/>
+            </w:rPr>
+            <m:t>=</m:t>
+          </m:r>
+          <m:r>
+            <w:rPr>
+              <w:rFonts w:ascii="Cambria Math" w:eastAsia="Calibri" w:hAnsi="Cambria Math"/>
+              <w:lang w:val="en-US"/>
+            </w:rPr>
+            <m:t>[</m:t>
+          </m:r>
+          <m:r>
+            <w:rPr>
+              <w:rFonts w:ascii="Cambria Math" w:eastAsia="Calibri" w:hAnsi="Cambria Math"/>
+            </w:rPr>
+            <m:t>-20,7</m:t>
+          </m:r>
+          <m:r>
+            <w:rPr>
+              <w:rFonts w:ascii="Cambria Math" w:eastAsia="Calibri" w:hAnsi="Cambria Math"/>
+              <w:lang w:val="en-US"/>
+            </w:rPr>
+            <m:t>]</m:t>
+          </m:r>
+        </m:oMath>
+      </m:oMathPara>
+    </w:p>
+    <w:p>
+      <w:pPr>
+        <w:ind w:firstLine="0"/>
+        <w:rPr>
+          <w:rFonts w:ascii="Aptos" w:eastAsia="Calibri" w:hAnsi="Aptos"/>
+          <w:b/>
+          <w:bCs/>
+          <w:lang w:val="en-US"/>
+        </w:rPr>
+      </w:pPr>
+      <m:oMathPara>
+        <m:oMath>
+          <m:d>
+            <m:dPr>
+              <m:begChr m:val="["/>
+              <m:endChr m:val="]"/>
+              <m:ctrlPr>
+                <w:rPr>
+                  <w:rFonts w:ascii="Cambria Math" w:eastAsia="Calibri" w:hAnsi="Cambria Math"/>
+                  <w:i/>
+                  <w:lang w:val="en-US"/>
+                </w:rPr>
+              </m:ctrlPr>
+            </m:dPr>
+            <m:e>
+              <m:r>
+                <w:rPr>
+                  <w:rFonts w:ascii="Cambria Math" w:eastAsia="Calibri" w:hAnsi="Cambria Math"/>
+                  <w:lang w:val="en-US"/>
+                </w:rPr>
+                <m:t>-14.875,</m:t>
+              </m:r>
+              <m:r>
+                <w:rPr>
+                  <w:rFonts w:ascii="Cambria Math" w:eastAsia="Calibri" w:hAnsi="Cambria Math"/>
+                  <w:lang w:val="en-US"/>
+                </w:rPr>
+                <m:t xml:space="preserve"> </m:t>
+              </m:r>
+              <m:r>
+                <w:rPr>
+                  <w:rFonts w:ascii="Cambria Math" w:eastAsia="Calibri" w:hAnsi="Cambria Math"/>
+                  <w:lang w:val="en-US"/>
+                </w:rPr>
+                <m:t>12.125</m:t>
+              </m:r>
+            </m:e>
+          </m:d>
+          <m:r>
+            <w:rPr>
+              <w:rFonts w:ascii="Cambria Math" w:eastAsia="Calibri" w:hAnsi="Cambria Math"/>
+              <w:lang w:val="en-US"/>
+            </w:rPr>
+            <m:t>∩</m:t>
+          </m:r>
+          <m:r>
+            <w:rPr>
+              <w:rFonts w:ascii="Cambria Math" w:eastAsia="Calibri" w:hAnsi="Cambria Math"/>
+              <w:lang w:val="en-US"/>
+            </w:rPr>
+            <m:t>[-20,7]</m:t>
+          </m:r>
+          <m:r>
+            <w:rPr>
+              <w:rFonts w:ascii="Cambria Math" w:eastAsia="Calibri" w:hAnsi="Cambria Math"/>
+              <w:lang w:val="en-US"/>
+            </w:rPr>
+            <m:t>=</m:t>
+          </m:r>
+          <m:r>
+            <m:rPr>
+              <m:sty m:val="bi"/>
+            </m:rPr>
+            <w:rPr>
+              <w:rFonts w:ascii="Cambria Math" w:eastAsia="Calibri" w:hAnsi="Cambria Math"/>
+              <w:lang w:val="en-US"/>
+            </w:rPr>
+            <m:t>[-</m:t>
+          </m:r>
+          <m:r>
+            <m:rPr>
+              <m:sty m:val="bi"/>
+            </m:rPr>
+            <w:rPr>
+              <w:rFonts w:ascii="Cambria Math" w:eastAsia="Calibri" w:hAnsi="Cambria Math"/>
+              <w:lang w:val="en-US"/>
+            </w:rPr>
+            <m:t>14.875</m:t>
+          </m:r>
+          <m:r>
+            <m:rPr>
+              <m:sty m:val="bi"/>
+            </m:rPr>
+            <w:rPr>
+              <w:rFonts w:ascii="Cambria Math" w:eastAsia="Calibri" w:hAnsi="Cambria Math"/>
+              <w:lang w:val="en-US"/>
+            </w:rPr>
+            <m:t>,</m:t>
+          </m:r>
+          <m:r>
+            <m:rPr>
+              <m:sty m:val="bi"/>
+            </m:rPr>
+            <w:rPr>
+              <w:rFonts w:ascii="Cambria Math" w:eastAsia="Calibri" w:hAnsi="Cambria Math"/>
+              <w:lang w:val="en-US"/>
+            </w:rPr>
+            <m:t>7</m:t>
+          </m:r>
+          <m:r>
+            <m:rPr>
+              <m:sty m:val="bi"/>
+            </m:rPr>
+            <w:rPr>
+              <w:rFonts w:ascii="Cambria Math" w:eastAsia="Calibri" w:hAnsi="Cambria Math"/>
+              <w:lang w:val="en-US"/>
+            </w:rPr>
+            <m:t>]</m:t>
+          </m:r>
+        </m:oMath>
+      </m:oMathPara>
+    </w:p>
+    <w:p>
+      <w:pPr>
+        <w:ind w:firstLine="0"/>
+        <w:rPr>
+          <w:rFonts w:ascii="Aptos" w:eastAsia="Calibri" w:hAnsi="Aptos"/>
+          <w:lang w:val="en-US"/>
+        </w:rPr>
+      </w:pPr>
+      <m:oMath>
+        <m:sSub>
+          <m:sSubPr>
+            <m:ctrlPr>
+              <w:rPr>
+                <w:rFonts w:ascii="Cambria Math" w:eastAsia="Calibri" w:hAnsi="Cambria Math"/>
+                <w:i/>
+                <w:lang w:val="en-US"/>
+              </w:rPr>
+            </m:ctrlPr>
+          </m:sSubPr>
+          <m:e>
+            <m:r>
+              <w:rPr>
+                <w:rFonts w:ascii="Cambria Math" w:eastAsia="Calibri" w:hAnsi="Cambria Math"/>
+              </w:rPr>
+              <m:t>f</m:t>
+            </m:r>
+            <m:ctrlPr>
+              <w:rPr>
+                <w:rFonts w:ascii="Cambria Math" w:eastAsia="Calibri" w:hAnsi="Cambria Math"/>
+                <w:i/>
+              </w:rPr>
+            </m:ctrlPr>
+          </m:e>
+          <m:sub>
+            <m:r>
+              <w:rPr>
+                <w:rFonts w:ascii="Cambria Math" w:eastAsia="Calibri" w:hAnsi="Cambria Math"/>
+                <w:lang w:val="en-US"/>
+              </w:rPr>
+              <m:t>2</m:t>
+            </m:r>
+          </m:sub>
+        </m:sSub>
+        <m:d>
+          <m:dPr>
+            <m:ctrlPr>
+              <w:rPr>
+                <w:rFonts w:ascii="Cambria Math" w:eastAsia="Calibri" w:hAnsi="Cambria Math"/>
+                <w:i/>
+                <w:lang w:val="en-US"/>
+              </w:rPr>
+            </m:ctrlPr>
+          </m:dPr>
+          <m:e>
+            <m:r>
+              <w:rPr>
+                <w:rFonts w:ascii="Cambria Math" w:eastAsia="Calibri" w:hAnsi="Cambria Math"/>
+                <w:lang w:val="en-US"/>
+              </w:rPr>
+              <m:t>x</m:t>
+            </m:r>
+          </m:e>
+        </m:d>
+        <m:r>
+          <w:rPr>
+            <w:rFonts w:ascii="Cambria Math" w:eastAsia="Calibri" w:hAnsi="Cambria Math"/>
+            <w:lang w:val="en-US"/>
+          </w:rPr>
+          <m:t>:</m:t>
+        </m:r>
+      </m:oMath>
+      <w:r>
+        <w:rPr>
+          <w:rFonts w:ascii="Aptos" w:eastAsia="Calibri" w:hAnsi="Aptos"/>
+          <w:lang w:val="en-US"/>
+        </w:rPr>
+        <w:t xml:space="preserve"> </w:t>
+      </w:r>
+    </w:p>
+    <w:p>
+      <w:pPr>
+        <w:ind w:firstLine="0"/>
+        <w:rPr>
+          <w:rFonts w:ascii="Aptos" w:eastAsia="Calibri" w:hAnsi="Aptos"/>
+          <w:lang w:val="en-US"/>
+        </w:rPr>
+      </w:pPr>
+      <m:oMathPara>
+        <m:oMath>
+          <m:sSub>
+            <m:sSubPr>
+              <m:ctrlPr>
+                <w:rPr>
+                  <w:rFonts w:ascii="Cambria Math" w:eastAsia="Calibri" w:hAnsi="Cambria Math"/>
+                  <w:i/>
+                  <w:lang w:val="en-US"/>
+                </w:rPr>
+              </m:ctrlPr>
+            </m:sSubPr>
+            <m:e>
+              <m:r>
+                <w:rPr>
+                  <w:rFonts w:ascii="Cambria Math" w:eastAsia="Calibri" w:hAnsi="Cambria Math"/>
+                </w:rPr>
+                <m:t>x</m:t>
+              </m:r>
+              <m:ctrlPr>
+                <w:rPr>
+                  <w:rFonts w:ascii="Cambria Math" w:eastAsia="Calibri" w:hAnsi="Cambria Math"/>
+                  <w:i/>
+                </w:rPr>
+              </m:ctrlPr>
+            </m:e>
+            <m:sub>
+              <m:r>
+                <w:rPr>
+                  <w:rFonts w:ascii="Cambria Math" w:eastAsia="Calibri" w:hAnsi="Cambria Math"/>
+                  <w:lang w:val="en-US"/>
+                </w:rPr>
+                <m:t>1</m:t>
+              </m:r>
+            </m:sub>
+          </m:sSub>
+          <m:r>
+            <w:rPr>
+              <w:rFonts w:ascii="Cambria Math" w:eastAsia="Calibri" w:hAnsi="Cambria Math"/>
+              <w:lang w:val="en-US"/>
+            </w:rPr>
+            <m:t>=-2, f</m:t>
+          </m:r>
+          <m:d>
+            <m:dPr>
+              <m:ctrlPr>
+                <w:rPr>
+                  <w:rFonts w:ascii="Cambria Math" w:eastAsia="Calibri" w:hAnsi="Cambria Math"/>
+                  <w:i/>
+                  <w:lang w:val="en-US"/>
+                </w:rPr>
+              </m:ctrlPr>
+            </m:dPr>
+            <m:e>
+              <m:sSub>
+                <m:sSubPr>
+                  <m:ctrlPr>
+                    <w:rPr>
+                      <w:rFonts w:ascii="Cambria Math" w:eastAsia="Calibri" w:hAnsi="Cambria Math"/>
+                      <w:i/>
+                      <w:lang w:val="en-US"/>
+                    </w:rPr>
+                  </m:ctrlPr>
+                </m:sSubPr>
+                <m:e>
+                  <m:r>
+                    <w:rPr>
+                      <w:rFonts w:ascii="Cambria Math" w:eastAsia="Calibri" w:hAnsi="Cambria Math"/>
+                      <w:lang w:val="en-US"/>
+                    </w:rPr>
+                    <m:t>x</m:t>
+                  </m:r>
+                </m:e>
+                <m:sub>
+                  <m:r>
+                    <w:rPr>
+                      <w:rFonts w:ascii="Cambria Math" w:eastAsia="Calibri" w:hAnsi="Cambria Math"/>
+                      <w:lang w:val="en-US"/>
+                    </w:rPr>
+                    <m:t>1</m:t>
+                  </m:r>
+                </m:sub>
+              </m:sSub>
+            </m:e>
+          </m:d>
+          <m:r>
+            <w:rPr>
+              <w:rFonts w:ascii="Cambria Math" w:eastAsia="Calibri" w:hAnsi="Cambria Math"/>
+              <w:lang w:val="en-US"/>
+            </w:rPr>
+            <m:t>≈29.56</m:t>
+          </m:r>
+        </m:oMath>
+      </m:oMathPara>
+    </w:p>
+    <w:p>
+      <w:pPr>
+        <w:ind w:firstLine="0"/>
+        <w:rPr>
+          <w:rFonts w:ascii="Aptos" w:eastAsia="Calibri" w:hAnsi="Aptos"/>
+          <w:lang w:val="en-US"/>
+        </w:rPr>
+      </w:pPr>
+      <m:oMathPara>
+        <m:oMath>
+          <m:sSubSup>
+            <m:sSubSupPr>
+              <m:ctrlPr>
+                <w:rPr>
+                  <w:rFonts w:ascii="Cambria Math" w:eastAsia="Calibri" w:hAnsi="Cambria Math"/>
+                  <w:i/>
+                  <w:lang w:val="en-US"/>
+                </w:rPr>
+              </m:ctrlPr>
+            </m:sSubSupPr>
+            <m:e>
+              <m:r>
+                <w:rPr>
+                  <w:rFonts w:ascii="Cambria Math" w:eastAsia="Calibri" w:hAnsi="Cambria Math"/>
+                  <w:lang w:val="en-US"/>
+                </w:rPr>
+                <m:t>f</m:t>
+              </m:r>
+            </m:e>
+            <m:sub>
+              <m:r>
+                <w:rPr>
+                  <w:rFonts w:ascii="Cambria Math" w:eastAsia="Calibri" w:hAnsi="Cambria Math"/>
+                  <w:lang w:val="en-US"/>
+                </w:rPr>
+                <m:t>2</m:t>
+              </m:r>
+            </m:sub>
+            <m:sup>
+              <m:r>
+                <w:rPr>
+                  <w:rFonts w:ascii="Cambria Math" w:eastAsia="Calibri" w:hAnsi="Cambria Math"/>
+                  <w:lang w:val="en-US"/>
+                </w:rPr>
+                <m:t>'</m:t>
+              </m:r>
+            </m:sup>
+          </m:sSubSup>
+          <m:d>
+            <m:dPr>
+              <m:ctrlPr>
+                <w:rPr>
+                  <w:rFonts w:ascii="Cambria Math" w:eastAsia="Calibri" w:hAnsi="Cambria Math"/>
+                  <w:i/>
+                  <w:lang w:val="en-US"/>
+                </w:rPr>
+              </m:ctrlPr>
+            </m:dPr>
+            <m:e>
+              <m:r>
+                <w:rPr>
+                  <w:rFonts w:ascii="Cambria Math" w:eastAsia="Calibri" w:hAnsi="Cambria Math"/>
+                  <w:lang w:val="en-US"/>
+                </w:rPr>
+                <m:t>X</m:t>
+              </m:r>
+            </m:e>
+          </m:d>
+          <m:r>
+            <w:rPr>
+              <w:rFonts w:ascii="Cambria Math" w:eastAsia="Calibri" w:hAnsi="Cambria Math"/>
+              <w:lang w:val="en-US"/>
+            </w:rPr>
+            <m:t>=</m:t>
+          </m:r>
+          <m:r>
+            <w:rPr>
+              <w:rFonts w:ascii="Cambria Math" w:eastAsia="Calibri" w:hAnsi="Cambria Math"/>
+            </w:rPr>
+            <m:t>[-59.112,</m:t>
+          </m:r>
+          <m:r>
+            <w:rPr>
+              <w:rFonts w:ascii="Cambria Math" w:eastAsia="Calibri" w:hAnsi="Cambria Math"/>
+            </w:rPr>
+            <m:t xml:space="preserve"> </m:t>
+          </m:r>
+          <m:r>
+            <w:rPr>
+              <w:rFonts w:ascii="Cambria Math" w:eastAsia="Calibri" w:hAnsi="Cambria Math"/>
+            </w:rPr>
+            <m:t>0.461]</m:t>
+          </m:r>
+        </m:oMath>
+      </m:oMathPara>
+    </w:p>
+    <w:p>
+      <w:pPr>
+        <w:ind w:firstLine="0"/>
+        <w:rPr>
+          <w:rFonts w:ascii="Aptos" w:eastAsia="Calibri" w:hAnsi="Aptos"/>
+          <w:i/>
+          <w:lang w:val="en-US"/>
+        </w:rPr>
+      </w:pPr>
+      <m:oMathPara>
+        <m:oMath>
+          <m:sSub>
+            <m:sSubPr>
+              <m:ctrlPr>
+                <w:rPr>
+                  <w:rFonts w:ascii="Cambria Math" w:eastAsia="Calibri" w:hAnsi="Cambria Math"/>
+                  <w:i/>
+                  <w:lang w:val="en-US"/>
+                </w:rPr>
+              </m:ctrlPr>
+            </m:sSubPr>
+            <m:e>
+              <m:r>
+                <w:rPr>
+                  <w:rFonts w:ascii="Cambria Math" w:eastAsia="Calibri" w:hAnsi="Cambria Math"/>
+                  <w:lang w:val="en-US"/>
+                </w:rPr>
+                <m:t>f</m:t>
+              </m:r>
+            </m:e>
+            <m:sub>
+              <m:r>
+                <w:rPr>
+                  <w:rFonts w:ascii="Cambria Math" w:eastAsia="Calibri" w:hAnsi="Cambria Math"/>
+                  <w:lang w:val="en-US"/>
+                </w:rPr>
+                <m:t>1</m:t>
+              </m:r>
+            </m:sub>
+          </m:sSub>
+          <m:d>
+            <m:dPr>
+              <m:ctrlPr>
+                <w:rPr>
+                  <w:rFonts w:ascii="Cambria Math" w:eastAsia="Calibri" w:hAnsi="Cambria Math"/>
+                  <w:i/>
+                  <w:lang w:val="en-US"/>
+                </w:rPr>
+              </m:ctrlPr>
+            </m:dPr>
+            <m:e>
+              <m:r>
+                <w:rPr>
+                  <w:rFonts w:ascii="Cambria Math" w:eastAsia="Calibri" w:hAnsi="Cambria Math"/>
+                  <w:lang w:val="en-US"/>
+                </w:rPr>
+                <m:t>X</m:t>
+              </m:r>
+            </m:e>
+          </m:d>
+          <m:r>
+            <w:rPr>
+              <w:rFonts w:ascii="Cambria Math" w:eastAsia="Calibri" w:hAnsi="Cambria Math"/>
+              <w:lang w:val="en-US"/>
+            </w:rPr>
+            <m:t>≈</m:t>
+          </m:r>
+          <m:sSub>
+            <m:sSubPr>
+              <m:ctrlPr>
+                <w:rPr>
+                  <w:rFonts w:ascii="Cambria Math" w:eastAsia="Calibri" w:hAnsi="Cambria Math"/>
+                  <w:i/>
+                  <w:lang w:val="en-US"/>
+                </w:rPr>
+              </m:ctrlPr>
+            </m:sSubPr>
+            <m:e>
+              <m:r>
+                <w:rPr>
+                  <w:rFonts w:ascii="Cambria Math" w:eastAsia="Calibri" w:hAnsi="Cambria Math"/>
+                  <w:lang w:val="en-US"/>
+                </w:rPr>
+                <m:t>f</m:t>
+              </m:r>
+            </m:e>
+            <m:sub>
+              <m:r>
+                <w:rPr>
+                  <w:rFonts w:ascii="Cambria Math" w:eastAsia="Calibri" w:hAnsi="Cambria Math"/>
+                  <w:lang w:val="en-US"/>
+                </w:rPr>
+                <m:t>2</m:t>
+              </m:r>
+            </m:sub>
+          </m:sSub>
+          <m:d>
+            <m:dPr>
+              <m:ctrlPr>
+                <w:rPr>
+                  <w:rFonts w:ascii="Cambria Math" w:eastAsia="Calibri" w:hAnsi="Cambria Math"/>
+                  <w:i/>
+                  <w:lang w:val="en-US"/>
+                </w:rPr>
+              </m:ctrlPr>
+            </m:dPr>
+            <m:e>
+              <m:sSub>
+                <m:sSubPr>
+                  <m:ctrlPr>
+                    <w:rPr>
+                      <w:rFonts w:ascii="Cambria Math" w:eastAsia="Calibri" w:hAnsi="Cambria Math"/>
+                      <w:i/>
+                      <w:lang w:val="en-US"/>
+                    </w:rPr>
+                  </m:ctrlPr>
+                </m:sSubPr>
+                <m:e>
+                  <m:r>
+                    <w:rPr>
+                      <w:rFonts w:ascii="Cambria Math" w:eastAsia="Calibri" w:hAnsi="Cambria Math"/>
+                      <w:lang w:val="en-US"/>
+                    </w:rPr>
+                    <m:t>x</m:t>
+                  </m:r>
+                </m:e>
+                <m:sub>
+                  <m:r>
+                    <w:rPr>
+                      <w:rFonts w:ascii="Cambria Math" w:eastAsia="Calibri" w:hAnsi="Cambria Math"/>
+                      <w:lang w:val="en-US"/>
+                    </w:rPr>
+                    <m:t>1</m:t>
+                  </m:r>
+                </m:sub>
+              </m:sSub>
+            </m:e>
+          </m:d>
+          <m:r>
+            <w:rPr>
+              <w:rFonts w:ascii="Cambria Math" w:eastAsia="Calibri" w:hAnsi="Cambria Math"/>
+              <w:lang w:val="en-US"/>
+            </w:rPr>
+            <m:t>+</m:t>
+          </m:r>
+          <m:sSubSup>
+            <m:sSubSupPr>
+              <m:ctrlPr>
+                <w:rPr>
+                  <w:rFonts w:ascii="Cambria Math" w:eastAsia="Calibri" w:hAnsi="Cambria Math"/>
+                  <w:i/>
+                  <w:lang w:val="en-US"/>
+                </w:rPr>
+              </m:ctrlPr>
+            </m:sSubSupPr>
+            <m:e>
+              <m:r>
+                <w:rPr>
+                  <w:rFonts w:ascii="Cambria Math" w:eastAsia="Calibri" w:hAnsi="Cambria Math"/>
+                  <w:lang w:val="en-US"/>
+                </w:rPr>
+                <m:t>f</m:t>
+              </m:r>
+            </m:e>
+            <m:sub>
+              <m:r>
+                <w:rPr>
+                  <w:rFonts w:ascii="Cambria Math" w:eastAsia="Calibri" w:hAnsi="Cambria Math"/>
+                  <w:lang w:val="en-US"/>
+                </w:rPr>
+                <m:t>2</m:t>
+              </m:r>
+            </m:sub>
+            <m:sup>
+              <m:r>
+                <w:rPr>
+                  <w:rFonts w:ascii="Cambria Math" w:eastAsia="Calibri" w:hAnsi="Cambria Math"/>
+                  <w:lang w:val="en-US"/>
+                </w:rPr>
+                <m:t>'</m:t>
+              </m:r>
+            </m:sup>
+          </m:sSubSup>
+          <m:d>
+            <m:dPr>
+              <m:ctrlPr>
+                <w:rPr>
+                  <w:rFonts w:ascii="Cambria Math" w:eastAsia="Calibri" w:hAnsi="Cambria Math"/>
+                  <w:i/>
+                  <w:lang w:val="en-US"/>
+                </w:rPr>
+              </m:ctrlPr>
+            </m:dPr>
+            <m:e>
+              <m:r>
+                <w:rPr>
+                  <w:rFonts w:ascii="Cambria Math" w:eastAsia="Calibri" w:hAnsi="Cambria Math"/>
+                  <w:lang w:val="en-US"/>
+                </w:rPr>
+                <m:t>X</m:t>
+              </m:r>
+            </m:e>
+          </m:d>
+          <m:r>
+            <w:rPr>
+              <w:rFonts w:ascii="Cambria Math" w:eastAsia="Calibri" w:hAnsi="Cambria Math"/>
+              <w:lang w:val="en-US"/>
+            </w:rPr>
+            <m:t>*</m:t>
+          </m:r>
+          <m:d>
+            <m:dPr>
+              <m:ctrlPr>
+                <w:rPr>
+                  <w:rFonts w:ascii="Cambria Math" w:eastAsia="Calibri" w:hAnsi="Cambria Math"/>
+                  <w:i/>
+                  <w:lang w:val="en-US"/>
+                </w:rPr>
+              </m:ctrlPr>
+            </m:dPr>
+            <m:e>
+              <m:r>
+                <w:rPr>
+                  <w:rFonts w:ascii="Cambria Math" w:eastAsia="Calibri" w:hAnsi="Cambria Math"/>
+                  <w:lang w:val="en-US"/>
+                </w:rPr>
+                <m:t>X-</m:t>
+              </m:r>
+              <m:sSub>
+                <m:sSubPr>
+                  <m:ctrlPr>
+                    <w:rPr>
+                      <w:rFonts w:ascii="Cambria Math" w:eastAsia="Calibri" w:hAnsi="Cambria Math"/>
+                      <w:i/>
+                      <w:lang w:val="en-US"/>
+                    </w:rPr>
+                  </m:ctrlPr>
+                </m:sSubPr>
+                <m:e>
+                  <m:r>
+                    <w:rPr>
+                      <w:rFonts w:ascii="Cambria Math" w:eastAsia="Calibri" w:hAnsi="Cambria Math"/>
+                      <w:lang w:val="en-US"/>
+                    </w:rPr>
+                    <m:t>x</m:t>
+                  </m:r>
+                </m:e>
+                <m:sub>
+                  <m:r>
+                    <w:rPr>
+                      <w:rFonts w:ascii="Cambria Math" w:eastAsia="Calibri" w:hAnsi="Cambria Math"/>
+                      <w:lang w:val="en-US"/>
+                    </w:rPr>
+                    <m:t>1</m:t>
+                  </m:r>
+                </m:sub>
+              </m:sSub>
+            </m:e>
+          </m:d>
+          <m:r>
+            <w:rPr>
+              <w:rFonts w:ascii="Cambria Math" w:eastAsia="Calibri" w:hAnsi="Cambria Math"/>
+              <w:lang w:val="en-US"/>
+            </w:rPr>
+            <m:t>=</m:t>
+          </m:r>
+          <m:r>
+            <w:rPr>
+              <w:rFonts w:ascii="Cambria Math" w:eastAsia="Calibri" w:hAnsi="Cambria Math"/>
+            </w:rPr>
+            <m:t>4</m:t>
+          </m:r>
+          <m:sSup>
+            <m:sSupPr>
+              <m:ctrlPr>
+                <w:rPr>
+                  <w:rFonts w:ascii="Cambria Math" w:eastAsia="Calibri" w:hAnsi="Cambria Math"/>
+                  <w:i/>
+                  <w:iCs/>
+                </w:rPr>
+              </m:ctrlPr>
+            </m:sSupPr>
+            <m:e>
+              <m:r>
+                <w:rPr>
+                  <w:rFonts w:ascii="Cambria Math" w:eastAsia="Calibri" w:hAnsi="Cambria Math"/>
+                </w:rPr>
+                <m:t>e</m:t>
+              </m:r>
+            </m:e>
+            <m:sup>
+              <m:r>
+                <w:rPr>
+                  <w:rFonts w:ascii="Cambria Math" w:eastAsia="Calibri" w:hAnsi="Cambria Math"/>
+                </w:rPr>
+                <m:t>2</m:t>
+              </m:r>
+            </m:sup>
+          </m:sSup>
+          <m:r>
+            <w:rPr>
+              <w:rFonts w:ascii="Cambria Math" w:eastAsia="Calibri" w:hAnsi="Cambria Math"/>
+            </w:rPr>
+            <m:t>+[-59.112,0.461]⋅[0,6]</m:t>
+          </m:r>
+          <m:r>
+            <w:rPr>
+              <w:rFonts w:ascii="Cambria Math" w:eastAsia="Calibri" w:hAnsi="Cambria Math"/>
+            </w:rPr>
+            <m:t>=</m:t>
+          </m:r>
+          <m:r>
+            <w:rPr>
+              <w:rFonts w:ascii="Cambria Math" w:eastAsia="Calibri" w:hAnsi="Cambria Math"/>
+              <w:lang w:val="en-US"/>
+            </w:rPr>
+            <m:t xml:space="preserve"> </m:t>
+          </m:r>
+          <m:r>
+            <w:rPr>
+              <w:rFonts w:ascii="Cambria Math" w:eastAsia="Calibri" w:hAnsi="Cambria Math"/>
+            </w:rPr>
+            <m:t>[-325.116,32.322]</m:t>
+          </m:r>
+        </m:oMath>
+      </m:oMathPara>
+    </w:p>
+    <w:p>
+      <w:pPr>
+        <w:ind w:firstLine="0"/>
+        <w:rPr>
+          <w:rFonts w:ascii="Aptos" w:eastAsia="Calibri" w:hAnsi="Aptos"/>
+          <w:b/>
+          <w:bCs/>
+          <w:i/>
+          <w:iCs/>
+        </w:rPr>
+      </w:pPr>
+      <m:oMathPara>
+        <m:oMath>
+          <m:r>
+            <w:rPr>
+              <w:rFonts w:ascii="Cambria Math" w:eastAsia="Calibri" w:hAnsi="Cambria Math"/>
+              <w:lang w:val="en-US"/>
+            </w:rPr>
+            <m:t>[-176.96,177.70]</m:t>
+          </m:r>
+          <m:r>
+            <w:rPr>
+              <w:rFonts w:ascii="Cambria Math" w:eastAsia="Calibri" w:hAnsi="Cambria Math"/>
+            </w:rPr>
+            <m:t>∩</m:t>
+          </m:r>
+          <m:r>
+            <w:rPr>
+              <w:rFonts w:ascii="Cambria Math" w:eastAsia="Calibri" w:hAnsi="Cambria Math"/>
+            </w:rPr>
+            <m:t>[-325.116,</m:t>
+          </m:r>
+          <m:r>
+            <w:rPr>
+              <w:rFonts w:ascii="Cambria Math" w:eastAsia="Calibri" w:hAnsi="Cambria Math"/>
+            </w:rPr>
+            <m:t xml:space="preserve"> </m:t>
+          </m:r>
+          <m:r>
+            <w:rPr>
+              <w:rFonts w:ascii="Cambria Math" w:eastAsia="Calibri" w:hAnsi="Cambria Math"/>
+            </w:rPr>
+            <m:t>32.322]</m:t>
+          </m:r>
+          <m:r>
+            <w:rPr>
+              <w:rFonts w:ascii="Cambria Math" w:eastAsia="Calibri" w:hAnsi="Cambria Math"/>
+            </w:rPr>
+            <m:t>=</m:t>
+          </m:r>
+          <m:r>
+            <m:rPr>
+              <m:sty m:val="bi"/>
+            </m:rPr>
+            <w:rPr>
+              <w:rFonts w:ascii="Cambria Math" w:eastAsia="Calibri" w:hAnsi="Cambria Math"/>
+            </w:rPr>
+            <m:t>[</m:t>
+          </m:r>
+          <m:r>
+            <m:rPr>
+              <m:sty m:val="bi"/>
+            </m:rPr>
+            <w:rPr>
+              <w:rFonts w:ascii="Cambria Math" w:eastAsia="Calibri" w:hAnsi="Cambria Math"/>
+              <w:lang w:val="en-US"/>
+            </w:rPr>
+            <m:t>-176.96</m:t>
+          </m:r>
+          <m:r>
+            <m:rPr>
+              <m:sty m:val="bi"/>
+            </m:rPr>
+            <w:rPr>
+              <w:rFonts w:ascii="Cambria Math" w:eastAsia="Calibri" w:hAnsi="Cambria Math"/>
+            </w:rPr>
+            <m:t>, 32</m:t>
+          </m:r>
+          <m:r>
+            <m:rPr>
+              <m:sty m:val="bi"/>
+            </m:rPr>
+            <w:rPr>
+              <w:rFonts w:ascii="Cambria Math" w:eastAsia="Calibri" w:hAnsi="Cambria Math"/>
+            </w:rPr>
+            <m:t>.</m:t>
+          </m:r>
+          <m:r>
+            <m:rPr>
+              <m:sty m:val="bi"/>
+            </m:rPr>
+            <w:rPr>
+              <w:rFonts w:ascii="Cambria Math" w:eastAsia="Calibri" w:hAnsi="Cambria Math"/>
+            </w:rPr>
+            <m:t>322]</m:t>
+          </m:r>
+        </m:oMath>
+      </m:oMathPara>
+    </w:p>
+    <w:p>
+      <w:pPr>
+        <w:ind w:firstLine="0"/>
+        <w:rPr>
+          <w:rFonts w:ascii="Aptos" w:eastAsia="Calibri" w:hAnsi="Aptos"/>
+          <w:b/>
+          <w:bCs/>
+        </w:rPr>
+      </w:pPr>
+      <w:r>
+        <w:rPr>
+          <w:rFonts w:ascii="Aptos" w:eastAsia="Calibri" w:hAnsi="Aptos"/>
+        </w:rPr>
+        <w:t>Заметно, что интервалы при расчёте через наклонную форму гораздо уже, чем при расчёте через дифференциальную форму</w:t>
+      </w:r>
+      <w:r>
+        <w:rPr>
+          <w:rFonts w:ascii="Aptos" w:eastAsia="Calibri" w:hAnsi="Aptos"/>
+          <w:b/>
+          <w:bCs/>
+          <w:i/>
+          <w:iCs/>
+        </w:rPr>
         <w:br w:type="page"/>
       </w:r>
     </w:p>
@@ -9006,17 +10143,11 @@
           <w:tab w:val="left" w:pos="9555"/>
         </w:tabs>
         <w:ind w:firstLine="0"/>
-        <w:rPr>
-          <w:lang w:val="en-US"/>
-        </w:rPr>
-      </w:pPr>
-      <w:bookmarkStart w:id="5" w:name="_Toc214523381"/>
+      </w:pPr>
+      <w:bookmarkStart w:id="5" w:name="_Toc215708300"/>
       <w:r>
         <w:lastRenderedPageBreak/>
-        <w:t>Р</w:t>
-      </w:r>
-      <w:r>
-        <w:t xml:space="preserve">асстояние по </w:t>
+        <w:t xml:space="preserve">Расстояние по </w:t>
       </w:r>
       <w:proofErr w:type="spellStart"/>
       <w:r>
@@ -11163,21 +12294,7 @@
               <w:rFonts w:ascii="Cambria Math" w:eastAsia="Calibri" w:hAnsi="Cambria Math"/>
               <w:lang w:val="en-US"/>
             </w:rPr>
-            <m:t>(-2)|=5</m:t>
-          </m:r>
-          <m:r>
-            <w:rPr>
-              <w:rFonts w:ascii="Cambria Math" w:eastAsia="Calibri" w:hAnsi="Cambria Math"/>
-              <w:lang w:val="en-US"/>
-            </w:rPr>
-            <m:t>9</m:t>
-          </m:r>
-          <m:r>
-            <w:rPr>
-              <w:rFonts w:ascii="Cambria Math" w:eastAsia="Calibri" w:hAnsi="Cambria Math"/>
-              <w:lang w:val="en-US"/>
-            </w:rPr>
-            <m:t>.11</m:t>
+            <m:t>(-2)|=59.11</m:t>
           </m:r>
         </m:oMath>
       </m:oMathPara>
@@ -11556,14 +12673,7 @@
               <w:rFonts w:ascii="Cambria Math" w:eastAsia="Calibri" w:hAnsi="Cambria Math"/>
               <w:lang w:val="en-US"/>
             </w:rPr>
-            <m:t>r</m:t>
-          </m:r>
-          <m:r>
-            <w:rPr>
-              <w:rFonts w:ascii="Cambria Math" w:eastAsia="Calibri" w:hAnsi="Cambria Math"/>
-              <w:lang w:val="en-US"/>
-            </w:rPr>
-            <m:t>ad</m:t>
+            <m:t>rad</m:t>
           </m:r>
           <m:d>
             <m:dPr>
@@ -11610,14 +12720,7 @@
               <w:rFonts w:ascii="Cambria Math" w:eastAsia="Calibri" w:hAnsi="Cambria Math"/>
               <w:lang w:val="en-US"/>
             </w:rPr>
-            <m:t>≤</m:t>
-          </m:r>
-          <m:r>
-            <w:rPr>
-              <w:rFonts w:ascii="Cambria Math" w:eastAsia="Calibri" w:hAnsi="Cambria Math"/>
-              <w:lang w:val="en-US"/>
-            </w:rPr>
-            <m:t>177.34</m:t>
+            <m:t>≤177.34</m:t>
           </m:r>
         </m:oMath>
       </m:oMathPara>
@@ -12080,14 +13183,7 @@
               <w:rFonts w:ascii="Cambria Math" w:eastAsia="Calibri" w:hAnsi="Cambria Math"/>
               <w:lang w:val="en-US"/>
             </w:rPr>
-            <m:t>&gt;</m:t>
-          </m:r>
-          <m:r>
-            <w:rPr>
-              <w:rFonts w:ascii="Cambria Math" w:eastAsia="Calibri" w:hAnsi="Cambria Math"/>
-              <w:lang w:val="en-US"/>
-            </w:rPr>
-            <m:t>6</m:t>
+            <m:t>&gt;6</m:t>
           </m:r>
         </m:oMath>
       </m:oMathPara>
@@ -12211,7 +13307,7 @@
         <w:pStyle w:val="2"/>
         <w:ind w:firstLine="0"/>
       </w:pPr>
-      <w:bookmarkStart w:id="6" w:name="_Toc214523382"/>
+      <w:bookmarkStart w:id="6" w:name="_Toc215708301"/>
       <w:r>
         <w:lastRenderedPageBreak/>
         <w:t>Выводы</w:t>
@@ -12392,13 +13488,7 @@
         <w:rPr>
           <w:rFonts w:ascii="Aptos" w:hAnsi="Aptos"/>
         </w:rPr>
-        <w:t xml:space="preserve"> </w:t>
-      </w:r>
-      <w:r>
-        <w:rPr>
-          <w:rFonts w:ascii="Aptos" w:hAnsi="Aptos"/>
-        </w:rPr>
-        <w:t>сильно варьируется, возникающий интервальный множитель становится грубым, и оценка получается неточной или чрезмерно широкой.</w:t>
+        <w:t xml:space="preserve"> сильно варьируется, возникающий интервальный множитель становится грубым, и оценка получается неточной или чрезмерно широкой.</w:t>
       </w:r>
     </w:p>
     <w:p>
@@ -12512,19 +13602,38 @@
         <w:rPr>
           <w:rFonts w:ascii="Aptos" w:hAnsi="Aptos"/>
         </w:rPr>
-        <w:t xml:space="preserve"> </w:t>
+        <w:t xml:space="preserve"> – обычно наиболее точный метод. Она объединяет (пересекает) результаты наклонных</w:t>
       </w:r>
       <w:r>
         <w:rPr>
           <w:rFonts w:ascii="Aptos" w:hAnsi="Aptos"/>
         </w:rPr>
-        <w:t>–</w:t>
+        <w:t>/дифференциальных</w:t>
       </w:r>
       <w:r>
         <w:rPr>
           <w:rFonts w:ascii="Aptos" w:hAnsi="Aptos"/>
         </w:rPr>
-        <w:t xml:space="preserve"> обычно наиболее точный метод. Она объединяет (пересекает) результаты наклонных форм с разными центрами, что позволяет исключить недостоверные участки и получить максимально узкую, близкую к истинной область значений оценку.</w:t>
+        <w:t xml:space="preserve"> форм с разными центрами, что позволяет исключить недостоверные участки и получить максимально узкую, близкую к истинной область значений оценку.</w:t>
+      </w:r>
+    </w:p>
+    <w:p>
+      <w:pPr>
+        <w:pStyle w:val="a5"/>
+        <w:numPr>
+          <w:ilvl w:val="1"/>
+          <w:numId w:val="29"/>
+        </w:numPr>
+        <w:jc w:val="left"/>
+        <w:rPr>
+          <w:rFonts w:ascii="Aptos" w:hAnsi="Aptos"/>
+        </w:rPr>
+      </w:pPr>
+      <w:r>
+        <w:rPr>
+          <w:rFonts w:ascii="Aptos" w:hAnsi="Aptos"/>
+        </w:rPr>
+        <w:t>С использованием наклонной формы результат получился точнее, чем с использованием дифференциальной формы</w:t>
       </w:r>
     </w:p>
     <w:p>

--- a/lab2/report_2.docx
+++ b/lab2/report_2.docx
@@ -4579,6 +4579,57 @@
           <w:rFonts w:ascii="Aptos" w:eastAsia="Calibri" w:hAnsi="Aptos"/>
         </w:rPr>
       </w:pPr>
+      <w:r>
+        <w:rPr>
+          <w:rFonts w:ascii="Aptos" w:eastAsia="Calibri" w:hAnsi="Aptos"/>
+        </w:rPr>
+        <w:t xml:space="preserve">Расчёт в точке </w:t>
+      </w:r>
+      <m:oMath>
+        <m:sSub>
+          <m:sSubPr>
+            <m:ctrlPr>
+              <w:rPr>
+                <w:rFonts w:ascii="Cambria Math" w:eastAsia="Calibri" w:hAnsi="Cambria Math"/>
+                <w:i/>
+                <w:iCs/>
+              </w:rPr>
+            </m:ctrlPr>
+          </m:sSubPr>
+          <m:e>
+            <m:r>
+              <w:rPr>
+                <w:rFonts w:ascii="Cambria Math" w:eastAsia="Calibri" w:hAnsi="Cambria Math"/>
+              </w:rPr>
+              <m:t>x</m:t>
+            </m:r>
+          </m:e>
+          <m:sub>
+            <m:r>
+              <w:rPr>
+                <w:rFonts w:ascii="Cambria Math" w:eastAsia="Calibri" w:hAnsi="Cambria Math"/>
+                <w:lang w:val="en-US"/>
+              </w:rPr>
+              <m:t>c</m:t>
+            </m:r>
+          </m:sub>
+        </m:sSub>
+      </m:oMath>
+      <w:r>
+        <w:rPr>
+          <w:rFonts w:ascii="Aptos" w:eastAsia="Calibri" w:hAnsi="Aptos"/>
+        </w:rPr>
+        <w:t xml:space="preserve"> (центр интервала)</w:t>
+      </w:r>
+    </w:p>
+    <w:p>
+      <w:pPr>
+        <w:ind w:firstLine="0"/>
+        <w:rPr>
+          <w:rFonts w:ascii="Aptos" w:eastAsia="Calibri" w:hAnsi="Aptos"/>
+          <w:lang w:val="en-US"/>
+        </w:rPr>
+      </w:pPr>
       <m:oMath>
         <m:sSub>
           <m:sSubPr>
@@ -4698,7 +4749,21 @@
                   <w:rFonts w:ascii="Cambria Math" w:eastAsia="Calibri" w:hAnsi="Cambria Math"/>
                   <w:lang w:val="en-US"/>
                 </w:rPr>
-                <m:t>3-0</m:t>
+                <m:t>3</m:t>
+              </m:r>
+              <m:r>
+                <w:rPr>
+                  <w:rFonts w:ascii="Cambria Math" w:eastAsia="Calibri" w:hAnsi="Cambria Math"/>
+                  <w:lang w:val="en-US"/>
+                </w:rPr>
+                <m:t>+</m:t>
+              </m:r>
+              <m:r>
+                <w:rPr>
+                  <w:rFonts w:ascii="Cambria Math" w:eastAsia="Calibri" w:hAnsi="Cambria Math"/>
+                  <w:lang w:val="en-US"/>
+                </w:rPr>
+                <m:t>0</m:t>
               </m:r>
             </m:num>
             <m:den>
@@ -5181,27 +5246,7 @@
               <w:rFonts w:ascii="Cambria Math" w:eastAsia="Calibri" w:hAnsi="Cambria Math"/>
               <w:lang w:val="en-US"/>
             </w:rPr>
-            <m:t>[-14.875,12</m:t>
-          </m:r>
-          <m:r>
-            <m:rPr>
-              <m:sty m:val="bi"/>
-            </m:rPr>
-            <w:rPr>
-              <w:rFonts w:ascii="Cambria Math" w:eastAsia="Calibri" w:hAnsi="Cambria Math"/>
-              <w:lang w:val="en-US"/>
-            </w:rPr>
-            <m:t>.</m:t>
-          </m:r>
-          <m:r>
-            <m:rPr>
-              <m:sty m:val="bi"/>
-            </m:rPr>
-            <w:rPr>
-              <w:rFonts w:ascii="Cambria Math" w:eastAsia="Calibri" w:hAnsi="Cambria Math"/>
-              <w:lang w:val="en-US"/>
-            </w:rPr>
-            <m:t>125]</m:t>
+            <m:t>[-14.875,12.125]</m:t>
           </m:r>
         </m:oMath>
       </m:oMathPara>
@@ -5765,6 +5810,56 @@
           <w:iCs/>
         </w:rPr>
         <w:t>Наклонная форма</w:t>
+      </w:r>
+    </w:p>
+    <w:p>
+      <w:pPr>
+        <w:ind w:firstLine="0"/>
+        <w:rPr>
+          <w:rFonts w:ascii="Aptos" w:eastAsia="Calibri" w:hAnsi="Aptos"/>
+        </w:rPr>
+      </w:pPr>
+      <w:r>
+        <w:rPr>
+          <w:rFonts w:ascii="Aptos" w:eastAsia="Calibri" w:hAnsi="Aptos"/>
+        </w:rPr>
+        <w:t xml:space="preserve">Расчёт в точке </w:t>
+      </w:r>
+      <m:oMath>
+        <m:sSub>
+          <m:sSubPr>
+            <m:ctrlPr>
+              <w:rPr>
+                <w:rFonts w:ascii="Cambria Math" w:eastAsia="Calibri" w:hAnsi="Cambria Math"/>
+                <w:i/>
+                <w:iCs/>
+              </w:rPr>
+            </m:ctrlPr>
+          </m:sSubPr>
+          <m:e>
+            <m:r>
+              <w:rPr>
+                <w:rFonts w:ascii="Cambria Math" w:eastAsia="Calibri" w:hAnsi="Cambria Math"/>
+              </w:rPr>
+              <m:t>x</m:t>
+            </m:r>
+          </m:e>
+          <m:sub>
+            <m:r>
+              <w:rPr>
+                <w:rFonts w:ascii="Cambria Math" w:eastAsia="Calibri" w:hAnsi="Cambria Math"/>
+                <w:lang w:val="en-US"/>
+              </w:rPr>
+              <m:t>c</m:t>
+            </m:r>
+          </m:sub>
+        </m:sSub>
+      </m:oMath>
+      <w:r>
+        <w:rPr>
+          <w:rFonts w:ascii="Aptos" w:eastAsia="Calibri" w:hAnsi="Aptos"/>
+        </w:rPr>
+        <w:t xml:space="preserve"> (центр интервала)</w:t>
       </w:r>
     </w:p>
     <w:p>
@@ -7441,6 +7536,152 @@
         <w:ind w:firstLine="0"/>
         <w:rPr>
           <w:rFonts w:ascii="Aptos" w:eastAsia="Calibri" w:hAnsi="Aptos"/>
+          <w:i/>
+          <w:lang w:val="en-US"/>
+        </w:rPr>
+      </w:pPr>
+      <w:r>
+        <w:rPr>
+          <w:rFonts w:ascii="Aptos" w:eastAsia="Calibri" w:hAnsi="Aptos"/>
+        </w:rPr>
+        <w:t xml:space="preserve">Расчёт в токах </w:t>
+      </w:r>
+      <m:oMath>
+        <m:sSub>
+          <m:sSubPr>
+            <m:ctrlPr>
+              <w:rPr>
+                <w:rFonts w:ascii="Cambria Math" w:eastAsia="Calibri" w:hAnsi="Cambria Math"/>
+                <w:i/>
+              </w:rPr>
+            </m:ctrlPr>
+          </m:sSubPr>
+          <m:e>
+            <m:r>
+              <w:rPr>
+                <w:rFonts w:ascii="Cambria Math" w:eastAsia="Calibri" w:hAnsi="Cambria Math"/>
+                <w:lang w:val="en-US"/>
+              </w:rPr>
+              <m:t>x</m:t>
+            </m:r>
+            <m:ctrlPr>
+              <w:rPr>
+                <w:rFonts w:ascii="Cambria Math" w:eastAsia="Calibri" w:hAnsi="Cambria Math"/>
+                <w:i/>
+                <w:lang w:val="en-US"/>
+              </w:rPr>
+            </m:ctrlPr>
+          </m:e>
+          <m:sub>
+            <m:r>
+              <w:rPr>
+                <w:rFonts w:ascii="Cambria Math" w:eastAsia="Calibri" w:hAnsi="Cambria Math"/>
+                <w:lang w:val="en-US"/>
+              </w:rPr>
+              <m:t>c</m:t>
+            </m:r>
+          </m:sub>
+        </m:sSub>
+        <m:r>
+          <w:rPr>
+            <w:rFonts w:ascii="Cambria Math" w:eastAsia="Calibri" w:hAnsi="Cambria Math"/>
+          </w:rPr>
+          <m:t>=</m:t>
+        </m:r>
+        <m:f>
+          <m:fPr>
+            <m:ctrlPr>
+              <w:rPr>
+                <w:rFonts w:ascii="Cambria Math" w:eastAsia="Calibri" w:hAnsi="Cambria Math"/>
+                <w:i/>
+                <w:lang w:val="en-US"/>
+              </w:rPr>
+            </m:ctrlPr>
+          </m:fPr>
+          <m:num>
+            <m:r>
+              <w:rPr>
+                <w:rFonts w:ascii="Cambria Math" w:eastAsia="Calibri" w:hAnsi="Cambria Math"/>
+                <w:lang w:val="en-US"/>
+              </w:rPr>
+              <m:t>a</m:t>
+            </m:r>
+            <m:r>
+              <w:rPr>
+                <w:rFonts w:ascii="Cambria Math" w:eastAsia="Calibri" w:hAnsi="Cambria Math"/>
+              </w:rPr>
+              <m:t>+</m:t>
+            </m:r>
+            <m:r>
+              <w:rPr>
+                <w:rFonts w:ascii="Cambria Math" w:eastAsia="Calibri" w:hAnsi="Cambria Math"/>
+                <w:lang w:val="en-US"/>
+              </w:rPr>
+              <m:t>b</m:t>
+            </m:r>
+          </m:num>
+          <m:den>
+            <m:r>
+              <w:rPr>
+                <w:rFonts w:ascii="Cambria Math" w:eastAsia="Calibri" w:hAnsi="Cambria Math"/>
+              </w:rPr>
+              <m:t>2</m:t>
+            </m:r>
+          </m:den>
+        </m:f>
+        <m:r>
+          <w:rPr>
+            <w:rFonts w:ascii="Cambria Math" w:eastAsia="Calibri" w:hAnsi="Cambria Math"/>
+          </w:rPr>
+          <m:t xml:space="preserve">и </m:t>
+        </m:r>
+        <m:sSub>
+          <m:sSubPr>
+            <m:ctrlPr>
+              <w:rPr>
+                <w:rFonts w:ascii="Cambria Math" w:eastAsia="Calibri" w:hAnsi="Cambria Math"/>
+                <w:i/>
+                <w:lang w:val="en-US"/>
+              </w:rPr>
+            </m:ctrlPr>
+          </m:sSubPr>
+          <m:e>
+            <m:r>
+              <w:rPr>
+                <w:rFonts w:ascii="Cambria Math" w:eastAsia="Calibri" w:hAnsi="Cambria Math"/>
+                <w:lang w:val="en-US"/>
+              </w:rPr>
+              <m:t>x</m:t>
+            </m:r>
+            <m:ctrlPr>
+              <w:rPr>
+                <w:rFonts w:ascii="Cambria Math" w:eastAsia="Calibri" w:hAnsi="Cambria Math"/>
+                <w:i/>
+              </w:rPr>
+            </m:ctrlPr>
+          </m:e>
+          <m:sub>
+            <m:r>
+              <w:rPr>
+                <w:rFonts w:ascii="Cambria Math" w:eastAsia="Calibri" w:hAnsi="Cambria Math"/>
+              </w:rPr>
+              <m:t>1</m:t>
+            </m:r>
+          </m:sub>
+        </m:sSub>
+        <m:r>
+          <w:rPr>
+            <w:rFonts w:ascii="Cambria Math" w:eastAsia="Calibri" w:hAnsi="Cambria Math"/>
+          </w:rPr>
+          <m:t>=2</m:t>
+        </m:r>
+      </m:oMath>
+    </w:p>
+    <w:p>
+      <w:pPr>
+        <w:ind w:firstLine="0"/>
+        <w:rPr>
+          <w:rFonts w:ascii="Aptos" w:eastAsia="Calibri" w:hAnsi="Aptos"/>
           <w:lang w:val="en-US"/>
         </w:rPr>
       </w:pPr>
@@ -8092,6 +8333,152 @@
         <w:ind w:firstLine="0"/>
         <w:rPr>
           <w:rFonts w:ascii="Aptos" w:eastAsia="Calibri" w:hAnsi="Aptos"/>
+          <w:i/>
+          <w:lang w:val="en-US"/>
+        </w:rPr>
+      </w:pPr>
+      <w:r>
+        <w:rPr>
+          <w:rFonts w:ascii="Aptos" w:eastAsia="Calibri" w:hAnsi="Aptos"/>
+        </w:rPr>
+        <w:t xml:space="preserve">Расчёт в токах </w:t>
+      </w:r>
+      <m:oMath>
+        <m:sSub>
+          <m:sSubPr>
+            <m:ctrlPr>
+              <w:rPr>
+                <w:rFonts w:ascii="Cambria Math" w:eastAsia="Calibri" w:hAnsi="Cambria Math"/>
+                <w:i/>
+              </w:rPr>
+            </m:ctrlPr>
+          </m:sSubPr>
+          <m:e>
+            <m:r>
+              <w:rPr>
+                <w:rFonts w:ascii="Cambria Math" w:eastAsia="Calibri" w:hAnsi="Cambria Math"/>
+                <w:lang w:val="en-US"/>
+              </w:rPr>
+              <m:t>x</m:t>
+            </m:r>
+            <m:ctrlPr>
+              <w:rPr>
+                <w:rFonts w:ascii="Cambria Math" w:eastAsia="Calibri" w:hAnsi="Cambria Math"/>
+                <w:i/>
+                <w:lang w:val="en-US"/>
+              </w:rPr>
+            </m:ctrlPr>
+          </m:e>
+          <m:sub>
+            <m:r>
+              <w:rPr>
+                <w:rFonts w:ascii="Cambria Math" w:eastAsia="Calibri" w:hAnsi="Cambria Math"/>
+                <w:lang w:val="en-US"/>
+              </w:rPr>
+              <m:t>c</m:t>
+            </m:r>
+          </m:sub>
+        </m:sSub>
+        <m:r>
+          <w:rPr>
+            <w:rFonts w:ascii="Cambria Math" w:eastAsia="Calibri" w:hAnsi="Cambria Math"/>
+          </w:rPr>
+          <m:t>=</m:t>
+        </m:r>
+        <m:f>
+          <m:fPr>
+            <m:ctrlPr>
+              <w:rPr>
+                <w:rFonts w:ascii="Cambria Math" w:eastAsia="Calibri" w:hAnsi="Cambria Math"/>
+                <w:i/>
+                <w:lang w:val="en-US"/>
+              </w:rPr>
+            </m:ctrlPr>
+          </m:fPr>
+          <m:num>
+            <m:r>
+              <w:rPr>
+                <w:rFonts w:ascii="Cambria Math" w:eastAsia="Calibri" w:hAnsi="Cambria Math"/>
+                <w:lang w:val="en-US"/>
+              </w:rPr>
+              <m:t>a</m:t>
+            </m:r>
+            <m:r>
+              <w:rPr>
+                <w:rFonts w:ascii="Cambria Math" w:eastAsia="Calibri" w:hAnsi="Cambria Math"/>
+              </w:rPr>
+              <m:t>+</m:t>
+            </m:r>
+            <m:r>
+              <w:rPr>
+                <w:rFonts w:ascii="Cambria Math" w:eastAsia="Calibri" w:hAnsi="Cambria Math"/>
+                <w:lang w:val="en-US"/>
+              </w:rPr>
+              <m:t>b</m:t>
+            </m:r>
+          </m:num>
+          <m:den>
+            <m:r>
+              <w:rPr>
+                <w:rFonts w:ascii="Cambria Math" w:eastAsia="Calibri" w:hAnsi="Cambria Math"/>
+              </w:rPr>
+              <m:t>2</m:t>
+            </m:r>
+          </m:den>
+        </m:f>
+        <m:r>
+          <w:rPr>
+            <w:rFonts w:ascii="Cambria Math" w:eastAsia="Calibri" w:hAnsi="Cambria Math"/>
+          </w:rPr>
+          <m:t xml:space="preserve">и </m:t>
+        </m:r>
+        <m:sSub>
+          <m:sSubPr>
+            <m:ctrlPr>
+              <w:rPr>
+                <w:rFonts w:ascii="Cambria Math" w:eastAsia="Calibri" w:hAnsi="Cambria Math"/>
+                <w:i/>
+                <w:lang w:val="en-US"/>
+              </w:rPr>
+            </m:ctrlPr>
+          </m:sSubPr>
+          <m:e>
+            <m:r>
+              <w:rPr>
+                <w:rFonts w:ascii="Cambria Math" w:eastAsia="Calibri" w:hAnsi="Cambria Math"/>
+                <w:lang w:val="en-US"/>
+              </w:rPr>
+              <m:t>x</m:t>
+            </m:r>
+            <m:ctrlPr>
+              <w:rPr>
+                <w:rFonts w:ascii="Cambria Math" w:eastAsia="Calibri" w:hAnsi="Cambria Math"/>
+                <w:i/>
+              </w:rPr>
+            </m:ctrlPr>
+          </m:e>
+          <m:sub>
+            <m:r>
+              <w:rPr>
+                <w:rFonts w:ascii="Cambria Math" w:eastAsia="Calibri" w:hAnsi="Cambria Math"/>
+              </w:rPr>
+              <m:t>1</m:t>
+            </m:r>
+          </m:sub>
+        </m:sSub>
+        <m:r>
+          <w:rPr>
+            <w:rFonts w:ascii="Cambria Math" w:eastAsia="Calibri" w:hAnsi="Cambria Math"/>
+          </w:rPr>
+          <m:t>=-2</m:t>
+        </m:r>
+      </m:oMath>
+    </w:p>
+    <w:p>
+      <w:pPr>
+        <w:ind w:firstLine="0"/>
+        <w:rPr>
+          <w:rFonts w:ascii="Aptos" w:eastAsia="Calibri" w:hAnsi="Aptos"/>
           <w:lang w:val="en-US"/>
         </w:rPr>
       </w:pPr>
@@ -8644,6 +9031,7 @@
           <w:bCs/>
           <w:i/>
           <w:iCs/>
+          <w:lang w:val="en-US"/>
         </w:rPr>
       </w:pPr>
       <w:proofErr w:type="spellStart"/>
@@ -8787,6 +9175,152 @@
         </w:rPr>
         <w:t xml:space="preserve"> </w:t>
       </w:r>
+    </w:p>
+    <w:p>
+      <w:pPr>
+        <w:ind w:firstLine="0"/>
+        <w:rPr>
+          <w:rFonts w:ascii="Aptos" w:eastAsia="Calibri" w:hAnsi="Aptos"/>
+          <w:i/>
+          <w:lang w:val="en-US"/>
+        </w:rPr>
+      </w:pPr>
+      <w:r>
+        <w:rPr>
+          <w:rFonts w:ascii="Aptos" w:eastAsia="Calibri" w:hAnsi="Aptos"/>
+        </w:rPr>
+        <w:t xml:space="preserve">Расчёт в токах </w:t>
+      </w:r>
+      <m:oMath>
+        <m:sSub>
+          <m:sSubPr>
+            <m:ctrlPr>
+              <w:rPr>
+                <w:rFonts w:ascii="Cambria Math" w:eastAsia="Calibri" w:hAnsi="Cambria Math"/>
+                <w:i/>
+              </w:rPr>
+            </m:ctrlPr>
+          </m:sSubPr>
+          <m:e>
+            <m:r>
+              <w:rPr>
+                <w:rFonts w:ascii="Cambria Math" w:eastAsia="Calibri" w:hAnsi="Cambria Math"/>
+                <w:lang w:val="en-US"/>
+              </w:rPr>
+              <m:t>x</m:t>
+            </m:r>
+            <m:ctrlPr>
+              <w:rPr>
+                <w:rFonts w:ascii="Cambria Math" w:eastAsia="Calibri" w:hAnsi="Cambria Math"/>
+                <w:i/>
+                <w:lang w:val="en-US"/>
+              </w:rPr>
+            </m:ctrlPr>
+          </m:e>
+          <m:sub>
+            <m:r>
+              <w:rPr>
+                <w:rFonts w:ascii="Cambria Math" w:eastAsia="Calibri" w:hAnsi="Cambria Math"/>
+                <w:lang w:val="en-US"/>
+              </w:rPr>
+              <m:t>c</m:t>
+            </m:r>
+          </m:sub>
+        </m:sSub>
+        <m:r>
+          <w:rPr>
+            <w:rFonts w:ascii="Cambria Math" w:eastAsia="Calibri" w:hAnsi="Cambria Math"/>
+          </w:rPr>
+          <m:t>=</m:t>
+        </m:r>
+        <m:f>
+          <m:fPr>
+            <m:ctrlPr>
+              <w:rPr>
+                <w:rFonts w:ascii="Cambria Math" w:eastAsia="Calibri" w:hAnsi="Cambria Math"/>
+                <w:i/>
+                <w:lang w:val="en-US"/>
+              </w:rPr>
+            </m:ctrlPr>
+          </m:fPr>
+          <m:num>
+            <m:r>
+              <w:rPr>
+                <w:rFonts w:ascii="Cambria Math" w:eastAsia="Calibri" w:hAnsi="Cambria Math"/>
+                <w:lang w:val="en-US"/>
+              </w:rPr>
+              <m:t>a</m:t>
+            </m:r>
+            <m:r>
+              <w:rPr>
+                <w:rFonts w:ascii="Cambria Math" w:eastAsia="Calibri" w:hAnsi="Cambria Math"/>
+              </w:rPr>
+              <m:t>+</m:t>
+            </m:r>
+            <m:r>
+              <w:rPr>
+                <w:rFonts w:ascii="Cambria Math" w:eastAsia="Calibri" w:hAnsi="Cambria Math"/>
+                <w:lang w:val="en-US"/>
+              </w:rPr>
+              <m:t>b</m:t>
+            </m:r>
+          </m:num>
+          <m:den>
+            <m:r>
+              <w:rPr>
+                <w:rFonts w:ascii="Cambria Math" w:eastAsia="Calibri" w:hAnsi="Cambria Math"/>
+              </w:rPr>
+              <m:t>2</m:t>
+            </m:r>
+          </m:den>
+        </m:f>
+        <m:r>
+          <w:rPr>
+            <w:rFonts w:ascii="Cambria Math" w:eastAsia="Calibri" w:hAnsi="Cambria Math"/>
+          </w:rPr>
+          <m:t xml:space="preserve">и </m:t>
+        </m:r>
+        <m:sSub>
+          <m:sSubPr>
+            <m:ctrlPr>
+              <w:rPr>
+                <w:rFonts w:ascii="Cambria Math" w:eastAsia="Calibri" w:hAnsi="Cambria Math"/>
+                <w:i/>
+                <w:lang w:val="en-US"/>
+              </w:rPr>
+            </m:ctrlPr>
+          </m:sSubPr>
+          <m:e>
+            <m:r>
+              <w:rPr>
+                <w:rFonts w:ascii="Cambria Math" w:eastAsia="Calibri" w:hAnsi="Cambria Math"/>
+                <w:lang w:val="en-US"/>
+              </w:rPr>
+              <m:t>x</m:t>
+            </m:r>
+            <m:ctrlPr>
+              <w:rPr>
+                <w:rFonts w:ascii="Cambria Math" w:eastAsia="Calibri" w:hAnsi="Cambria Math"/>
+                <w:i/>
+              </w:rPr>
+            </m:ctrlPr>
+          </m:e>
+          <m:sub>
+            <m:r>
+              <w:rPr>
+                <w:rFonts w:ascii="Cambria Math" w:eastAsia="Calibri" w:hAnsi="Cambria Math"/>
+              </w:rPr>
+              <m:t>1</m:t>
+            </m:r>
+          </m:sub>
+        </m:sSub>
+        <m:r>
+          <w:rPr>
+            <w:rFonts w:ascii="Cambria Math" w:eastAsia="Calibri" w:hAnsi="Cambria Math"/>
+          </w:rPr>
+          <m:t>=2</m:t>
+        </m:r>
+      </m:oMath>
     </w:p>
     <w:p>
       <w:pPr>
@@ -8964,21 +9498,7 @@
               <w:rFonts w:ascii="Cambria Math" w:eastAsia="Calibri" w:hAnsi="Cambria Math"/>
               <w:lang w:val="en-US"/>
             </w:rPr>
-            <m:t>=[</m:t>
-          </m:r>
-          <m:r>
-            <w:rPr>
-              <w:rFonts w:ascii="Cambria Math" w:eastAsia="Calibri" w:hAnsi="Cambria Math"/>
-              <w:lang w:val="en-US"/>
-            </w:rPr>
-            <m:t>-3, 9</m:t>
-          </m:r>
-          <m:r>
-            <w:rPr>
-              <w:rFonts w:ascii="Cambria Math" w:eastAsia="Calibri" w:hAnsi="Cambria Math"/>
-              <w:lang w:val="en-US"/>
-            </w:rPr>
-            <m:t>]</m:t>
+            <m:t>=[-3, 9]</m:t>
           </m:r>
         </m:oMath>
       </m:oMathPara>
@@ -9259,14 +9779,7 @@
               <w:rFonts w:ascii="Cambria Math" w:eastAsia="Calibri" w:hAnsi="Cambria Math"/>
               <w:lang w:val="en-US"/>
             </w:rPr>
-            <m:t>=</m:t>
-          </m:r>
-          <m:r>
-            <w:rPr>
-              <w:rFonts w:ascii="Cambria Math" w:eastAsia="Calibri" w:hAnsi="Cambria Math"/>
-              <w:lang w:val="en-US"/>
-            </w:rPr>
-            <m:t>[</m:t>
+            <m:t>=[</m:t>
           </m:r>
           <m:r>
             <w:rPr>
@@ -9314,21 +9827,7 @@
                   <w:rFonts w:ascii="Cambria Math" w:eastAsia="Calibri" w:hAnsi="Cambria Math"/>
                   <w:lang w:val="en-US"/>
                 </w:rPr>
-                <m:t>-14.875,</m:t>
-              </m:r>
-              <m:r>
-                <w:rPr>
-                  <w:rFonts w:ascii="Cambria Math" w:eastAsia="Calibri" w:hAnsi="Cambria Math"/>
-                  <w:lang w:val="en-US"/>
-                </w:rPr>
-                <m:t xml:space="preserve"> </m:t>
-              </m:r>
-              <m:r>
-                <w:rPr>
-                  <w:rFonts w:ascii="Cambria Math" w:eastAsia="Calibri" w:hAnsi="Cambria Math"/>
-                  <w:lang w:val="en-US"/>
-                </w:rPr>
-                <m:t>12.125</m:t>
+                <m:t>-14.875, 12.125</m:t>
               </m:r>
             </m:e>
           </m:d>
@@ -9337,21 +9836,7 @@
               <w:rFonts w:ascii="Cambria Math" w:eastAsia="Calibri" w:hAnsi="Cambria Math"/>
               <w:lang w:val="en-US"/>
             </w:rPr>
-            <m:t>∩</m:t>
-          </m:r>
-          <m:r>
-            <w:rPr>
-              <w:rFonts w:ascii="Cambria Math" w:eastAsia="Calibri" w:hAnsi="Cambria Math"/>
-              <w:lang w:val="en-US"/>
-            </w:rPr>
-            <m:t>[-20,7]</m:t>
-          </m:r>
-          <m:r>
-            <w:rPr>
-              <w:rFonts w:ascii="Cambria Math" w:eastAsia="Calibri" w:hAnsi="Cambria Math"/>
-              <w:lang w:val="en-US"/>
-            </w:rPr>
-            <m:t>=</m:t>
+            <m:t>∩[-20,7]=</m:t>
           </m:r>
           <m:r>
             <m:rPr>
@@ -9361,47 +9846,7 @@
               <w:rFonts w:ascii="Cambria Math" w:eastAsia="Calibri" w:hAnsi="Cambria Math"/>
               <w:lang w:val="en-US"/>
             </w:rPr>
-            <m:t>[-</m:t>
-          </m:r>
-          <m:r>
-            <m:rPr>
-              <m:sty m:val="bi"/>
-            </m:rPr>
-            <w:rPr>
-              <w:rFonts w:ascii="Cambria Math" w:eastAsia="Calibri" w:hAnsi="Cambria Math"/>
-              <w:lang w:val="en-US"/>
-            </w:rPr>
-            <m:t>14.875</m:t>
-          </m:r>
-          <m:r>
-            <m:rPr>
-              <m:sty m:val="bi"/>
-            </m:rPr>
-            <w:rPr>
-              <w:rFonts w:ascii="Cambria Math" w:eastAsia="Calibri" w:hAnsi="Cambria Math"/>
-              <w:lang w:val="en-US"/>
-            </w:rPr>
-            <m:t>,</m:t>
-          </m:r>
-          <m:r>
-            <m:rPr>
-              <m:sty m:val="bi"/>
-            </m:rPr>
-            <w:rPr>
-              <w:rFonts w:ascii="Cambria Math" w:eastAsia="Calibri" w:hAnsi="Cambria Math"/>
-              <w:lang w:val="en-US"/>
-            </w:rPr>
-            <m:t>7</m:t>
-          </m:r>
-          <m:r>
-            <m:rPr>
-              <m:sty m:val="bi"/>
-            </m:rPr>
-            <w:rPr>
-              <w:rFonts w:ascii="Cambria Math" w:eastAsia="Calibri" w:hAnsi="Cambria Math"/>
-              <w:lang w:val="en-US"/>
-            </w:rPr>
-            <m:t>]</m:t>
+            <m:t>[-14.875,7]</m:t>
           </m:r>
         </m:oMath>
       </m:oMathPara>
@@ -9484,6 +9929,165 @@
         </w:rPr>
         <w:t xml:space="preserve"> </w:t>
       </w:r>
+    </w:p>
+    <w:p>
+      <w:pPr>
+        <w:ind w:firstLine="0"/>
+        <w:rPr>
+          <w:rFonts w:ascii="Aptos" w:eastAsia="Calibri" w:hAnsi="Aptos"/>
+          <w:i/>
+          <w:lang w:val="en-US"/>
+        </w:rPr>
+      </w:pPr>
+      <w:r>
+        <w:rPr>
+          <w:rFonts w:ascii="Aptos" w:eastAsia="Calibri" w:hAnsi="Aptos"/>
+        </w:rPr>
+        <w:t xml:space="preserve">Расчёт в токах </w:t>
+      </w:r>
+      <m:oMath>
+        <m:sSub>
+          <m:sSubPr>
+            <m:ctrlPr>
+              <w:rPr>
+                <w:rFonts w:ascii="Cambria Math" w:eastAsia="Calibri" w:hAnsi="Cambria Math"/>
+                <w:i/>
+              </w:rPr>
+            </m:ctrlPr>
+          </m:sSubPr>
+          <m:e>
+            <m:r>
+              <w:rPr>
+                <w:rFonts w:ascii="Cambria Math" w:eastAsia="Calibri" w:hAnsi="Cambria Math"/>
+                <w:lang w:val="en-US"/>
+              </w:rPr>
+              <m:t>x</m:t>
+            </m:r>
+            <m:ctrlPr>
+              <w:rPr>
+                <w:rFonts w:ascii="Cambria Math" w:eastAsia="Calibri" w:hAnsi="Cambria Math"/>
+                <w:i/>
+                <w:lang w:val="en-US"/>
+              </w:rPr>
+            </m:ctrlPr>
+          </m:e>
+          <m:sub>
+            <m:r>
+              <w:rPr>
+                <w:rFonts w:ascii="Cambria Math" w:eastAsia="Calibri" w:hAnsi="Cambria Math"/>
+                <w:lang w:val="en-US"/>
+              </w:rPr>
+              <m:t>c</m:t>
+            </m:r>
+          </m:sub>
+        </m:sSub>
+        <m:r>
+          <w:rPr>
+            <w:rFonts w:ascii="Cambria Math" w:eastAsia="Calibri" w:hAnsi="Cambria Math"/>
+          </w:rPr>
+          <m:t>=</m:t>
+        </m:r>
+        <m:f>
+          <m:fPr>
+            <m:ctrlPr>
+              <w:rPr>
+                <w:rFonts w:ascii="Cambria Math" w:eastAsia="Calibri" w:hAnsi="Cambria Math"/>
+                <w:i/>
+                <w:lang w:val="en-US"/>
+              </w:rPr>
+            </m:ctrlPr>
+          </m:fPr>
+          <m:num>
+            <m:r>
+              <w:rPr>
+                <w:rFonts w:ascii="Cambria Math" w:eastAsia="Calibri" w:hAnsi="Cambria Math"/>
+                <w:lang w:val="en-US"/>
+              </w:rPr>
+              <m:t>a</m:t>
+            </m:r>
+            <m:r>
+              <w:rPr>
+                <w:rFonts w:ascii="Cambria Math" w:eastAsia="Calibri" w:hAnsi="Cambria Math"/>
+              </w:rPr>
+              <m:t>+</m:t>
+            </m:r>
+            <m:r>
+              <w:rPr>
+                <w:rFonts w:ascii="Cambria Math" w:eastAsia="Calibri" w:hAnsi="Cambria Math"/>
+                <w:lang w:val="en-US"/>
+              </w:rPr>
+              <m:t>b</m:t>
+            </m:r>
+          </m:num>
+          <m:den>
+            <m:r>
+              <w:rPr>
+                <w:rFonts w:ascii="Cambria Math" w:eastAsia="Calibri" w:hAnsi="Cambria Math"/>
+              </w:rPr>
+              <m:t>2</m:t>
+            </m:r>
+          </m:den>
+        </m:f>
+        <m:r>
+          <w:rPr>
+            <w:rFonts w:ascii="Cambria Math" w:eastAsia="Calibri" w:hAnsi="Cambria Math"/>
+          </w:rPr>
+          <m:t xml:space="preserve">и </m:t>
+        </m:r>
+        <m:sSub>
+          <m:sSubPr>
+            <m:ctrlPr>
+              <w:rPr>
+                <w:rFonts w:ascii="Cambria Math" w:eastAsia="Calibri" w:hAnsi="Cambria Math"/>
+                <w:i/>
+                <w:lang w:val="en-US"/>
+              </w:rPr>
+            </m:ctrlPr>
+          </m:sSubPr>
+          <m:e>
+            <m:r>
+              <w:rPr>
+                <w:rFonts w:ascii="Cambria Math" w:eastAsia="Calibri" w:hAnsi="Cambria Math"/>
+                <w:lang w:val="en-US"/>
+              </w:rPr>
+              <m:t>x</m:t>
+            </m:r>
+            <m:ctrlPr>
+              <w:rPr>
+                <w:rFonts w:ascii="Cambria Math" w:eastAsia="Calibri" w:hAnsi="Cambria Math"/>
+                <w:i/>
+              </w:rPr>
+            </m:ctrlPr>
+          </m:e>
+          <m:sub>
+            <m:r>
+              <w:rPr>
+                <w:rFonts w:ascii="Cambria Math" w:eastAsia="Calibri" w:hAnsi="Cambria Math"/>
+              </w:rPr>
+              <m:t>1</m:t>
+            </m:r>
+          </m:sub>
+        </m:sSub>
+        <m:r>
+          <w:rPr>
+            <w:rFonts w:ascii="Cambria Math" w:eastAsia="Calibri" w:hAnsi="Cambria Math"/>
+          </w:rPr>
+          <m:t>=</m:t>
+        </m:r>
+        <m:r>
+          <w:rPr>
+            <w:rFonts w:ascii="Cambria Math" w:eastAsia="Calibri" w:hAnsi="Cambria Math"/>
+            <w:lang w:val="en-US"/>
+          </w:rPr>
+          <m:t>-</m:t>
+        </m:r>
+        <m:r>
+          <w:rPr>
+            <w:rFonts w:ascii="Cambria Math" w:eastAsia="Calibri" w:hAnsi="Cambria Math"/>
+          </w:rPr>
+          <m:t>2</m:t>
+        </m:r>
+      </m:oMath>
     </w:p>
     <w:p>
       <w:pPr>
@@ -9667,19 +10271,7 @@
             <w:rPr>
               <w:rFonts w:ascii="Cambria Math" w:eastAsia="Calibri" w:hAnsi="Cambria Math"/>
             </w:rPr>
-            <m:t>[-59.112,</m:t>
-          </m:r>
-          <m:r>
-            <w:rPr>
-              <w:rFonts w:ascii="Cambria Math" w:eastAsia="Calibri" w:hAnsi="Cambria Math"/>
-            </w:rPr>
-            <m:t xml:space="preserve"> </m:t>
-          </m:r>
-          <m:r>
-            <w:rPr>
-              <w:rFonts w:ascii="Cambria Math" w:eastAsia="Calibri" w:hAnsi="Cambria Math"/>
-            </w:rPr>
-            <m:t>0.461]</m:t>
+            <m:t>[-59.112, 0.461]</m:t>
           </m:r>
         </m:oMath>
       </m:oMathPara>
@@ -9987,13 +10579,7 @@
             <w:rPr>
               <w:rFonts w:ascii="Cambria Math" w:eastAsia="Calibri" w:hAnsi="Cambria Math"/>
             </w:rPr>
-            <m:t>+[-59.112,0.461]⋅[0,6]</m:t>
-          </m:r>
-          <m:r>
-            <w:rPr>
-              <w:rFonts w:ascii="Cambria Math" w:eastAsia="Calibri" w:hAnsi="Cambria Math"/>
-            </w:rPr>
-            <m:t>=</m:t>
+            <m:t>+[-59.112,0.461]⋅[0,6]=</m:t>
           </m:r>
           <m:r>
             <w:rPr>
@@ -10006,7 +10592,31 @@
             <w:rPr>
               <w:rFonts w:ascii="Cambria Math" w:eastAsia="Calibri" w:hAnsi="Cambria Math"/>
             </w:rPr>
-            <m:t>[-325.116,32.322]</m:t>
+            <m:t>[-325.116,</m:t>
+          </m:r>
+          <m:r>
+            <w:rPr>
+              <w:rFonts w:ascii="Cambria Math" w:eastAsia="Calibri" w:hAnsi="Cambria Math"/>
+            </w:rPr>
+            <m:t xml:space="preserve"> </m:t>
+          </m:r>
+          <m:r>
+            <w:rPr>
+              <w:rFonts w:ascii="Cambria Math" w:eastAsia="Calibri" w:hAnsi="Cambria Math"/>
+            </w:rPr>
+            <m:t>29.55</m:t>
+          </m:r>
+          <m:r>
+            <w:rPr>
+              <w:rFonts w:ascii="Cambria Math" w:eastAsia="Calibri" w:hAnsi="Cambria Math"/>
+            </w:rPr>
+            <m:t>6</m:t>
+          </m:r>
+          <m:r>
+            <w:rPr>
+              <w:rFonts w:ascii="Cambria Math" w:eastAsia="Calibri" w:hAnsi="Cambria Math"/>
+            </w:rPr>
+            <m:t>]</m:t>
           </m:r>
         </m:oMath>
       </m:oMathPara>
@@ -10035,29 +10645,771 @@
             <w:rPr>
               <w:rFonts w:ascii="Cambria Math" w:eastAsia="Calibri" w:hAnsi="Cambria Math"/>
             </w:rPr>
-            <m:t>∩</m:t>
+            <m:t>∩[</m:t>
           </m:r>
           <m:r>
             <w:rPr>
               <w:rFonts w:ascii="Cambria Math" w:eastAsia="Calibri" w:hAnsi="Cambria Math"/>
             </w:rPr>
-            <m:t>[-325.116,</m:t>
+            <m:t xml:space="preserve">-325.116, </m:t>
           </m:r>
           <m:r>
             <w:rPr>
               <w:rFonts w:ascii="Cambria Math" w:eastAsia="Calibri" w:hAnsi="Cambria Math"/>
             </w:rPr>
-            <m:t xml:space="preserve"> </m:t>
+            <m:t>29.55</m:t>
           </m:r>
           <m:r>
             <w:rPr>
               <w:rFonts w:ascii="Cambria Math" w:eastAsia="Calibri" w:hAnsi="Cambria Math"/>
             </w:rPr>
-            <m:t>32.322]</m:t>
+            <m:t>6</m:t>
           </m:r>
           <m:r>
             <w:rPr>
               <w:rFonts w:ascii="Cambria Math" w:eastAsia="Calibri" w:hAnsi="Cambria Math"/>
+            </w:rPr>
+            <m:t>]=</m:t>
+          </m:r>
+          <m:r>
+            <m:rPr>
+              <m:sty m:val="bi"/>
+            </m:rPr>
+            <w:rPr>
+              <w:rFonts w:ascii="Cambria Math" w:eastAsia="Calibri" w:hAnsi="Cambria Math"/>
+            </w:rPr>
+            <m:t>[</m:t>
+          </m:r>
+          <m:r>
+            <m:rPr>
+              <m:sty m:val="bi"/>
+            </m:rPr>
+            <w:rPr>
+              <w:rFonts w:ascii="Cambria Math" w:eastAsia="Calibri" w:hAnsi="Cambria Math"/>
+              <w:lang w:val="en-US"/>
+            </w:rPr>
+            <m:t>-176.96</m:t>
+          </m:r>
+          <m:r>
+            <m:rPr>
+              <m:sty m:val="bi"/>
+            </m:rPr>
+            <w:rPr>
+              <w:rFonts w:ascii="Cambria Math" w:eastAsia="Calibri" w:hAnsi="Cambria Math"/>
+            </w:rPr>
+            <m:t xml:space="preserve">, </m:t>
+          </m:r>
+          <m:r>
+            <m:rPr>
+              <m:sty m:val="bi"/>
+            </m:rPr>
+            <w:rPr>
+              <w:rFonts w:ascii="Cambria Math" w:eastAsia="Calibri" w:hAnsi="Cambria Math"/>
+            </w:rPr>
+            <m:t>29.556</m:t>
+          </m:r>
+          <m:r>
+            <m:rPr>
+              <m:sty m:val="bi"/>
+            </m:rPr>
+            <w:rPr>
+              <w:rFonts w:ascii="Cambria Math" w:eastAsia="Calibri" w:hAnsi="Cambria Math"/>
+            </w:rPr>
+            <m:t>]</m:t>
+          </m:r>
+        </m:oMath>
+      </m:oMathPara>
+    </w:p>
+    <w:p>
+      <w:pPr>
+        <w:ind w:firstLine="0"/>
+        <w:rPr>
+          <w:rFonts w:ascii="Aptos" w:eastAsia="Calibri" w:hAnsi="Aptos"/>
+        </w:rPr>
+      </w:pPr>
+      <w:r>
+        <w:rPr>
+          <w:rFonts w:ascii="Aptos" w:eastAsia="Calibri" w:hAnsi="Aptos"/>
+        </w:rPr>
+        <w:t>Заметно, что интервалы при расчёте через наклонную форму гораздо уже, чем при расчёте через дифференциальную форму</w:t>
+      </w:r>
+    </w:p>
+    <w:p>
+      <w:pPr>
+        <w:ind w:firstLine="0"/>
+        <w:jc w:val="left"/>
+        <w:rPr>
+          <w:rFonts w:ascii="Aptos" w:eastAsia="Calibri" w:hAnsi="Aptos"/>
+          <w:b/>
+          <w:bCs/>
+          <w:i/>
+          <w:iCs/>
+          <w:lang w:val="en-US"/>
+        </w:rPr>
+      </w:pPr>
+      <w:proofErr w:type="spellStart"/>
+      <w:r>
+        <w:rPr>
+          <w:rFonts w:ascii="Aptos" w:eastAsia="Calibri" w:hAnsi="Aptos"/>
+          <w:b/>
+          <w:bCs/>
+          <w:i/>
+          <w:iCs/>
+        </w:rPr>
+        <w:lastRenderedPageBreak/>
+        <w:t>Бицентрированная</w:t>
+      </w:r>
+      <w:proofErr w:type="spellEnd"/>
+      <w:r>
+        <w:rPr>
+          <w:rFonts w:ascii="Aptos" w:eastAsia="Calibri" w:hAnsi="Aptos"/>
+          <w:b/>
+          <w:bCs/>
+          <w:i/>
+          <w:iCs/>
+        </w:rPr>
+        <w:t xml:space="preserve"> форма</w:t>
+      </w:r>
+      <w:r>
+        <w:rPr>
+          <w:rFonts w:ascii="Aptos" w:eastAsia="Calibri" w:hAnsi="Aptos"/>
+          <w:b/>
+          <w:bCs/>
+          <w:i/>
+          <w:iCs/>
+        </w:rPr>
+        <w:t xml:space="preserve"> </w:t>
+      </w:r>
+      <w:r>
+        <w:rPr>
+          <w:rFonts w:ascii="Aptos" w:eastAsia="Calibri" w:hAnsi="Aptos"/>
+          <w:b/>
+          <w:bCs/>
+          <w:i/>
+          <w:iCs/>
+        </w:rPr>
+        <w:t>с оптимальными точками</w:t>
+      </w:r>
+      <w:r>
+        <w:rPr>
+          <w:rFonts w:ascii="Aptos" w:eastAsia="Calibri" w:hAnsi="Aptos"/>
+          <w:b/>
+          <w:bCs/>
+          <w:i/>
+          <w:iCs/>
+        </w:rPr>
+        <w:t xml:space="preserve"> </w:t>
+      </w:r>
+      <w:r>
+        <w:rPr>
+          <w:rFonts w:ascii="Aptos" w:eastAsia="Calibri" w:hAnsi="Aptos"/>
+          <w:b/>
+          <w:bCs/>
+          <w:i/>
+          <w:iCs/>
+        </w:rPr>
+        <w:t>(с дифференциальными формами)</w:t>
+      </w:r>
+    </w:p>
+    <w:p>
+      <w:pPr>
+        <w:ind w:firstLine="0"/>
+        <w:jc w:val="left"/>
+        <w:rPr>
+          <w:rFonts w:ascii="Aptos" w:eastAsia="Calibri" w:hAnsi="Aptos"/>
+        </w:rPr>
+      </w:pPr>
+      <w:r>
+        <w:rPr>
+          <w:rFonts w:ascii="Aptos" w:eastAsia="Calibri" w:hAnsi="Aptos"/>
+        </w:rPr>
+        <w:t>Точки Баумана:</w:t>
+      </w:r>
+    </w:p>
+    <w:p>
+      <w:pPr>
+        <w:ind w:firstLine="0"/>
+        <w:jc w:val="left"/>
+        <w:rPr>
+          <w:rFonts w:ascii="Aptos" w:eastAsia="Calibri" w:hAnsi="Aptos"/>
+          <w:lang w:val="en-US"/>
+        </w:rPr>
+      </w:pPr>
+      <m:oMathPara>
+        <m:oMath>
+          <m:sSub>
+            <m:sSubPr>
+              <m:ctrlPr>
+                <w:rPr>
+                  <w:rFonts w:ascii="Cambria Math" w:eastAsia="Calibri" w:hAnsi="Cambria Math"/>
+                  <w:i/>
+                  <w:lang w:val="en-US"/>
+                </w:rPr>
+              </m:ctrlPr>
+            </m:sSubPr>
+            <m:e>
+              <m:r>
+                <w:rPr>
+                  <w:rFonts w:ascii="Cambria Math" w:eastAsia="Calibri" w:hAnsi="Cambria Math"/>
+                  <w:lang w:val="en-US"/>
+                </w:rPr>
+                <m:t>x</m:t>
+              </m:r>
+            </m:e>
+            <m:sub>
+              <m:r>
+                <w:rPr>
+                  <w:rFonts w:ascii="Cambria Math" w:eastAsia="Calibri" w:hAnsi="Cambria Math"/>
+                  <w:lang w:val="en-US"/>
+                </w:rPr>
+                <m:t>1</m:t>
+              </m:r>
+            </m:sub>
+          </m:sSub>
+          <m:r>
+            <w:rPr>
+              <w:rFonts w:ascii="Cambria Math" w:eastAsia="Calibri" w:hAnsi="Cambria Math"/>
+              <w:lang w:val="en-US"/>
+            </w:rPr>
+            <m:t>=</m:t>
+          </m:r>
+          <m:sSub>
+            <m:sSubPr>
+              <m:ctrlPr>
+                <w:rPr>
+                  <w:rFonts w:ascii="Cambria Math" w:eastAsia="Calibri" w:hAnsi="Cambria Math"/>
+                  <w:i/>
+                  <w:lang w:val="en-US"/>
+                </w:rPr>
+              </m:ctrlPr>
+            </m:sSubPr>
+            <m:e>
+              <m:r>
+                <w:rPr>
+                  <w:rFonts w:ascii="Cambria Math" w:eastAsia="Calibri" w:hAnsi="Cambria Math"/>
+                  <w:lang w:val="en-US"/>
+                </w:rPr>
+                <m:t>x</m:t>
+              </m:r>
+            </m:e>
+            <m:sub>
+              <m:r>
+                <w:rPr>
+                  <w:rFonts w:ascii="Cambria Math" w:eastAsia="Calibri" w:hAnsi="Cambria Math"/>
+                  <w:lang w:val="en-US"/>
+                </w:rPr>
+                <m:t>c</m:t>
+              </m:r>
+            </m:sub>
+          </m:sSub>
+          <m:r>
+            <w:rPr>
+              <w:rFonts w:ascii="Cambria Math" w:eastAsia="Calibri" w:hAnsi="Cambria Math"/>
+              <w:lang w:val="en-US"/>
+            </w:rPr>
+            <m:t>-</m:t>
+          </m:r>
+          <m:f>
+            <m:fPr>
+              <m:ctrlPr>
+                <w:rPr>
+                  <w:rFonts w:ascii="Cambria Math" w:eastAsia="Calibri" w:hAnsi="Cambria Math"/>
+                  <w:i/>
+                  <w:lang w:val="en-US"/>
+                </w:rPr>
+              </m:ctrlPr>
+            </m:fPr>
+            <m:num>
+              <m:r>
+                <w:rPr>
+                  <w:rFonts w:ascii="Cambria Math" w:eastAsia="Calibri" w:hAnsi="Cambria Math"/>
+                  <w:lang w:val="en-US"/>
+                </w:rPr>
+                <m:t>b-a</m:t>
+              </m:r>
+            </m:num>
+            <m:den>
+              <m:r>
+                <w:rPr>
+                  <w:rFonts w:ascii="Cambria Math" w:eastAsia="Calibri" w:hAnsi="Cambria Math"/>
+                  <w:lang w:val="en-US"/>
+                </w:rPr>
+                <m:t>2</m:t>
+              </m:r>
+              <m:rad>
+                <m:radPr>
+                  <m:degHide m:val="1"/>
+                  <m:ctrlPr>
+                    <w:rPr>
+                      <w:rFonts w:ascii="Cambria Math" w:eastAsia="Calibri" w:hAnsi="Cambria Math"/>
+                      <w:i/>
+                      <w:lang w:val="en-US"/>
+                    </w:rPr>
+                  </m:ctrlPr>
+                </m:radPr>
+                <m:deg/>
+                <m:e>
+                  <m:r>
+                    <w:rPr>
+                      <w:rFonts w:ascii="Cambria Math" w:eastAsia="Calibri" w:hAnsi="Cambria Math"/>
+                      <w:lang w:val="en-US"/>
+                    </w:rPr>
+                    <m:t>3</m:t>
+                  </m:r>
+                </m:e>
+              </m:rad>
+            </m:den>
+          </m:f>
+          <m:r>
+            <w:rPr>
+              <w:rFonts w:ascii="Cambria Math" w:eastAsia="Calibri" w:hAnsi="Cambria Math"/>
+              <w:lang w:val="en-US"/>
+            </w:rPr>
+            <m:t xml:space="preserve">, </m:t>
+          </m:r>
+          <m:sSub>
+            <m:sSubPr>
+              <m:ctrlPr>
+                <w:rPr>
+                  <w:rFonts w:ascii="Cambria Math" w:eastAsia="Calibri" w:hAnsi="Cambria Math"/>
+                  <w:i/>
+                  <w:lang w:val="en-US"/>
+                </w:rPr>
+              </m:ctrlPr>
+            </m:sSubPr>
+            <m:e>
+              <m:r>
+                <w:rPr>
+                  <w:rFonts w:ascii="Cambria Math" w:eastAsia="Calibri" w:hAnsi="Cambria Math"/>
+                  <w:lang w:val="en-US"/>
+                </w:rPr>
+                <m:t>x</m:t>
+              </m:r>
+            </m:e>
+            <m:sub>
+              <m:r>
+                <w:rPr>
+                  <w:rFonts w:ascii="Cambria Math" w:eastAsia="Calibri" w:hAnsi="Cambria Math"/>
+                  <w:lang w:val="en-US"/>
+                </w:rPr>
+                <m:t>2</m:t>
+              </m:r>
+            </m:sub>
+          </m:sSub>
+          <m:r>
+            <w:rPr>
+              <w:rFonts w:ascii="Cambria Math" w:eastAsia="Calibri" w:hAnsi="Cambria Math"/>
+              <w:lang w:val="en-US"/>
+            </w:rPr>
+            <m:t>=</m:t>
+          </m:r>
+          <m:sSub>
+            <m:sSubPr>
+              <m:ctrlPr>
+                <w:rPr>
+                  <w:rFonts w:ascii="Cambria Math" w:eastAsia="Calibri" w:hAnsi="Cambria Math"/>
+                  <w:i/>
+                  <w:lang w:val="en-US"/>
+                </w:rPr>
+              </m:ctrlPr>
+            </m:sSubPr>
+            <m:e>
+              <m:r>
+                <w:rPr>
+                  <w:rFonts w:ascii="Cambria Math" w:eastAsia="Calibri" w:hAnsi="Cambria Math"/>
+                  <w:lang w:val="en-US"/>
+                </w:rPr>
+                <m:t>x</m:t>
+              </m:r>
+            </m:e>
+            <m:sub>
+              <m:r>
+                <w:rPr>
+                  <w:rFonts w:ascii="Cambria Math" w:eastAsia="Calibri" w:hAnsi="Cambria Math"/>
+                  <w:lang w:val="en-US"/>
+                </w:rPr>
+                <m:t>c</m:t>
+              </m:r>
+            </m:sub>
+          </m:sSub>
+          <m:r>
+            <w:rPr>
+              <w:rFonts w:ascii="Cambria Math" w:eastAsia="Calibri" w:hAnsi="Cambria Math"/>
+              <w:lang w:val="en-US"/>
+            </w:rPr>
+            <m:t>+</m:t>
+          </m:r>
+          <m:f>
+            <m:fPr>
+              <m:ctrlPr>
+                <w:rPr>
+                  <w:rFonts w:ascii="Cambria Math" w:eastAsia="Calibri" w:hAnsi="Cambria Math"/>
+                  <w:i/>
+                  <w:lang w:val="en-US"/>
+                </w:rPr>
+              </m:ctrlPr>
+            </m:fPr>
+            <m:num>
+              <m:r>
+                <w:rPr>
+                  <w:rFonts w:ascii="Cambria Math" w:eastAsia="Calibri" w:hAnsi="Cambria Math"/>
+                  <w:lang w:val="en-US"/>
+                </w:rPr>
+                <m:t>b-a</m:t>
+              </m:r>
+            </m:num>
+            <m:den>
+              <m:r>
+                <w:rPr>
+                  <w:rFonts w:ascii="Cambria Math" w:eastAsia="Calibri" w:hAnsi="Cambria Math"/>
+                  <w:lang w:val="en-US"/>
+                </w:rPr>
+                <m:t>2</m:t>
+              </m:r>
+              <m:rad>
+                <m:radPr>
+                  <m:degHide m:val="1"/>
+                  <m:ctrlPr>
+                    <w:rPr>
+                      <w:rFonts w:ascii="Cambria Math" w:eastAsia="Calibri" w:hAnsi="Cambria Math"/>
+                      <w:i/>
+                      <w:lang w:val="en-US"/>
+                    </w:rPr>
+                  </m:ctrlPr>
+                </m:radPr>
+                <m:deg/>
+                <m:e>
+                  <m:r>
+                    <w:rPr>
+                      <w:rFonts w:ascii="Cambria Math" w:eastAsia="Calibri" w:hAnsi="Cambria Math"/>
+                      <w:lang w:val="en-US"/>
+                    </w:rPr>
+                    <m:t>3</m:t>
+                  </m:r>
+                </m:e>
+              </m:rad>
+            </m:den>
+          </m:f>
+        </m:oMath>
+      </m:oMathPara>
+    </w:p>
+    <w:p>
+      <w:pPr>
+        <w:ind w:firstLine="0"/>
+        <w:rPr>
+          <w:rFonts w:ascii="Aptos" w:eastAsia="Calibri" w:hAnsi="Aptos"/>
+        </w:rPr>
+      </w:pPr>
+      <w:r>
+        <w:rPr>
+          <w:rFonts w:ascii="Aptos" w:eastAsia="Calibri" w:hAnsi="Aptos"/>
+        </w:rPr>
+        <w:t>Была написана программа, чтобы считать точки и интервалы для каждой функции</w:t>
+      </w:r>
+      <w:r>
+        <w:rPr>
+          <w:rFonts w:ascii="Aptos" w:eastAsia="Calibri" w:hAnsi="Aptos"/>
+        </w:rPr>
+        <w:t xml:space="preserve"> </w:t>
+      </w:r>
+      <w:hyperlink r:id="rId9" w:history="1">
+        <w:r>
+          <w:rPr>
+            <w:rStyle w:val="aa"/>
+            <w:rFonts w:ascii="Aptos" w:eastAsia="Calibri" w:hAnsi="Aptos"/>
+          </w:rPr>
+          <w:t>(ссылка)</w:t>
+        </w:r>
+      </w:hyperlink>
+      <w:r>
+        <w:rPr>
+          <w:rFonts w:ascii="Aptos" w:eastAsia="Calibri" w:hAnsi="Aptos"/>
+        </w:rPr>
+        <w:t xml:space="preserve"> </w:t>
+      </w:r>
+    </w:p>
+    <w:p>
+      <w:pPr>
+        <w:ind w:firstLine="0"/>
+        <w:rPr>
+          <w:rFonts w:ascii="Aptos" w:eastAsia="Calibri" w:hAnsi="Aptos"/>
+        </w:rPr>
+      </w:pPr>
+      <w:r>
+        <w:rPr>
+          <w:rFonts w:ascii="Aptos" w:eastAsia="Calibri" w:hAnsi="Aptos"/>
+        </w:rPr>
+        <w:t>Результаты:</w:t>
+      </w:r>
+    </w:p>
+    <w:p>
+      <w:pPr>
+        <w:ind w:firstLine="0"/>
+        <w:rPr>
+          <w:rFonts w:ascii="Aptos" w:eastAsia="Calibri" w:hAnsi="Aptos"/>
+        </w:rPr>
+      </w:pPr>
+      <m:oMath>
+        <m:sSub>
+          <m:sSubPr>
+            <m:ctrlPr>
+              <w:rPr>
+                <w:rFonts w:ascii="Cambria Math" w:eastAsia="Calibri" w:hAnsi="Cambria Math"/>
+                <w:i/>
+                <w:lang w:val="en-US"/>
+              </w:rPr>
+            </m:ctrlPr>
+          </m:sSubPr>
+          <m:e>
+            <m:r>
+              <w:rPr>
+                <w:rFonts w:ascii="Cambria Math" w:eastAsia="Calibri" w:hAnsi="Cambria Math"/>
+              </w:rPr>
+              <m:t>f</m:t>
+            </m:r>
+            <m:ctrlPr>
+              <w:rPr>
+                <w:rFonts w:ascii="Cambria Math" w:eastAsia="Calibri" w:hAnsi="Cambria Math"/>
+                <w:i/>
+              </w:rPr>
+            </m:ctrlPr>
+          </m:e>
+          <m:sub>
+            <m:r>
+              <w:rPr>
+                <w:rFonts w:ascii="Cambria Math" w:eastAsia="Calibri" w:hAnsi="Cambria Math"/>
+                <w:lang w:val="en-US"/>
+              </w:rPr>
+              <m:t>1</m:t>
+            </m:r>
+          </m:sub>
+        </m:sSub>
+        <m:d>
+          <m:dPr>
+            <m:ctrlPr>
+              <w:rPr>
+                <w:rFonts w:ascii="Cambria Math" w:eastAsia="Calibri" w:hAnsi="Cambria Math"/>
+                <w:i/>
+                <w:lang w:val="en-US"/>
+              </w:rPr>
+            </m:ctrlPr>
+          </m:dPr>
+          <m:e>
+            <m:r>
+              <w:rPr>
+                <w:rFonts w:ascii="Cambria Math" w:eastAsia="Calibri" w:hAnsi="Cambria Math"/>
+                <w:lang w:val="en-US"/>
+              </w:rPr>
+              <m:t>x</m:t>
+            </m:r>
+          </m:e>
+        </m:d>
+        <m:r>
+          <w:rPr>
+            <w:rFonts w:ascii="Cambria Math" w:eastAsia="Calibri" w:hAnsi="Cambria Math"/>
+            <w:lang w:val="en-US"/>
+          </w:rPr>
+          <m:t>:</m:t>
+        </m:r>
+      </m:oMath>
+      <w:r>
+        <w:rPr>
+          <w:rFonts w:ascii="Aptos" w:eastAsia="Calibri" w:hAnsi="Aptos"/>
+          <w:lang w:val="en-US"/>
+        </w:rPr>
+        <w:t xml:space="preserve"> </w:t>
+      </w:r>
+    </w:p>
+    <w:p>
+      <w:pPr>
+        <w:ind w:firstLine="0"/>
+        <w:rPr>
+          <w:rFonts w:ascii="Aptos" w:eastAsia="Calibri" w:hAnsi="Aptos"/>
+          <w:lang w:val="en-US"/>
+        </w:rPr>
+      </w:pPr>
+      <m:oMathPara>
+        <m:oMath>
+          <m:sSub>
+            <m:sSubPr>
+              <m:ctrlPr>
+                <w:rPr>
+                  <w:rFonts w:ascii="Cambria Math" w:eastAsia="Calibri" w:hAnsi="Cambria Math"/>
+                  <w:i/>
+                  <w:lang w:val="en-US"/>
+                </w:rPr>
+              </m:ctrlPr>
+            </m:sSubPr>
+            <m:e>
+              <m:r>
+                <w:rPr>
+                  <w:rFonts w:ascii="Cambria Math" w:eastAsia="Calibri" w:hAnsi="Cambria Math"/>
+                </w:rPr>
+                <m:t>x</m:t>
+              </m:r>
+              <m:ctrlPr>
+                <w:rPr>
+                  <w:rFonts w:ascii="Cambria Math" w:eastAsia="Calibri" w:hAnsi="Cambria Math"/>
+                  <w:i/>
+                </w:rPr>
+              </m:ctrlPr>
+            </m:e>
+            <m:sub>
+              <m:r>
+                <w:rPr>
+                  <w:rFonts w:ascii="Cambria Math" w:eastAsia="Calibri" w:hAnsi="Cambria Math"/>
+                </w:rPr>
+                <m:t>1</m:t>
+              </m:r>
+            </m:sub>
+          </m:sSub>
+          <m:r>
+            <w:rPr>
+              <w:rFonts w:ascii="Cambria Math" w:eastAsia="Calibri" w:hAnsi="Cambria Math"/>
+              <w:lang w:val="en-US"/>
+            </w:rPr>
+            <m:t xml:space="preserve">≈ </m:t>
+          </m:r>
+          <m:r>
+            <w:rPr>
+              <w:rFonts w:ascii="Cambria Math" w:eastAsia="Calibri" w:hAnsi="Cambria Math"/>
+              <w:lang w:val="en-US"/>
+            </w:rPr>
+            <m:t>0.63</m:t>
+          </m:r>
+          <m:r>
+            <w:rPr>
+              <w:rFonts w:ascii="Cambria Math" w:eastAsia="Calibri" w:hAnsi="Cambria Math"/>
+              <w:lang w:val="en-US"/>
+            </w:rPr>
+            <m:t>4,</m:t>
+          </m:r>
+          <m:sSub>
+            <m:sSubPr>
+              <m:ctrlPr>
+                <w:rPr>
+                  <w:rFonts w:ascii="Cambria Math" w:eastAsia="Calibri" w:hAnsi="Cambria Math"/>
+                  <w:i/>
+                  <w:lang w:val="en-US"/>
+                </w:rPr>
+              </m:ctrlPr>
+            </m:sSubPr>
+            <m:e>
+              <m:r>
+                <w:rPr>
+                  <w:rFonts w:ascii="Cambria Math" w:eastAsia="Calibri" w:hAnsi="Cambria Math"/>
+                  <w:lang w:val="en-US"/>
+                </w:rPr>
+                <m:t>x</m:t>
+              </m:r>
+            </m:e>
+            <m:sub>
+              <m:r>
+                <w:rPr>
+                  <w:rFonts w:ascii="Cambria Math" w:eastAsia="Calibri" w:hAnsi="Cambria Math"/>
+                  <w:lang w:val="en-US"/>
+                </w:rPr>
+                <m:t>2</m:t>
+              </m:r>
+            </m:sub>
+          </m:sSub>
+          <m:r>
+            <w:rPr>
+              <w:rFonts w:ascii="Cambria Math" w:eastAsia="Calibri" w:hAnsi="Cambria Math"/>
+              <w:lang w:val="en-US"/>
+            </w:rPr>
+            <m:t>≈2.366</m:t>
+          </m:r>
+        </m:oMath>
+      </m:oMathPara>
+    </w:p>
+    <w:p>
+      <w:pPr>
+        <w:ind w:firstLine="0"/>
+        <w:rPr>
+          <w:rFonts w:ascii="Aptos" w:eastAsia="Calibri" w:hAnsi="Aptos"/>
+          <w:lang w:val="en-US"/>
+        </w:rPr>
+      </w:pPr>
+      <w:r>
+        <w:rPr>
+          <w:rFonts w:ascii="Aptos" w:eastAsia="Calibri" w:hAnsi="Aptos"/>
+        </w:rPr>
+        <w:t>Интервал:</w:t>
+      </w:r>
+    </w:p>
+    <w:p>
+      <w:pPr>
+        <w:ind w:firstLine="0"/>
+        <w:rPr>
+          <w:rFonts w:ascii="Aptos" w:eastAsia="Calibri" w:hAnsi="Aptos"/>
+          <w:lang w:val="en-US"/>
+        </w:rPr>
+      </w:pPr>
+      <m:oMathPara>
+        <m:oMath>
+          <m:d>
+            <m:dPr>
+              <m:begChr m:val="["/>
+              <m:endChr m:val="]"/>
+              <m:ctrlPr>
+                <w:rPr>
+                  <w:rFonts w:ascii="Cambria Math" w:eastAsia="Calibri" w:hAnsi="Cambria Math"/>
+                  <w:i/>
+                  <w:lang w:val="en-US"/>
+                </w:rPr>
+              </m:ctrlPr>
+            </m:dPr>
+            <m:e>
+              <m:r>
+                <w:rPr>
+                  <w:rFonts w:ascii="Cambria Math" w:eastAsia="Calibri" w:hAnsi="Cambria Math"/>
+                  <w:lang w:val="en-US"/>
+                </w:rPr>
+                <m:t>-4.657, 22.343</m:t>
+              </m:r>
+            </m:e>
+          </m:d>
+          <m:r>
+            <w:rPr>
+              <w:rFonts w:ascii="Cambria Math" w:eastAsia="Calibri" w:hAnsi="Cambria Math"/>
+              <w:lang w:val="en-US"/>
+            </w:rPr>
+            <m:t xml:space="preserve"> ∩ </m:t>
+          </m:r>
+          <m:d>
+            <m:dPr>
+              <m:begChr m:val="["/>
+              <m:endChr m:val="]"/>
+              <m:ctrlPr>
+                <w:rPr>
+                  <w:rFonts w:ascii="Cambria Math" w:eastAsia="Calibri" w:hAnsi="Cambria Math"/>
+                  <w:i/>
+                  <w:lang w:val="en-US"/>
+                </w:rPr>
+              </m:ctrlPr>
+            </m:dPr>
+            <m:e>
+              <m:r>
+                <w:rPr>
+                  <w:rFonts w:ascii="Cambria Math" w:eastAsia="Calibri" w:hAnsi="Cambria Math"/>
+                  <w:lang w:val="en-US"/>
+                </w:rPr>
+                <m:t>-22.843, 4.15</m:t>
+              </m:r>
+              <m:r>
+                <w:rPr>
+                  <w:rFonts w:ascii="Cambria Math" w:eastAsia="Calibri" w:hAnsi="Cambria Math"/>
+                  <w:lang w:val="en-US"/>
+                </w:rPr>
+                <m:t>7</m:t>
+              </m:r>
+            </m:e>
+          </m:d>
+          <m:r>
+            <w:rPr>
+              <w:rFonts w:ascii="Cambria Math" w:eastAsia="Calibri" w:hAnsi="Cambria Math"/>
+              <w:lang w:val="en-US"/>
             </w:rPr>
             <m:t>=</m:t>
           </m:r>
@@ -10067,8 +11419,335 @@
             </m:rPr>
             <w:rPr>
               <w:rFonts w:ascii="Cambria Math" w:eastAsia="Calibri" w:hAnsi="Cambria Math"/>
-            </w:rPr>
-            <m:t>[</m:t>
+              <w:lang w:val="en-US"/>
+            </w:rPr>
+            <m:t>[-4.65, 4.157]</m:t>
+          </m:r>
+          <m:r>
+            <w:rPr>
+              <w:rFonts w:ascii="Cambria Math" w:eastAsia="Calibri" w:hAnsi="Cambria Math"/>
+              <w:lang w:val="en-US"/>
+            </w:rPr>
+            <m:t xml:space="preserve"> </m:t>
+          </m:r>
+        </m:oMath>
+      </m:oMathPara>
+    </w:p>
+    <w:p>
+      <w:pPr>
+        <w:ind w:firstLine="0"/>
+        <w:rPr>
+          <w:rFonts w:ascii="Aptos" w:eastAsia="Calibri" w:hAnsi="Aptos"/>
+          <w:lang w:val="en-US"/>
+        </w:rPr>
+      </w:pPr>
+      <m:oMath>
+        <m:sSub>
+          <m:sSubPr>
+            <m:ctrlPr>
+              <w:rPr>
+                <w:rFonts w:ascii="Cambria Math" w:eastAsia="Calibri" w:hAnsi="Cambria Math"/>
+                <w:i/>
+                <w:lang w:val="en-US"/>
+              </w:rPr>
+            </m:ctrlPr>
+          </m:sSubPr>
+          <m:e>
+            <m:r>
+              <w:rPr>
+                <w:rFonts w:ascii="Cambria Math" w:eastAsia="Calibri" w:hAnsi="Cambria Math"/>
+              </w:rPr>
+              <m:t>f</m:t>
+            </m:r>
+            <m:ctrlPr>
+              <w:rPr>
+                <w:rFonts w:ascii="Cambria Math" w:eastAsia="Calibri" w:hAnsi="Cambria Math"/>
+                <w:i/>
+              </w:rPr>
+            </m:ctrlPr>
+          </m:e>
+          <m:sub>
+            <m:r>
+              <w:rPr>
+                <w:rFonts w:ascii="Cambria Math" w:eastAsia="Calibri" w:hAnsi="Cambria Math"/>
+                <w:lang w:val="en-US"/>
+              </w:rPr>
+              <m:t>2</m:t>
+            </m:r>
+          </m:sub>
+        </m:sSub>
+        <m:d>
+          <m:dPr>
+            <m:ctrlPr>
+              <w:rPr>
+                <w:rFonts w:ascii="Cambria Math" w:eastAsia="Calibri" w:hAnsi="Cambria Math"/>
+                <w:i/>
+                <w:lang w:val="en-US"/>
+              </w:rPr>
+            </m:ctrlPr>
+          </m:dPr>
+          <m:e>
+            <m:r>
+              <w:rPr>
+                <w:rFonts w:ascii="Cambria Math" w:eastAsia="Calibri" w:hAnsi="Cambria Math"/>
+                <w:lang w:val="en-US"/>
+              </w:rPr>
+              <m:t>x</m:t>
+            </m:r>
+          </m:e>
+        </m:d>
+        <m:r>
+          <w:rPr>
+            <w:rFonts w:ascii="Cambria Math" w:eastAsia="Calibri" w:hAnsi="Cambria Math"/>
+            <w:lang w:val="en-US"/>
+          </w:rPr>
+          <m:t>:</m:t>
+        </m:r>
+      </m:oMath>
+      <w:r>
+        <w:rPr>
+          <w:rFonts w:ascii="Aptos" w:eastAsia="Calibri" w:hAnsi="Aptos"/>
+          <w:lang w:val="en-US"/>
+        </w:rPr>
+        <w:t xml:space="preserve"> </w:t>
+      </w:r>
+    </w:p>
+    <w:p>
+      <w:pPr>
+        <w:ind w:firstLine="0"/>
+        <w:rPr>
+          <w:rFonts w:ascii="Aptos" w:eastAsia="Calibri" w:hAnsi="Aptos"/>
+          <w:lang w:val="en-US"/>
+        </w:rPr>
+      </w:pPr>
+      <m:oMathPara>
+        <m:oMath>
+          <m:sSub>
+            <m:sSubPr>
+              <m:ctrlPr>
+                <w:rPr>
+                  <w:rFonts w:ascii="Cambria Math" w:eastAsia="Calibri" w:hAnsi="Cambria Math"/>
+                  <w:i/>
+                  <w:lang w:val="en-US"/>
+                </w:rPr>
+              </m:ctrlPr>
+            </m:sSubPr>
+            <m:e>
+              <m:r>
+                <w:rPr>
+                  <w:rFonts w:ascii="Cambria Math" w:eastAsia="Calibri" w:hAnsi="Cambria Math"/>
+                </w:rPr>
+                <m:t>x</m:t>
+              </m:r>
+              <m:ctrlPr>
+                <w:rPr>
+                  <w:rFonts w:ascii="Cambria Math" w:eastAsia="Calibri" w:hAnsi="Cambria Math"/>
+                  <w:i/>
+                </w:rPr>
+              </m:ctrlPr>
+            </m:e>
+            <m:sub>
+              <m:r>
+                <w:rPr>
+                  <w:rFonts w:ascii="Cambria Math" w:eastAsia="Calibri" w:hAnsi="Cambria Math"/>
+                </w:rPr>
+                <m:t>1</m:t>
+              </m:r>
+            </m:sub>
+          </m:sSub>
+          <m:r>
+            <w:rPr>
+              <w:rFonts w:ascii="Cambria Math" w:eastAsia="Calibri" w:hAnsi="Cambria Math"/>
+              <w:lang w:val="en-US"/>
+            </w:rPr>
+            <m:t>≈</m:t>
+          </m:r>
+          <m:r>
+            <w:rPr>
+              <w:rFonts w:ascii="Cambria Math" w:eastAsia="Calibri" w:hAnsi="Cambria Math"/>
+              <w:lang w:val="en-US"/>
+            </w:rPr>
+            <m:t>-0.732</m:t>
+          </m:r>
+          <m:r>
+            <w:rPr>
+              <w:rFonts w:ascii="Cambria Math" w:eastAsia="Calibri" w:hAnsi="Cambria Math"/>
+              <w:lang w:val="en-US"/>
+            </w:rPr>
+            <m:t>,</m:t>
+          </m:r>
+          <m:sSub>
+            <m:sSubPr>
+              <m:ctrlPr>
+                <w:rPr>
+                  <w:rFonts w:ascii="Cambria Math" w:eastAsia="Calibri" w:hAnsi="Cambria Math"/>
+                  <w:i/>
+                  <w:lang w:val="en-US"/>
+                </w:rPr>
+              </m:ctrlPr>
+            </m:sSubPr>
+            <m:e>
+              <m:r>
+                <w:rPr>
+                  <w:rFonts w:ascii="Cambria Math" w:eastAsia="Calibri" w:hAnsi="Cambria Math"/>
+                  <w:lang w:val="en-US"/>
+                </w:rPr>
+                <m:t>x</m:t>
+              </m:r>
+            </m:e>
+            <m:sub>
+              <m:r>
+                <w:rPr>
+                  <w:rFonts w:ascii="Cambria Math" w:eastAsia="Calibri" w:hAnsi="Cambria Math"/>
+                  <w:lang w:val="en-US"/>
+                </w:rPr>
+                <m:t>2</m:t>
+              </m:r>
+            </m:sub>
+          </m:sSub>
+          <m:r>
+            <w:rPr>
+              <w:rFonts w:ascii="Cambria Math" w:eastAsia="Calibri" w:hAnsi="Cambria Math"/>
+              <w:lang w:val="en-US"/>
+            </w:rPr>
+            <m:t>≈</m:t>
+          </m:r>
+          <m:r>
+            <w:rPr>
+              <w:rFonts w:ascii="Cambria Math" w:eastAsia="Calibri" w:hAnsi="Cambria Math"/>
+              <w:lang w:val="en-US"/>
+            </w:rPr>
+            <m:t>2.732</m:t>
+          </m:r>
+        </m:oMath>
+      </m:oMathPara>
+    </w:p>
+    <w:p>
+      <w:pPr>
+        <w:ind w:firstLine="0"/>
+        <w:rPr>
+          <w:rFonts w:ascii="Aptos" w:eastAsia="Calibri" w:hAnsi="Aptos"/>
+          <w:lang w:val="en-US"/>
+        </w:rPr>
+      </w:pPr>
+      <w:r>
+        <w:rPr>
+          <w:rFonts w:ascii="Aptos" w:eastAsia="Calibri" w:hAnsi="Aptos"/>
+        </w:rPr>
+        <w:t>Интервал:</w:t>
+      </w:r>
+    </w:p>
+    <w:p>
+      <w:pPr>
+        <w:ind w:firstLine="0"/>
+        <w:rPr>
+          <w:rFonts w:ascii="Aptos" w:eastAsia="Calibri" w:hAnsi="Aptos"/>
+          <w:b/>
+          <w:bCs/>
+          <w:lang w:val="en-US"/>
+        </w:rPr>
+      </w:pPr>
+      <m:oMathPara>
+        <m:oMath>
+          <m:d>
+            <m:dPr>
+              <m:begChr m:val="["/>
+              <m:endChr m:val="]"/>
+              <m:ctrlPr>
+                <w:rPr>
+                  <w:rFonts w:ascii="Cambria Math" w:eastAsia="Calibri" w:hAnsi="Cambria Math"/>
+                  <w:i/>
+                  <w:lang w:val="en-US"/>
+                </w:rPr>
+              </m:ctrlPr>
+            </m:dPr>
+            <m:e>
+              <m:r>
+                <w:rPr>
+                  <w:rFonts w:ascii="Cambria Math" w:eastAsia="Calibri" w:hAnsi="Cambria Math"/>
+                  <w:lang w:val="en-US"/>
+                </w:rPr>
+                <m:t>-278.60</m:t>
+              </m:r>
+              <m:r>
+                <w:rPr>
+                  <w:rFonts w:ascii="Cambria Math" w:eastAsia="Calibri" w:hAnsi="Cambria Math"/>
+                  <w:lang w:val="en-US"/>
+                </w:rPr>
+                <m:t>9</m:t>
+              </m:r>
+              <m:r>
+                <w:rPr>
+                  <w:rFonts w:ascii="Cambria Math" w:eastAsia="Calibri" w:hAnsi="Cambria Math"/>
+                  <w:lang w:val="en-US"/>
+                </w:rPr>
+                <m:t>, 76.06</m:t>
+              </m:r>
+              <m:r>
+                <w:rPr>
+                  <w:rFonts w:ascii="Cambria Math" w:eastAsia="Calibri" w:hAnsi="Cambria Math"/>
+                  <w:lang w:val="en-US"/>
+                </w:rPr>
+                <m:t>6</m:t>
+              </m:r>
+            </m:e>
+          </m:d>
+          <m:r>
+            <w:rPr>
+              <w:rFonts w:ascii="Cambria Math" w:eastAsia="Calibri" w:hAnsi="Cambria Math"/>
+              <w:lang w:val="en-US"/>
+            </w:rPr>
+            <m:t xml:space="preserve">∩ </m:t>
+          </m:r>
+          <m:d>
+            <m:dPr>
+              <m:begChr m:val="["/>
+              <m:endChr m:val="]"/>
+              <m:ctrlPr>
+                <w:rPr>
+                  <w:rFonts w:ascii="Cambria Math" w:eastAsia="Calibri" w:hAnsi="Cambria Math"/>
+                  <w:i/>
+                  <w:lang w:val="en-US"/>
+                </w:rPr>
+              </m:ctrlPr>
+            </m:dPr>
+            <m:e>
+              <m:r>
+                <w:rPr>
+                  <w:rFonts w:ascii="Cambria Math" w:eastAsia="Calibri" w:hAnsi="Cambria Math"/>
+                  <w:lang w:val="en-US"/>
+                </w:rPr>
+                <m:t>-74.46</m:t>
+              </m:r>
+              <m:r>
+                <w:rPr>
+                  <w:rFonts w:ascii="Cambria Math" w:eastAsia="Calibri" w:hAnsi="Cambria Math"/>
+                  <w:lang w:val="en-US"/>
+                </w:rPr>
+                <m:t>6</m:t>
+              </m:r>
+              <m:r>
+                <w:rPr>
+                  <w:rFonts w:ascii="Cambria Math" w:eastAsia="Calibri" w:hAnsi="Cambria Math"/>
+                  <w:lang w:val="en-US"/>
+                </w:rPr>
+                <m:t>, 280.20</m:t>
+              </m:r>
+              <m:r>
+                <w:rPr>
+                  <w:rFonts w:ascii="Cambria Math" w:eastAsia="Calibri" w:hAnsi="Cambria Math"/>
+                  <w:lang w:val="en-US"/>
+                </w:rPr>
+                <m:t>9</m:t>
+              </m:r>
+            </m:e>
+          </m:d>
+          <m:r>
+            <w:rPr>
+              <w:rFonts w:ascii="Cambria Math" w:eastAsia="Calibri" w:hAnsi="Cambria Math"/>
+              <w:lang w:val="en-US"/>
+            </w:rPr>
+            <m:t>=</m:t>
           </m:r>
           <m:r>
             <m:rPr>
@@ -10078,34 +11757,7 @@
               <w:rFonts w:ascii="Cambria Math" w:eastAsia="Calibri" w:hAnsi="Cambria Math"/>
               <w:lang w:val="en-US"/>
             </w:rPr>
-            <m:t>-176.96</m:t>
-          </m:r>
-          <m:r>
-            <m:rPr>
-              <m:sty m:val="bi"/>
-            </m:rPr>
-            <w:rPr>
-              <w:rFonts w:ascii="Cambria Math" w:eastAsia="Calibri" w:hAnsi="Cambria Math"/>
-            </w:rPr>
-            <m:t>, 32</m:t>
-          </m:r>
-          <m:r>
-            <m:rPr>
-              <m:sty m:val="bi"/>
-            </m:rPr>
-            <w:rPr>
-              <w:rFonts w:ascii="Cambria Math" w:eastAsia="Calibri" w:hAnsi="Cambria Math"/>
-            </w:rPr>
-            <m:t>.</m:t>
-          </m:r>
-          <m:r>
-            <m:rPr>
-              <m:sty m:val="bi"/>
-            </m:rPr>
-            <w:rPr>
-              <w:rFonts w:ascii="Cambria Math" w:eastAsia="Calibri" w:hAnsi="Cambria Math"/>
-            </w:rPr>
-            <m:t>322]</m:t>
+            <m:t>[-74.466, 76.066]</m:t>
           </m:r>
         </m:oMath>
       </m:oMathPara>
@@ -10117,21 +11769,64 @@
           <w:rFonts w:ascii="Aptos" w:eastAsia="Calibri" w:hAnsi="Aptos"/>
           <w:b/>
           <w:bCs/>
-        </w:rPr>
-      </w:pPr>
-      <w:r>
-        <w:rPr>
-          <w:rFonts w:ascii="Aptos" w:eastAsia="Calibri" w:hAnsi="Aptos"/>
-        </w:rPr>
-        <w:t>Заметно, что интервалы при расчёте через наклонную форму гораздо уже, чем при расчёте через дифференциальную форму</w:t>
-      </w:r>
-      <w:r>
-        <w:rPr>
-          <w:rFonts w:ascii="Aptos" w:eastAsia="Calibri" w:hAnsi="Aptos"/>
-          <w:b/>
-          <w:bCs/>
-          <w:i/>
-          <w:iCs/>
+          <w:lang w:val="en-US"/>
+        </w:rPr>
+      </w:pPr>
+    </w:p>
+    <w:p>
+      <w:pPr>
+        <w:ind w:firstLine="0"/>
+        <w:rPr>
+          <w:rFonts w:ascii="Aptos" w:eastAsia="Calibri" w:hAnsi="Aptos"/>
+        </w:rPr>
+      </w:pPr>
+      <w:r>
+        <w:rPr>
+          <w:rFonts w:ascii="Aptos" w:eastAsia="Calibri" w:hAnsi="Aptos"/>
+        </w:rPr>
+        <w:t xml:space="preserve">Заметно, что интервалы при расчёте </w:t>
+      </w:r>
+      <w:r>
+        <w:rPr>
+          <w:rFonts w:ascii="Aptos" w:eastAsia="Calibri" w:hAnsi="Aptos"/>
+        </w:rPr>
+        <w:t>с помощью точек Баумана</w:t>
+      </w:r>
+      <w:r>
+        <w:rPr>
+          <w:rFonts w:ascii="Aptos" w:eastAsia="Calibri" w:hAnsi="Aptos"/>
+        </w:rPr>
+        <w:t xml:space="preserve"> </w:t>
+      </w:r>
+      <w:r>
+        <w:rPr>
+          <w:rFonts w:ascii="Aptos" w:eastAsia="Calibri" w:hAnsi="Aptos"/>
+        </w:rPr>
+        <w:t>значительно</w:t>
+      </w:r>
+      <w:r>
+        <w:rPr>
+          <w:rFonts w:ascii="Aptos" w:eastAsia="Calibri" w:hAnsi="Aptos"/>
+        </w:rPr>
+        <w:t xml:space="preserve"> уже, чем при расчёте через</w:t>
+      </w:r>
+      <w:r>
+        <w:rPr>
+          <w:rFonts w:ascii="Aptos" w:eastAsia="Calibri" w:hAnsi="Aptos"/>
+        </w:rPr>
+        <w:t xml:space="preserve"> центральную + граничную точки</w:t>
+      </w:r>
+    </w:p>
+    <w:p>
+      <w:pPr>
+        <w:rPr>
+          <w:rFonts w:ascii="Aptos" w:eastAsia="Calibri" w:hAnsi="Aptos"/>
+          <w:lang w:val="en-US"/>
+        </w:rPr>
+      </w:pPr>
+      <w:r>
+        <w:rPr>
+          <w:rFonts w:ascii="Aptos" w:eastAsia="Calibri" w:hAnsi="Aptos"/>
         </w:rPr>
         <w:br w:type="page"/>
       </w:r>
@@ -13634,6 +15329,43 @@
           <w:rFonts w:ascii="Aptos" w:hAnsi="Aptos"/>
         </w:rPr>
         <w:t>С использованием наклонной формы результат получился точнее, чем с использованием дифференциальной формы</w:t>
+      </w:r>
+    </w:p>
+    <w:p>
+      <w:pPr>
+        <w:pStyle w:val="a5"/>
+        <w:numPr>
+          <w:ilvl w:val="1"/>
+          <w:numId w:val="29"/>
+        </w:numPr>
+        <w:jc w:val="left"/>
+        <w:rPr>
+          <w:rFonts w:ascii="Aptos" w:hAnsi="Aptos"/>
+        </w:rPr>
+      </w:pPr>
+      <w:r>
+        <w:rPr>
+          <w:rFonts w:ascii="Aptos" w:hAnsi="Aptos"/>
+        </w:rPr>
+        <w:t>И</w:t>
+      </w:r>
+      <w:r>
+        <w:rPr>
+          <w:rFonts w:ascii="Aptos" w:hAnsi="Aptos"/>
+        </w:rPr>
+        <w:t xml:space="preserve">нтервалы при расчёте с помощью точек Баумана значительно уже, чем при расчёте через центральную </w:t>
+      </w:r>
+      <w:r>
+        <w:rPr>
+          <w:rFonts w:ascii="Aptos" w:hAnsi="Aptos"/>
+        </w:rPr>
+        <w:t>и</w:t>
+      </w:r>
+      <w:r>
+        <w:rPr>
+          <w:rFonts w:ascii="Aptos" w:hAnsi="Aptos"/>
+        </w:rPr>
+        <w:t xml:space="preserve"> граничную точки</w:t>
       </w:r>
     </w:p>
     <w:p>

--- a/lab2/report_2.docx
+++ b/lab2/report_2.docx
@@ -4749,21 +4749,7 @@
                   <w:rFonts w:ascii="Cambria Math" w:eastAsia="Calibri" w:hAnsi="Cambria Math"/>
                   <w:lang w:val="en-US"/>
                 </w:rPr>
-                <m:t>3</m:t>
-              </m:r>
-              <m:r>
-                <w:rPr>
-                  <w:rFonts w:ascii="Cambria Math" w:eastAsia="Calibri" w:hAnsi="Cambria Math"/>
-                  <w:lang w:val="en-US"/>
-                </w:rPr>
-                <m:t>+</m:t>
-              </m:r>
-              <m:r>
-                <w:rPr>
-                  <w:rFonts w:ascii="Cambria Math" w:eastAsia="Calibri" w:hAnsi="Cambria Math"/>
-                  <w:lang w:val="en-US"/>
-                </w:rPr>
-                <m:t>0</m:t>
+                <m:t>3+0</m:t>
               </m:r>
             </m:num>
             <m:den>
@@ -7457,7 +7443,6 @@
         <w:ind w:firstLine="0"/>
         <w:rPr>
           <w:rFonts w:ascii="Aptos" w:eastAsia="Calibri" w:hAnsi="Aptos"/>
-          <w:lang w:val="en-US"/>
         </w:rPr>
       </w:pPr>
       <m:oMath>
@@ -7489,7 +7474,6 @@
             <m:r>
               <w:rPr>
                 <w:rFonts w:ascii="Cambria Math" w:eastAsia="Calibri" w:hAnsi="Cambria Math"/>
-                <w:lang w:val="en-US"/>
               </w:rPr>
               <m:t>1</m:t>
             </m:r>
@@ -7518,7 +7502,6 @@
         <m:r>
           <w:rPr>
             <w:rFonts w:ascii="Cambria Math" w:eastAsia="Calibri" w:hAnsi="Cambria Math"/>
-            <w:lang w:val="en-US"/>
           </w:rPr>
           <m:t>:</m:t>
         </m:r>
@@ -7526,7 +7509,6 @@
       <w:r>
         <w:rPr>
           <w:rFonts w:ascii="Aptos" w:eastAsia="Calibri" w:hAnsi="Aptos"/>
-          <w:lang w:val="en-US"/>
         </w:rPr>
         <w:t xml:space="preserve"> </w:t>
       </w:r>
@@ -7537,7 +7519,6 @@
         <w:rPr>
           <w:rFonts w:ascii="Aptos" w:eastAsia="Calibri" w:hAnsi="Aptos"/>
           <w:i/>
-          <w:lang w:val="en-US"/>
         </w:rPr>
       </w:pPr>
       <w:r>
@@ -8254,7 +8235,6 @@
         <w:ind w:firstLine="0"/>
         <w:rPr>
           <w:rFonts w:ascii="Aptos" w:eastAsia="Calibri" w:hAnsi="Aptos"/>
-          <w:lang w:val="en-US"/>
         </w:rPr>
       </w:pPr>
       <m:oMath>
@@ -8286,7 +8266,6 @@
             <m:r>
               <w:rPr>
                 <w:rFonts w:ascii="Cambria Math" w:eastAsia="Calibri" w:hAnsi="Cambria Math"/>
-                <w:lang w:val="en-US"/>
               </w:rPr>
               <m:t>2</m:t>
             </m:r>
@@ -8315,7 +8294,6 @@
         <m:r>
           <w:rPr>
             <w:rFonts w:ascii="Cambria Math" w:eastAsia="Calibri" w:hAnsi="Cambria Math"/>
-            <w:lang w:val="en-US"/>
           </w:rPr>
           <m:t>:</m:t>
         </m:r>
@@ -8323,7 +8301,6 @@
       <w:r>
         <w:rPr>
           <w:rFonts w:ascii="Aptos" w:eastAsia="Calibri" w:hAnsi="Aptos"/>
-          <w:lang w:val="en-US"/>
         </w:rPr>
         <w:t xml:space="preserve"> </w:t>
       </w:r>
@@ -8334,7 +8311,6 @@
         <w:rPr>
           <w:rFonts w:ascii="Aptos" w:eastAsia="Calibri" w:hAnsi="Aptos"/>
           <w:i/>
-          <w:lang w:val="en-US"/>
         </w:rPr>
       </w:pPr>
       <w:r>
@@ -9031,7 +9007,6 @@
           <w:bCs/>
           <w:i/>
           <w:iCs/>
-          <w:lang w:val="en-US"/>
         </w:rPr>
       </w:pPr>
       <w:proofErr w:type="spellStart"/>
@@ -9102,7 +9077,6 @@
         <w:ind w:firstLine="0"/>
         <w:rPr>
           <w:rFonts w:ascii="Aptos" w:eastAsia="Calibri" w:hAnsi="Aptos"/>
-          <w:lang w:val="en-US"/>
         </w:rPr>
       </w:pPr>
       <m:oMath>
@@ -9134,7 +9108,6 @@
             <m:r>
               <w:rPr>
                 <w:rFonts w:ascii="Cambria Math" w:eastAsia="Calibri" w:hAnsi="Cambria Math"/>
-                <w:lang w:val="en-US"/>
               </w:rPr>
               <m:t>1</m:t>
             </m:r>
@@ -9163,7 +9136,6 @@
         <m:r>
           <w:rPr>
             <w:rFonts w:ascii="Cambria Math" w:eastAsia="Calibri" w:hAnsi="Cambria Math"/>
-            <w:lang w:val="en-US"/>
           </w:rPr>
           <m:t>:</m:t>
         </m:r>
@@ -9171,7 +9143,6 @@
       <w:r>
         <w:rPr>
           <w:rFonts w:ascii="Aptos" w:eastAsia="Calibri" w:hAnsi="Aptos"/>
-          <w:lang w:val="en-US"/>
         </w:rPr>
         <w:t xml:space="preserve"> </w:t>
       </w:r>
@@ -9182,7 +9153,6 @@
         <w:rPr>
           <w:rFonts w:ascii="Aptos" w:eastAsia="Calibri" w:hAnsi="Aptos"/>
           <w:i/>
-          <w:lang w:val="en-US"/>
         </w:rPr>
       </w:pPr>
       <w:r>
@@ -9856,7 +9826,6 @@
         <w:ind w:firstLine="0"/>
         <w:rPr>
           <w:rFonts w:ascii="Aptos" w:eastAsia="Calibri" w:hAnsi="Aptos"/>
-          <w:lang w:val="en-US"/>
         </w:rPr>
       </w:pPr>
       <m:oMath>
@@ -9888,7 +9857,6 @@
             <m:r>
               <w:rPr>
                 <w:rFonts w:ascii="Cambria Math" w:eastAsia="Calibri" w:hAnsi="Cambria Math"/>
-                <w:lang w:val="en-US"/>
               </w:rPr>
               <m:t>2</m:t>
             </m:r>
@@ -9917,7 +9885,6 @@
         <m:r>
           <w:rPr>
             <w:rFonts w:ascii="Cambria Math" w:eastAsia="Calibri" w:hAnsi="Cambria Math"/>
-            <w:lang w:val="en-US"/>
           </w:rPr>
           <m:t>:</m:t>
         </m:r>
@@ -9925,7 +9892,6 @@
       <w:r>
         <w:rPr>
           <w:rFonts w:ascii="Aptos" w:eastAsia="Calibri" w:hAnsi="Aptos"/>
-          <w:lang w:val="en-US"/>
         </w:rPr>
         <w:t xml:space="preserve"> </w:t>
       </w:r>
@@ -9936,7 +9902,6 @@
         <w:rPr>
           <w:rFonts w:ascii="Aptos" w:eastAsia="Calibri" w:hAnsi="Aptos"/>
           <w:i/>
-          <w:lang w:val="en-US"/>
         </w:rPr>
       </w:pPr>
       <w:r>
@@ -10077,7 +10042,6 @@
         <m:r>
           <w:rPr>
             <w:rFonts w:ascii="Cambria Math" w:eastAsia="Calibri" w:hAnsi="Cambria Math"/>
-            <w:lang w:val="en-US"/>
           </w:rPr>
           <m:t>-</m:t>
         </m:r>
@@ -10592,31 +10556,7 @@
             <w:rPr>
               <w:rFonts w:ascii="Cambria Math" w:eastAsia="Calibri" w:hAnsi="Cambria Math"/>
             </w:rPr>
-            <m:t>[-325.116,</m:t>
-          </m:r>
-          <m:r>
-            <w:rPr>
-              <w:rFonts w:ascii="Cambria Math" w:eastAsia="Calibri" w:hAnsi="Cambria Math"/>
-            </w:rPr>
-            <m:t xml:space="preserve"> </m:t>
-          </m:r>
-          <m:r>
-            <w:rPr>
-              <w:rFonts w:ascii="Cambria Math" w:eastAsia="Calibri" w:hAnsi="Cambria Math"/>
-            </w:rPr>
-            <m:t>29.55</m:t>
-          </m:r>
-          <m:r>
-            <w:rPr>
-              <w:rFonts w:ascii="Cambria Math" w:eastAsia="Calibri" w:hAnsi="Cambria Math"/>
-            </w:rPr>
-            <m:t>6</m:t>
-          </m:r>
-          <m:r>
-            <w:rPr>
-              <w:rFonts w:ascii="Cambria Math" w:eastAsia="Calibri" w:hAnsi="Cambria Math"/>
-            </w:rPr>
-            <m:t>]</m:t>
+            <m:t>[-325.116, 29.556]</m:t>
           </m:r>
         </m:oMath>
       </m:oMathPara>
@@ -10645,31 +10585,7 @@
             <w:rPr>
               <w:rFonts w:ascii="Cambria Math" w:eastAsia="Calibri" w:hAnsi="Cambria Math"/>
             </w:rPr>
-            <m:t>∩[</m:t>
-          </m:r>
-          <m:r>
-            <w:rPr>
-              <w:rFonts w:ascii="Cambria Math" w:eastAsia="Calibri" w:hAnsi="Cambria Math"/>
-            </w:rPr>
-            <m:t xml:space="preserve">-325.116, </m:t>
-          </m:r>
-          <m:r>
-            <w:rPr>
-              <w:rFonts w:ascii="Cambria Math" w:eastAsia="Calibri" w:hAnsi="Cambria Math"/>
-            </w:rPr>
-            <m:t>29.55</m:t>
-          </m:r>
-          <m:r>
-            <w:rPr>
-              <w:rFonts w:ascii="Cambria Math" w:eastAsia="Calibri" w:hAnsi="Cambria Math"/>
-            </w:rPr>
-            <m:t>6</m:t>
-          </m:r>
-          <m:r>
-            <w:rPr>
-              <w:rFonts w:ascii="Cambria Math" w:eastAsia="Calibri" w:hAnsi="Cambria Math"/>
-            </w:rPr>
-            <m:t>]=</m:t>
+            <m:t>∩[-325.116, 29.556]=</m:t>
           </m:r>
           <m:r>
             <m:rPr>
@@ -10697,25 +10613,7 @@
             <w:rPr>
               <w:rFonts w:ascii="Cambria Math" w:eastAsia="Calibri" w:hAnsi="Cambria Math"/>
             </w:rPr>
-            <m:t xml:space="preserve">, </m:t>
-          </m:r>
-          <m:r>
-            <m:rPr>
-              <m:sty m:val="bi"/>
-            </m:rPr>
-            <w:rPr>
-              <w:rFonts w:ascii="Cambria Math" w:eastAsia="Calibri" w:hAnsi="Cambria Math"/>
-            </w:rPr>
-            <m:t>29.556</m:t>
-          </m:r>
-          <m:r>
-            <m:rPr>
-              <m:sty m:val="bi"/>
-            </m:rPr>
-            <w:rPr>
-              <w:rFonts w:ascii="Cambria Math" w:eastAsia="Calibri" w:hAnsi="Cambria Math"/>
-            </w:rPr>
-            <m:t>]</m:t>
+            <m:t>, 29.556]</m:t>
           </m:r>
         </m:oMath>
       </m:oMathPara>
@@ -10744,7 +10642,6 @@
           <w:bCs/>
           <w:i/>
           <w:iCs/>
-          <w:lang w:val="en-US"/>
         </w:rPr>
       </w:pPr>
       <w:proofErr w:type="spellStart"/>
@@ -10798,17 +10695,7 @@
           <w:i/>
           <w:iCs/>
         </w:rPr>
-        <w:t xml:space="preserve"> </w:t>
-      </w:r>
-      <w:r>
-        <w:rPr>
-          <w:rFonts w:ascii="Aptos" w:eastAsia="Calibri" w:hAnsi="Aptos"/>
-          <w:b/>
-          <w:bCs/>
-          <w:i/>
-          <w:iCs/>
-        </w:rPr>
-        <w:t>(с дифференциальными формами)</w:t>
+        <w:t xml:space="preserve"> (с дифференциальными формами)</w:t>
       </w:r>
     </w:p>
     <w:p>
@@ -10819,11 +10706,25 @@
           <w:rFonts w:ascii="Aptos" w:eastAsia="Calibri" w:hAnsi="Aptos"/>
         </w:rPr>
       </w:pPr>
-      <w:r>
-        <w:rPr>
-          <w:rFonts w:ascii="Aptos" w:eastAsia="Calibri" w:hAnsi="Aptos"/>
-        </w:rPr>
-        <w:t>Точки Баумана:</w:t>
+      <w:proofErr w:type="spellStart"/>
+      <w:r>
+        <w:rPr>
+          <w:rFonts w:ascii="Aptos" w:eastAsia="Calibri" w:hAnsi="Aptos"/>
+        </w:rPr>
+        <w:t>Бицентрированная</w:t>
+      </w:r>
+      <w:proofErr w:type="spellEnd"/>
+      <w:r>
+        <w:rPr>
+          <w:rFonts w:ascii="Aptos" w:eastAsia="Calibri" w:hAnsi="Aptos"/>
+        </w:rPr>
+        <w:t xml:space="preserve"> </w:t>
+      </w:r>
+      <w:r>
+        <w:rPr>
+          <w:rFonts w:ascii="Aptos" w:eastAsia="Calibri" w:hAnsi="Aptos"/>
+        </w:rPr>
+        <w:t>форма определяется как пересечение двух</w:t>
       </w:r>
     </w:p>
     <w:p>
@@ -10832,6 +10733,321 @@
         <w:jc w:val="left"/>
         <w:rPr>
           <w:rFonts w:ascii="Aptos" w:eastAsia="Calibri" w:hAnsi="Aptos"/>
+        </w:rPr>
+      </w:pPr>
+      <w:r>
+        <w:rPr>
+          <w:rFonts w:ascii="Aptos" w:eastAsia="Calibri" w:hAnsi="Aptos"/>
+        </w:rPr>
+        <w:t>д</w:t>
+      </w:r>
+      <w:r>
+        <w:rPr>
+          <w:rFonts w:ascii="Aptos" w:eastAsia="Calibri" w:hAnsi="Aptos"/>
+        </w:rPr>
+        <w:t>ифференциальны</w:t>
+      </w:r>
+      <w:r>
+        <w:rPr>
+          <w:rFonts w:ascii="Aptos" w:eastAsia="Calibri" w:hAnsi="Aptos"/>
+        </w:rPr>
+        <w:t>х</w:t>
+      </w:r>
+      <w:r>
+        <w:rPr>
+          <w:rFonts w:ascii="Aptos" w:eastAsia="Calibri" w:hAnsi="Aptos"/>
+        </w:rPr>
+        <w:t xml:space="preserve"> центрированных форм, взятых в специально</w:t>
+      </w:r>
+    </w:p>
+    <w:p>
+      <w:pPr>
+        <w:ind w:firstLine="0"/>
+        <w:jc w:val="left"/>
+        <w:rPr>
+          <w:rFonts w:ascii="Aptos" w:eastAsia="Calibri" w:hAnsi="Aptos"/>
+        </w:rPr>
+      </w:pPr>
+      <w:r>
+        <w:rPr>
+          <w:rFonts w:ascii="Aptos" w:eastAsia="Calibri" w:hAnsi="Aptos"/>
+        </w:rPr>
+        <w:t xml:space="preserve">подобранных центрах </w:t>
+      </w:r>
+      <m:oMath>
+        <m:sSub>
+          <m:sSubPr>
+            <m:ctrlPr>
+              <w:rPr>
+                <w:rFonts w:ascii="Cambria Math" w:eastAsia="Calibri" w:hAnsi="Cambria Math"/>
+                <w:i/>
+              </w:rPr>
+            </m:ctrlPr>
+          </m:sSubPr>
+          <m:e>
+            <m:r>
+              <w:rPr>
+                <w:rFonts w:ascii="Cambria Math" w:eastAsia="Calibri" w:hAnsi="Cambria Math"/>
+                <w:lang w:val="en-US"/>
+              </w:rPr>
+              <m:t>c</m:t>
+            </m:r>
+            <m:ctrlPr>
+              <w:rPr>
+                <w:rFonts w:ascii="Cambria Math" w:eastAsia="Calibri" w:hAnsi="Cambria Math"/>
+                <w:i/>
+                <w:lang w:val="en-US"/>
+              </w:rPr>
+            </m:ctrlPr>
+          </m:e>
+          <m:sub>
+            <m:r>
+              <w:rPr>
+                <w:rFonts w:ascii="Cambria Math" w:eastAsia="Calibri" w:hAnsi="Cambria Math"/>
+              </w:rPr>
+              <m:t>*</m:t>
+            </m:r>
+          </m:sub>
+        </m:sSub>
+      </m:oMath>
+      <w:r>
+        <w:rPr>
+          <w:rFonts w:ascii="Aptos" w:eastAsia="Calibri" w:hAnsi="Aptos"/>
+        </w:rPr>
+        <w:t xml:space="preserve"> и </w:t>
+      </w:r>
+      <m:oMath>
+        <m:sSup>
+          <m:sSupPr>
+            <m:ctrlPr>
+              <w:rPr>
+                <w:rFonts w:ascii="Cambria Math" w:eastAsia="Calibri" w:hAnsi="Cambria Math"/>
+                <w:i/>
+              </w:rPr>
+            </m:ctrlPr>
+          </m:sSupPr>
+          <m:e>
+            <m:r>
+              <w:rPr>
+                <w:rFonts w:ascii="Cambria Math" w:eastAsia="Calibri" w:hAnsi="Cambria Math"/>
+                <w:lang w:val="en-US"/>
+              </w:rPr>
+              <m:t>c</m:t>
+            </m:r>
+            <m:ctrlPr>
+              <w:rPr>
+                <w:rFonts w:ascii="Cambria Math" w:eastAsia="Calibri" w:hAnsi="Cambria Math"/>
+                <w:i/>
+                <w:lang w:val="en-US"/>
+              </w:rPr>
+            </m:ctrlPr>
+          </m:e>
+          <m:sup>
+            <m:r>
+              <w:rPr>
+                <w:rFonts w:ascii="Cambria Math" w:eastAsia="Calibri" w:hAnsi="Cambria Math"/>
+              </w:rPr>
+              <m:t>*</m:t>
+            </m:r>
+          </m:sup>
+        </m:sSup>
+      </m:oMath>
+    </w:p>
+    <w:p>
+      <w:pPr>
+        <w:pStyle w:val="a5"/>
+        <w:numPr>
+          <w:ilvl w:val="0"/>
+          <w:numId w:val="32"/>
+        </w:numPr>
+        <w:jc w:val="left"/>
+        <w:rPr>
+          <w:rFonts w:ascii="Aptos" w:eastAsia="Calibri" w:hAnsi="Aptos"/>
+          <w:i/>
+        </w:rPr>
+      </w:pPr>
+      <w:r>
+        <w:rPr>
+          <w:rFonts w:ascii="Aptos" w:eastAsia="Calibri" w:hAnsi="Aptos"/>
+        </w:rPr>
+        <w:t xml:space="preserve">Рассматривается вещественная функция </w:t>
+      </w:r>
+      <m:oMath>
+        <m:r>
+          <w:rPr>
+            <w:rFonts w:ascii="Cambria Math" w:eastAsia="Calibri" w:hAnsi="Cambria Math"/>
+          </w:rPr>
+          <m:t>f</m:t>
+        </m:r>
+      </m:oMath>
+      <w:r>
+        <w:rPr>
+          <w:rFonts w:ascii="Aptos" w:eastAsia="Calibri" w:hAnsi="Aptos"/>
+        </w:rPr>
+        <w:t xml:space="preserve">, определённая на всей числовой прямой и принимающая вещественные значения. Аргумент функции ограничен интервалом </w:t>
+      </w:r>
+      <m:oMath>
+        <m:r>
+          <w:rPr>
+            <w:rFonts w:ascii="Cambria Math" w:eastAsia="Calibri" w:hAnsi="Cambria Math"/>
+          </w:rPr>
+          <m:t>X</m:t>
+        </m:r>
+      </m:oMath>
+    </w:p>
+    <w:p>
+      <w:pPr>
+        <w:pStyle w:val="a5"/>
+        <w:numPr>
+          <w:ilvl w:val="0"/>
+          <w:numId w:val="32"/>
+        </w:numPr>
+        <w:jc w:val="left"/>
+        <w:rPr>
+          <w:rFonts w:ascii="Aptos" w:eastAsia="Calibri" w:hAnsi="Aptos"/>
+        </w:rPr>
+      </w:pPr>
+      <w:r>
+        <w:rPr>
+          <w:rFonts w:ascii="Aptos" w:eastAsia="Calibri" w:hAnsi="Aptos"/>
+        </w:rPr>
+        <w:t xml:space="preserve">Согласно теореме </w:t>
+      </w:r>
+      <w:r>
+        <w:rPr>
+          <w:rFonts w:ascii="Aptos" w:eastAsia="Calibri" w:hAnsi="Aptos"/>
+        </w:rPr>
+        <w:t>Баумана</w:t>
+      </w:r>
+      <w:r>
+        <w:rPr>
+          <w:rFonts w:ascii="Aptos" w:eastAsia="Calibri" w:hAnsi="Aptos"/>
+        </w:rPr>
+        <w:t>, оптимальные центры определяются через интервальную оценку первой производной функции на</w:t>
+      </w:r>
+      <w:r>
+        <w:rPr>
+          <w:rFonts w:ascii="Aptos" w:eastAsia="Calibri" w:hAnsi="Aptos"/>
+        </w:rPr>
+        <w:t xml:space="preserve"> </w:t>
+      </w:r>
+      <m:oMath>
+        <m:r>
+          <w:rPr>
+            <w:rFonts w:ascii="Cambria Math" w:eastAsia="Calibri" w:hAnsi="Cambria Math"/>
+            <w:lang w:val="en-US"/>
+          </w:rPr>
+          <m:t>X</m:t>
+        </m:r>
+      </m:oMath>
+    </w:p>
+    <w:p>
+      <w:pPr>
+        <w:pStyle w:val="a5"/>
+        <w:numPr>
+          <w:ilvl w:val="0"/>
+          <w:numId w:val="32"/>
+        </w:numPr>
+        <w:jc w:val="left"/>
+        <w:rPr>
+          <w:rFonts w:ascii="Aptos" w:eastAsia="Calibri" w:hAnsi="Aptos"/>
+        </w:rPr>
+      </w:pPr>
+      <w:r>
+        <w:rPr>
+          <w:rFonts w:ascii="Aptos" w:eastAsia="Calibri" w:hAnsi="Aptos"/>
+        </w:rPr>
+        <w:t xml:space="preserve">Предполагается, что значение первой производной </w:t>
+      </w:r>
+      <m:oMath>
+        <m:r>
+          <w:rPr>
+            <w:rFonts w:ascii="Cambria Math" w:eastAsia="Calibri" w:hAnsi="Cambria Math"/>
+          </w:rPr>
+          <m:t>f'</m:t>
+        </m:r>
+      </m:oMath>
+      <w:r>
+        <w:rPr>
+          <w:rFonts w:ascii="Aptos" w:eastAsia="Calibri" w:hAnsi="Aptos"/>
+        </w:rPr>
+        <w:t xml:space="preserve"> на интервале </w:t>
+      </w:r>
+      <m:oMath>
+        <m:r>
+          <w:rPr>
+            <w:rFonts w:ascii="Cambria Math" w:eastAsia="Calibri" w:hAnsi="Cambria Math"/>
+          </w:rPr>
+          <m:t>X</m:t>
+        </m:r>
+      </m:oMath>
+      <w:r>
+        <w:rPr>
+          <w:rFonts w:ascii="Aptos" w:eastAsia="Calibri" w:hAnsi="Aptos"/>
+        </w:rPr>
+        <w:t xml:space="preserve"> заключено </w:t>
+      </w:r>
+      <w:r>
+        <w:rPr>
+          <w:rFonts w:ascii="Aptos" w:eastAsia="Calibri" w:hAnsi="Aptos"/>
+        </w:rPr>
+        <w:t xml:space="preserve">в интервал </w:t>
+      </w:r>
+      <w:r>
+        <w:rPr>
+          <w:rFonts w:ascii="Aptos" w:eastAsia="Calibri" w:hAnsi="Aptos"/>
+          <w:lang w:val="en-US"/>
+        </w:rPr>
+        <w:t>D</w:t>
+      </w:r>
+      <w:r>
+        <w:rPr>
+          <w:rFonts w:ascii="Aptos" w:eastAsia="Calibri" w:hAnsi="Aptos"/>
+        </w:rPr>
+        <w:t xml:space="preserve">. </w:t>
+      </w:r>
+    </w:p>
+    <w:p>
+      <w:pPr>
+        <w:pStyle w:val="a5"/>
+        <w:numPr>
+          <w:ilvl w:val="0"/>
+          <w:numId w:val="32"/>
+        </w:numPr>
+        <w:jc w:val="left"/>
+        <w:rPr>
+          <w:rFonts w:ascii="Aptos" w:eastAsia="Calibri" w:hAnsi="Aptos"/>
+        </w:rPr>
+      </w:pPr>
+      <w:r>
+        <w:rPr>
+          <w:rFonts w:ascii="Aptos" w:eastAsia="Calibri" w:hAnsi="Aptos"/>
+        </w:rPr>
+        <w:t xml:space="preserve">Вводится коэффициент </w:t>
+      </w:r>
+      <w:r>
+        <w:rPr>
+          <w:rFonts w:ascii="Aptos" w:eastAsia="Calibri" w:hAnsi="Aptos"/>
+        </w:rPr>
+        <w:t xml:space="preserve">для каждого координатного индекса </w:t>
+      </w:r>
+      <m:oMath>
+        <m:r>
+          <w:rPr>
+            <w:rFonts w:ascii="Cambria Math" w:eastAsia="Calibri" w:hAnsi="Cambria Math"/>
+            <w:lang w:val="en-US"/>
+          </w:rPr>
+          <m:t>i</m:t>
+        </m:r>
+      </m:oMath>
+    </w:p>
+    <w:p>
+      <w:pPr>
+        <w:ind w:firstLine="0"/>
+        <w:jc w:val="left"/>
+        <w:rPr>
+          <w:rFonts w:ascii="Aptos" w:eastAsia="Calibri" w:hAnsi="Aptos"/>
+          <w:i/>
           <w:lang w:val="en-US"/>
         </w:rPr>
       </w:pPr>
@@ -10853,7 +11069,7 @@
                   <w:rFonts w:ascii="Cambria Math" w:eastAsia="Calibri" w:hAnsi="Cambria Math"/>
                   <w:lang w:val="en-US"/>
                 </w:rPr>
-                <m:t>x</m:t>
+                <m:t>p</m:t>
               </m:r>
             </m:e>
             <m:sub>
@@ -10862,7 +11078,7 @@
                   <w:rFonts w:ascii="Cambria Math" w:eastAsia="Calibri" w:hAnsi="Cambria Math"/>
                   <w:lang w:val="en-US"/>
                 </w:rPr>
-                <m:t>1</m:t>
+                <m:t>i</m:t>
               </m:r>
             </m:sub>
           </m:sSub>
@@ -10871,46 +11087,17 @@
               <w:rFonts w:ascii="Cambria Math" w:eastAsia="Calibri" w:hAnsi="Cambria Math"/>
               <w:lang w:val="en-US"/>
             </w:rPr>
-            <m:t>=</m:t>
+            <m:t xml:space="preserve"> =</m:t>
           </m:r>
-          <m:sSub>
-            <m:sSubPr>
-              <m:ctrlPr>
-                <w:rPr>
-                  <w:rFonts w:ascii="Cambria Math" w:eastAsia="Calibri" w:hAnsi="Cambria Math"/>
-                  <w:i/>
-                  <w:lang w:val="en-US"/>
-                </w:rPr>
-              </m:ctrlPr>
-            </m:sSubPr>
-            <m:e>
-              <m:r>
-                <w:rPr>
-                  <w:rFonts w:ascii="Cambria Math" w:eastAsia="Calibri" w:hAnsi="Cambria Math"/>
-                  <w:lang w:val="en-US"/>
-                </w:rPr>
-                <m:t>x</m:t>
-              </m:r>
-            </m:e>
-            <m:sub>
-              <m:r>
-                <w:rPr>
-                  <w:rFonts w:ascii="Cambria Math" w:eastAsia="Calibri" w:hAnsi="Cambria Math"/>
-                  <w:lang w:val="en-US"/>
-                </w:rPr>
-                <m:t>c</m:t>
-              </m:r>
-            </m:sub>
-          </m:sSub>
           <m:r>
             <w:rPr>
               <w:rFonts w:ascii="Cambria Math" w:eastAsia="Calibri" w:hAnsi="Cambria Math"/>
               <w:lang w:val="en-US"/>
             </w:rPr>
-            <m:t>-</m:t>
+            <m:t>cut</m:t>
           </m:r>
-          <m:f>
-            <m:fPr>
+          <m:d>
+            <m:dPr>
               <m:ctrlPr>
                 <w:rPr>
                   <w:rFonts w:ascii="Cambria Math" w:eastAsia="Calibri" w:hAnsi="Cambria Math"/>
@@ -10918,27 +11105,77 @@
                   <w:lang w:val="en-US"/>
                 </w:rPr>
               </m:ctrlPr>
-            </m:fPr>
-            <m:num>
-              <m:r>
-                <w:rPr>
-                  <w:rFonts w:ascii="Cambria Math" w:eastAsia="Calibri" w:hAnsi="Cambria Math"/>
-                  <w:lang w:val="en-US"/>
-                </w:rPr>
-                <m:t>b-a</m:t>
-              </m:r>
-            </m:num>
-            <m:den>
-              <m:r>
-                <w:rPr>
-                  <w:rFonts w:ascii="Cambria Math" w:eastAsia="Calibri" w:hAnsi="Cambria Math"/>
-                  <w:lang w:val="en-US"/>
-                </w:rPr>
-                <m:t>2</m:t>
-              </m:r>
-              <m:rad>
-                <m:radPr>
-                  <m:degHide m:val="1"/>
+            </m:dPr>
+            <m:e>
+              <m:f>
+                <m:fPr>
+                  <m:ctrlPr>
+                    <w:rPr>
+                      <w:rFonts w:ascii="Cambria Math" w:eastAsia="Calibri" w:hAnsi="Cambria Math"/>
+                      <w:i/>
+                    </w:rPr>
+                  </m:ctrlPr>
+                </m:fPr>
+                <m:num>
+                  <m:r>
+                    <w:rPr>
+                      <w:rFonts w:ascii="Cambria Math" w:eastAsia="Calibri" w:hAnsi="Cambria Math"/>
+                    </w:rPr>
+                    <m:t xml:space="preserve">mid </m:t>
+                  </m:r>
+                  <m:sSubSup>
+                    <m:sSubSupPr>
+                      <m:ctrlPr>
+                        <w:rPr>
+                          <w:rFonts w:ascii="Cambria Math" w:eastAsia="Calibri" w:hAnsi="Cambria Math"/>
+                          <w:i/>
+                        </w:rPr>
+                      </m:ctrlPr>
+                    </m:sSubSupPr>
+                    <m:e>
+                      <m:r>
+                        <w:rPr>
+                          <w:rFonts w:ascii="Cambria Math" w:eastAsia="Calibri" w:hAnsi="Cambria Math"/>
+                        </w:rPr>
+                        <m:t>f</m:t>
+                      </m:r>
+                    </m:e>
+                    <m:sub>
+                      <m:r>
+                        <w:rPr>
+                          <w:rFonts w:ascii="Cambria Math" w:eastAsia="Calibri" w:hAnsi="Cambria Math"/>
+                          <w:lang w:val="en-US"/>
+                        </w:rPr>
+                        <m:t>i</m:t>
+                      </m:r>
+                    </m:sub>
+                    <m:sup>
+                      <m:r>
+                        <w:rPr>
+                          <w:rFonts w:ascii="Cambria Math" w:eastAsia="Calibri" w:hAnsi="Cambria Math"/>
+                        </w:rPr>
+                        <m:t>'</m:t>
+                      </m:r>
+                    </m:sup>
+                  </m:sSubSup>
+                  <m:d>
+                    <m:dPr>
+                      <m:ctrlPr>
+                        <w:rPr>
+                          <w:rFonts w:ascii="Cambria Math" w:eastAsia="Calibri" w:hAnsi="Cambria Math"/>
+                          <w:i/>
+                        </w:rPr>
+                      </m:ctrlPr>
+                    </m:dPr>
+                    <m:e>
+                      <m:r>
+                        <w:rPr>
+                          <w:rFonts w:ascii="Cambria Math" w:eastAsia="Calibri" w:hAnsi="Cambria Math"/>
+                        </w:rPr>
+                        <m:t>X</m:t>
+                      </m:r>
+                    </m:e>
+                  </m:d>
                   <m:ctrlPr>
                     <w:rPr>
                       <w:rFonts w:ascii="Cambria Math" w:eastAsia="Calibri" w:hAnsi="Cambria Math"/>
@@ -10946,129 +11183,86 @@
                       <w:lang w:val="en-US"/>
                     </w:rPr>
                   </m:ctrlPr>
-                </m:radPr>
-                <m:deg/>
-                <m:e>
+                </m:num>
+                <m:den>
                   <m:r>
                     <w:rPr>
                       <w:rFonts w:ascii="Cambria Math" w:eastAsia="Calibri" w:hAnsi="Cambria Math"/>
-                      <w:lang w:val="en-US"/>
                     </w:rPr>
-                    <m:t>3</m:t>
+                    <m:t xml:space="preserve">rad </m:t>
                   </m:r>
-                </m:e>
-              </m:rad>
-            </m:den>
-          </m:f>
-          <m:r>
-            <w:rPr>
-              <w:rFonts w:ascii="Cambria Math" w:eastAsia="Calibri" w:hAnsi="Cambria Math"/>
-              <w:lang w:val="en-US"/>
-            </w:rPr>
-            <m:t xml:space="preserve">, </m:t>
-          </m:r>
-          <m:sSub>
-            <m:sSubPr>
-              <m:ctrlPr>
-                <w:rPr>
-                  <w:rFonts w:ascii="Cambria Math" w:eastAsia="Calibri" w:hAnsi="Cambria Math"/>
-                  <w:i/>
-                  <w:lang w:val="en-US"/>
-                </w:rPr>
-              </m:ctrlPr>
-            </m:sSubPr>
-            <m:e>
-              <m:r>
-                <w:rPr>
-                  <w:rFonts w:ascii="Cambria Math" w:eastAsia="Calibri" w:hAnsi="Cambria Math"/>
-                  <w:lang w:val="en-US"/>
-                </w:rPr>
-                <m:t>x</m:t>
-              </m:r>
-            </m:e>
-            <m:sub>
-              <m:r>
-                <w:rPr>
-                  <w:rFonts w:ascii="Cambria Math" w:eastAsia="Calibri" w:hAnsi="Cambria Math"/>
-                  <w:lang w:val="en-US"/>
-                </w:rPr>
-                <m:t>2</m:t>
-              </m:r>
-            </m:sub>
-          </m:sSub>
-          <m:r>
-            <w:rPr>
-              <w:rFonts w:ascii="Cambria Math" w:eastAsia="Calibri" w:hAnsi="Cambria Math"/>
-              <w:lang w:val="en-US"/>
-            </w:rPr>
-            <m:t>=</m:t>
-          </m:r>
-          <m:sSub>
-            <m:sSubPr>
-              <m:ctrlPr>
-                <w:rPr>
-                  <w:rFonts w:ascii="Cambria Math" w:eastAsia="Calibri" w:hAnsi="Cambria Math"/>
-                  <w:i/>
-                  <w:lang w:val="en-US"/>
-                </w:rPr>
-              </m:ctrlPr>
-            </m:sSubPr>
-            <m:e>
-              <m:r>
-                <w:rPr>
-                  <w:rFonts w:ascii="Cambria Math" w:eastAsia="Calibri" w:hAnsi="Cambria Math"/>
-                  <w:lang w:val="en-US"/>
-                </w:rPr>
-                <m:t>x</m:t>
-              </m:r>
-            </m:e>
-            <m:sub>
-              <m:r>
-                <w:rPr>
-                  <w:rFonts w:ascii="Cambria Math" w:eastAsia="Calibri" w:hAnsi="Cambria Math"/>
-                  <w:lang w:val="en-US"/>
-                </w:rPr>
-                <m:t>c</m:t>
-              </m:r>
-            </m:sub>
-          </m:sSub>
-          <m:r>
-            <w:rPr>
-              <w:rFonts w:ascii="Cambria Math" w:eastAsia="Calibri" w:hAnsi="Cambria Math"/>
-              <w:lang w:val="en-US"/>
-            </w:rPr>
-            <m:t>+</m:t>
-          </m:r>
-          <m:f>
-            <m:fPr>
-              <m:ctrlPr>
-                <w:rPr>
-                  <w:rFonts w:ascii="Cambria Math" w:eastAsia="Calibri" w:hAnsi="Cambria Math"/>
-                  <w:i/>
-                  <w:lang w:val="en-US"/>
-                </w:rPr>
-              </m:ctrlPr>
-            </m:fPr>
-            <m:num>
-              <m:r>
-                <w:rPr>
-                  <w:rFonts w:ascii="Cambria Math" w:eastAsia="Calibri" w:hAnsi="Cambria Math"/>
-                  <w:lang w:val="en-US"/>
-                </w:rPr>
-                <m:t>b-a</m:t>
-              </m:r>
-            </m:num>
-            <m:den>
-              <m:r>
-                <w:rPr>
-                  <w:rFonts w:ascii="Cambria Math" w:eastAsia="Calibri" w:hAnsi="Cambria Math"/>
-                  <w:lang w:val="en-US"/>
-                </w:rPr>
-                <m:t>2</m:t>
-              </m:r>
-              <m:rad>
-                <m:radPr>
-                  <m:degHide m:val="1"/>
+                  <m:sSubSup>
+                    <m:sSubSupPr>
+                      <m:ctrlPr>
+                        <w:rPr>
+                          <w:rFonts w:ascii="Cambria Math" w:eastAsia="Calibri" w:hAnsi="Cambria Math"/>
+                          <w:i/>
+                        </w:rPr>
+                      </m:ctrlPr>
+                    </m:sSubSupPr>
+                    <m:e>
+                      <m:r>
+                        <w:rPr>
+                          <w:rFonts w:ascii="Cambria Math" w:eastAsia="Calibri" w:hAnsi="Cambria Math"/>
+                        </w:rPr>
+                        <m:t>f</m:t>
+                      </m:r>
+                    </m:e>
+                    <m:sub>
+                      <m:r>
+                        <w:rPr>
+                          <w:rFonts w:ascii="Cambria Math" w:eastAsia="Calibri" w:hAnsi="Cambria Math"/>
+                          <w:lang w:val="en-US"/>
+                        </w:rPr>
+                        <m:t>i</m:t>
+                      </m:r>
+                    </m:sub>
+                    <m:sup>
+                      <m:r>
+                        <w:rPr>
+                          <w:rFonts w:ascii="Cambria Math" w:eastAsia="Calibri" w:hAnsi="Cambria Math"/>
+                        </w:rPr>
+                        <m:t>'</m:t>
+                      </m:r>
+                    </m:sup>
+                  </m:sSubSup>
+                  <m:d>
+                    <m:dPr>
+                      <m:ctrlPr>
+                        <w:rPr>
+                          <w:rFonts w:ascii="Cambria Math" w:eastAsia="Calibri" w:hAnsi="Cambria Math"/>
+                          <w:i/>
+                        </w:rPr>
+                      </m:ctrlPr>
+                    </m:dPr>
+                    <m:e>
+                      <m:r>
+                        <w:rPr>
+                          <w:rFonts w:ascii="Cambria Math" w:eastAsia="Calibri" w:hAnsi="Cambria Math"/>
+                        </w:rPr>
+                        <m:t>X</m:t>
+                      </m:r>
+                    </m:e>
+                  </m:d>
+                </m:den>
+              </m:f>
+              <m:r>
+                <w:rPr>
+                  <w:rFonts w:ascii="Cambria Math" w:eastAsia="Calibri" w:hAnsi="Cambria Math"/>
+                </w:rPr>
+                <m:t>,</m:t>
+              </m:r>
+              <m:r>
+                <w:rPr>
+                  <w:rFonts w:ascii="Cambria Math" w:eastAsia="Calibri" w:hAnsi="Cambria Math"/>
+                  <w:lang w:val="en-US"/>
+                </w:rPr>
+                <m:t xml:space="preserve"> </m:t>
+              </m:r>
+              <m:d>
+                <m:dPr>
+                  <m:begChr m:val="["/>
+                  <m:endChr m:val="]"/>
                   <m:ctrlPr>
                     <w:rPr>
                       <w:rFonts w:ascii="Cambria Math" w:eastAsia="Calibri" w:hAnsi="Cambria Math"/>
@@ -11076,22 +11270,467 @@
                       <w:lang w:val="en-US"/>
                     </w:rPr>
                   </m:ctrlPr>
-                </m:radPr>
-                <m:deg/>
+                </m:dPr>
                 <m:e>
                   <m:r>
                     <w:rPr>
                       <w:rFonts w:ascii="Cambria Math" w:eastAsia="Calibri" w:hAnsi="Cambria Math"/>
                       <w:lang w:val="en-US"/>
                     </w:rPr>
-                    <m:t>3</m:t>
+                    <m:t>-1;1</m:t>
                   </m:r>
                 </m:e>
-              </m:rad>
-            </m:den>
-          </m:f>
+              </m:d>
+            </m:e>
+          </m:d>
         </m:oMath>
       </m:oMathPara>
+    </w:p>
+    <w:p>
+      <w:pPr>
+        <w:pStyle w:val="a5"/>
+        <w:numPr>
+          <w:ilvl w:val="0"/>
+          <w:numId w:val="33"/>
+        </w:numPr>
+        <w:jc w:val="left"/>
+        <w:rPr>
+          <w:rFonts w:ascii="Aptos" w:eastAsia="Calibri" w:hAnsi="Aptos"/>
+          <w:iCs/>
+        </w:rPr>
+      </w:pPr>
+      <w:r>
+        <w:rPr>
+          <w:rFonts w:ascii="Aptos" w:eastAsia="Calibri" w:hAnsi="Aptos"/>
+          <w:iCs/>
+        </w:rPr>
+        <w:t xml:space="preserve">Тогда </w:t>
+      </w:r>
+      <w:r>
+        <w:rPr>
+          <w:rFonts w:ascii="Aptos" w:eastAsia="Calibri" w:hAnsi="Aptos"/>
+          <w:iCs/>
+        </w:rPr>
+        <w:t>центры находятся следующим образом:</w:t>
+      </w:r>
+    </w:p>
+    <w:p>
+      <w:pPr>
+        <w:pStyle w:val="a5"/>
+        <w:ind w:firstLine="0"/>
+        <w:jc w:val="left"/>
+        <w:rPr>
+          <w:rFonts w:ascii="Aptos" w:eastAsia="Calibri" w:hAnsi="Aptos"/>
+          <w:iCs/>
+          <w:lang w:val="en-US"/>
+        </w:rPr>
+      </w:pPr>
+      <m:oMathPara>
+        <m:oMath>
+          <m:sSub>
+            <m:sSubPr>
+              <m:ctrlPr>
+                <w:rPr>
+                  <w:rFonts w:ascii="Cambria Math" w:eastAsia="Calibri" w:hAnsi="Cambria Math"/>
+                  <w:i/>
+                  <w:iCs/>
+                  <w:lang w:val="en-US"/>
+                </w:rPr>
+              </m:ctrlPr>
+            </m:sSubPr>
+            <m:e>
+              <m:d>
+                <m:dPr>
+                  <m:ctrlPr>
+                    <w:rPr>
+                      <w:rFonts w:ascii="Cambria Math" w:eastAsia="Calibri" w:hAnsi="Cambria Math"/>
+                      <w:i/>
+                      <w:iCs/>
+                    </w:rPr>
+                  </m:ctrlPr>
+                </m:dPr>
+                <m:e>
+                  <m:sSub>
+                    <m:sSubPr>
+                      <m:ctrlPr>
+                        <w:rPr>
+                          <w:rFonts w:ascii="Cambria Math" w:eastAsia="Calibri" w:hAnsi="Cambria Math"/>
+                          <w:i/>
+                          <w:iCs/>
+                          <w:lang w:val="en-US"/>
+                        </w:rPr>
+                      </m:ctrlPr>
+                    </m:sSubPr>
+                    <m:e>
+                      <m:r>
+                        <w:rPr>
+                          <w:rFonts w:ascii="Cambria Math" w:eastAsia="Calibri" w:hAnsi="Cambria Math"/>
+                          <w:lang w:val="en-US"/>
+                        </w:rPr>
+                        <m:t>c</m:t>
+                      </m:r>
+                      <m:ctrlPr>
+                        <w:rPr>
+                          <w:rFonts w:ascii="Cambria Math" w:eastAsia="Calibri" w:hAnsi="Cambria Math"/>
+                          <w:i/>
+                          <w:iCs/>
+                        </w:rPr>
+                      </m:ctrlPr>
+                    </m:e>
+                    <m:sub>
+                      <m:r>
+                        <w:rPr>
+                          <w:rFonts w:ascii="Cambria Math" w:eastAsia="Calibri" w:hAnsi="Cambria Math"/>
+                          <w:lang w:val="en-US"/>
+                        </w:rPr>
+                        <m:t>*</m:t>
+                      </m:r>
+                    </m:sub>
+                  </m:sSub>
+                  <m:ctrlPr>
+                    <w:rPr>
+                      <w:rFonts w:ascii="Cambria Math" w:eastAsia="Calibri" w:hAnsi="Cambria Math"/>
+                      <w:i/>
+                      <w:iCs/>
+                      <w:lang w:val="en-US"/>
+                    </w:rPr>
+                  </m:ctrlPr>
+                </m:e>
+              </m:d>
+            </m:e>
+            <m:sub>
+              <m:r>
+                <w:rPr>
+                  <w:rFonts w:ascii="Cambria Math" w:eastAsia="Calibri" w:hAnsi="Cambria Math"/>
+                  <w:lang w:val="en-US"/>
+                </w:rPr>
+                <m:t>i</m:t>
+              </m:r>
+            </m:sub>
+          </m:sSub>
+          <m:r>
+            <w:rPr>
+              <w:rFonts w:ascii="Cambria Math" w:eastAsia="Calibri" w:hAnsi="Cambria Math"/>
+              <w:lang w:val="en-US"/>
+            </w:rPr>
+            <m:t xml:space="preserve">=mid </m:t>
+          </m:r>
+          <m:sSub>
+            <m:sSubPr>
+              <m:ctrlPr>
+                <w:rPr>
+                  <w:rFonts w:ascii="Cambria Math" w:eastAsia="Calibri" w:hAnsi="Cambria Math"/>
+                  <w:i/>
+                  <w:iCs/>
+                  <w:lang w:val="en-US"/>
+                </w:rPr>
+              </m:ctrlPr>
+            </m:sSubPr>
+            <m:e>
+              <m:r>
+                <w:rPr>
+                  <w:rFonts w:ascii="Cambria Math" w:eastAsia="Calibri" w:hAnsi="Cambria Math"/>
+                  <w:lang w:val="en-US"/>
+                </w:rPr>
+                <m:t>X</m:t>
+              </m:r>
+            </m:e>
+            <m:sub>
+              <m:r>
+                <w:rPr>
+                  <w:rFonts w:ascii="Cambria Math" w:eastAsia="Calibri" w:hAnsi="Cambria Math"/>
+                  <w:lang w:val="en-US"/>
+                </w:rPr>
+                <m:t>i</m:t>
+              </m:r>
+            </m:sub>
+          </m:sSub>
+          <m:r>
+            <w:rPr>
+              <w:rFonts w:ascii="Cambria Math" w:eastAsia="Calibri" w:hAnsi="Cambria Math"/>
+              <w:lang w:val="en-US"/>
+            </w:rPr>
+            <m:t>-</m:t>
+          </m:r>
+          <m:sSub>
+            <m:sSubPr>
+              <m:ctrlPr>
+                <w:rPr>
+                  <w:rFonts w:ascii="Cambria Math" w:eastAsia="Calibri" w:hAnsi="Cambria Math"/>
+                  <w:i/>
+                  <w:iCs/>
+                  <w:lang w:val="en-US"/>
+                </w:rPr>
+              </m:ctrlPr>
+            </m:sSubPr>
+            <m:e>
+              <m:r>
+                <w:rPr>
+                  <w:rFonts w:ascii="Cambria Math" w:eastAsia="Calibri" w:hAnsi="Cambria Math"/>
+                  <w:lang w:val="en-US"/>
+                </w:rPr>
+                <m:t>p</m:t>
+              </m:r>
+            </m:e>
+            <m:sub>
+              <m:r>
+                <w:rPr>
+                  <w:rFonts w:ascii="Cambria Math" w:eastAsia="Calibri" w:hAnsi="Cambria Math"/>
+                  <w:lang w:val="en-US"/>
+                </w:rPr>
+                <m:t>i</m:t>
+              </m:r>
+            </m:sub>
+          </m:sSub>
+          <m:r>
+            <w:rPr>
+              <w:rFonts w:ascii="Cambria Math" w:eastAsia="Calibri" w:hAnsi="Cambria Math"/>
+              <w:lang w:val="en-US"/>
+            </w:rPr>
+            <m:t>*rad</m:t>
+          </m:r>
+          <m:sSub>
+            <m:sSubPr>
+              <m:ctrlPr>
+                <w:rPr>
+                  <w:rFonts w:ascii="Cambria Math" w:eastAsia="Calibri" w:hAnsi="Cambria Math"/>
+                  <w:i/>
+                  <w:iCs/>
+                  <w:lang w:val="en-US"/>
+                </w:rPr>
+              </m:ctrlPr>
+            </m:sSubPr>
+            <m:e>
+              <m:r>
+                <w:rPr>
+                  <w:rFonts w:ascii="Cambria Math" w:eastAsia="Calibri" w:hAnsi="Cambria Math"/>
+                  <w:lang w:val="en-US"/>
+                </w:rPr>
+                <m:t xml:space="preserve"> X</m:t>
+              </m:r>
+            </m:e>
+            <m:sub>
+              <m:r>
+                <w:rPr>
+                  <w:rFonts w:ascii="Cambria Math" w:eastAsia="Calibri" w:hAnsi="Cambria Math"/>
+                  <w:lang w:val="en-US"/>
+                </w:rPr>
+                <m:t>i</m:t>
+              </m:r>
+            </m:sub>
+          </m:sSub>
+        </m:oMath>
+      </m:oMathPara>
+    </w:p>
+    <w:p>
+      <w:pPr>
+        <w:pStyle w:val="a5"/>
+        <w:ind w:firstLine="0"/>
+        <w:jc w:val="left"/>
+        <w:rPr>
+          <w:rFonts w:ascii="Aptos" w:eastAsia="Calibri" w:hAnsi="Aptos"/>
+          <w:iCs/>
+          <w:lang w:val="en-US"/>
+        </w:rPr>
+      </w:pPr>
+      <m:oMathPara>
+        <m:oMath>
+          <m:sSub>
+            <m:sSubPr>
+              <m:ctrlPr>
+                <w:rPr>
+                  <w:rFonts w:ascii="Cambria Math" w:eastAsia="Calibri" w:hAnsi="Cambria Math"/>
+                  <w:i/>
+                  <w:iCs/>
+                  <w:lang w:val="en-US"/>
+                </w:rPr>
+              </m:ctrlPr>
+            </m:sSubPr>
+            <m:e>
+              <m:d>
+                <m:dPr>
+                  <m:ctrlPr>
+                    <w:rPr>
+                      <w:rFonts w:ascii="Cambria Math" w:eastAsia="Calibri" w:hAnsi="Cambria Math"/>
+                      <w:i/>
+                      <w:iCs/>
+                    </w:rPr>
+                  </m:ctrlPr>
+                </m:dPr>
+                <m:e>
+                  <m:sSup>
+                    <m:sSupPr>
+                      <m:ctrlPr>
+                        <w:rPr>
+                          <w:rFonts w:ascii="Cambria Math" w:eastAsia="Calibri" w:hAnsi="Cambria Math"/>
+                          <w:i/>
+                          <w:iCs/>
+                          <w:lang w:val="en-US"/>
+                        </w:rPr>
+                      </m:ctrlPr>
+                    </m:sSupPr>
+                    <m:e>
+                      <m:r>
+                        <w:rPr>
+                          <w:rFonts w:ascii="Cambria Math" w:eastAsia="Calibri" w:hAnsi="Cambria Math"/>
+                          <w:lang w:val="en-US"/>
+                        </w:rPr>
+                        <m:t>c</m:t>
+                      </m:r>
+                    </m:e>
+                    <m:sup>
+                      <m:r>
+                        <w:rPr>
+                          <w:rFonts w:ascii="Cambria Math" w:eastAsia="Calibri" w:hAnsi="Cambria Math"/>
+                          <w:lang w:val="en-US"/>
+                        </w:rPr>
+                        <m:t>*</m:t>
+                      </m:r>
+                    </m:sup>
+                  </m:sSup>
+                  <m:ctrlPr>
+                    <w:rPr>
+                      <w:rFonts w:ascii="Cambria Math" w:eastAsia="Calibri" w:hAnsi="Cambria Math"/>
+                      <w:i/>
+                      <w:iCs/>
+                      <w:lang w:val="en-US"/>
+                    </w:rPr>
+                  </m:ctrlPr>
+                </m:e>
+              </m:d>
+            </m:e>
+            <m:sub>
+              <m:r>
+                <w:rPr>
+                  <w:rFonts w:ascii="Cambria Math" w:eastAsia="Calibri" w:hAnsi="Cambria Math"/>
+                  <w:lang w:val="en-US"/>
+                </w:rPr>
+                <m:t>i</m:t>
+              </m:r>
+            </m:sub>
+          </m:sSub>
+          <m:r>
+            <w:rPr>
+              <w:rFonts w:ascii="Cambria Math" w:eastAsia="Calibri" w:hAnsi="Cambria Math"/>
+              <w:lang w:val="en-US"/>
+            </w:rPr>
+            <m:t xml:space="preserve">=mid </m:t>
+          </m:r>
+          <m:sSub>
+            <m:sSubPr>
+              <m:ctrlPr>
+                <w:rPr>
+                  <w:rFonts w:ascii="Cambria Math" w:eastAsia="Calibri" w:hAnsi="Cambria Math"/>
+                  <w:i/>
+                  <w:iCs/>
+                  <w:lang w:val="en-US"/>
+                </w:rPr>
+              </m:ctrlPr>
+            </m:sSubPr>
+            <m:e>
+              <m:r>
+                <w:rPr>
+                  <w:rFonts w:ascii="Cambria Math" w:eastAsia="Calibri" w:hAnsi="Cambria Math"/>
+                  <w:lang w:val="en-US"/>
+                </w:rPr>
+                <m:t>X</m:t>
+              </m:r>
+            </m:e>
+            <m:sub>
+              <m:r>
+                <w:rPr>
+                  <w:rFonts w:ascii="Cambria Math" w:eastAsia="Calibri" w:hAnsi="Cambria Math"/>
+                  <w:lang w:val="en-US"/>
+                </w:rPr>
+                <m:t>i</m:t>
+              </m:r>
+            </m:sub>
+          </m:sSub>
+          <m:r>
+            <w:rPr>
+              <w:rFonts w:ascii="Cambria Math" w:eastAsia="Calibri" w:hAnsi="Cambria Math"/>
+              <w:lang w:val="en-US"/>
+            </w:rPr>
+            <m:t>+</m:t>
+          </m:r>
+          <m:sSub>
+            <m:sSubPr>
+              <m:ctrlPr>
+                <w:rPr>
+                  <w:rFonts w:ascii="Cambria Math" w:eastAsia="Calibri" w:hAnsi="Cambria Math"/>
+                  <w:i/>
+                  <w:iCs/>
+                  <w:lang w:val="en-US"/>
+                </w:rPr>
+              </m:ctrlPr>
+            </m:sSubPr>
+            <m:e>
+              <m:r>
+                <w:rPr>
+                  <w:rFonts w:ascii="Cambria Math" w:eastAsia="Calibri" w:hAnsi="Cambria Math"/>
+                  <w:lang w:val="en-US"/>
+                </w:rPr>
+                <m:t>p</m:t>
+              </m:r>
+            </m:e>
+            <m:sub>
+              <m:r>
+                <w:rPr>
+                  <w:rFonts w:ascii="Cambria Math" w:eastAsia="Calibri" w:hAnsi="Cambria Math"/>
+                  <w:lang w:val="en-US"/>
+                </w:rPr>
+                <m:t>i</m:t>
+              </m:r>
+            </m:sub>
+          </m:sSub>
+          <m:r>
+            <w:rPr>
+              <w:rFonts w:ascii="Cambria Math" w:eastAsia="Calibri" w:hAnsi="Cambria Math"/>
+              <w:lang w:val="en-US"/>
+            </w:rPr>
+            <m:t>*rad</m:t>
+          </m:r>
+          <m:sSub>
+            <m:sSubPr>
+              <m:ctrlPr>
+                <w:rPr>
+                  <w:rFonts w:ascii="Cambria Math" w:eastAsia="Calibri" w:hAnsi="Cambria Math"/>
+                  <w:i/>
+                  <w:iCs/>
+                  <w:lang w:val="en-US"/>
+                </w:rPr>
+              </m:ctrlPr>
+            </m:sSubPr>
+            <m:e>
+              <m:r>
+                <w:rPr>
+                  <w:rFonts w:ascii="Cambria Math" w:eastAsia="Calibri" w:hAnsi="Cambria Math"/>
+                  <w:lang w:val="en-US"/>
+                </w:rPr>
+                <m:t xml:space="preserve"> X</m:t>
+              </m:r>
+            </m:e>
+            <m:sub>
+              <m:r>
+                <w:rPr>
+                  <w:rFonts w:ascii="Cambria Math" w:eastAsia="Calibri" w:hAnsi="Cambria Math"/>
+                  <w:lang w:val="en-US"/>
+                </w:rPr>
+                <m:t>i</m:t>
+              </m:r>
+            </m:sub>
+          </m:sSub>
+        </m:oMath>
+      </m:oMathPara>
+    </w:p>
+    <w:p>
+      <w:pPr>
+        <w:ind w:firstLine="0"/>
+        <w:jc w:val="left"/>
+        <w:rPr>
+          <w:rFonts w:ascii="Aptos" w:eastAsia="Calibri" w:hAnsi="Aptos"/>
+        </w:rPr>
+      </w:pPr>
     </w:p>
     <w:p>
       <w:pPr>
@@ -11147,6 +11786,7 @@
         <w:ind w:firstLine="0"/>
         <w:rPr>
           <w:rFonts w:ascii="Aptos" w:eastAsia="Calibri" w:hAnsi="Aptos"/>
+          <w:lang w:val="en-US"/>
         </w:rPr>
       </w:pPr>
       <m:oMath>
@@ -11225,6 +11865,31 @@
         <w:ind w:firstLine="0"/>
         <w:rPr>
           <w:rFonts w:ascii="Aptos" w:eastAsia="Calibri" w:hAnsi="Aptos"/>
+        </w:rPr>
+      </w:pPr>
+      <m:oMathPara>
+        <m:oMath>
+          <m:r>
+            <w:rPr>
+              <w:rFonts w:ascii="Cambria Math" w:eastAsia="Calibri" w:hAnsi="Cambria Math"/>
+            </w:rPr>
+            <m:t>p</m:t>
+          </m:r>
+          <m:r>
+            <w:rPr>
+              <w:rFonts w:ascii="Cambria Math" w:eastAsia="Calibri" w:hAnsi="Cambria Math"/>
+              <w:lang w:val="en-US"/>
+            </w:rPr>
+            <m:t>≈0.5</m:t>
+          </m:r>
+        </m:oMath>
+      </m:oMathPara>
+    </w:p>
+    <w:p>
+      <w:pPr>
+        <w:ind w:firstLine="0"/>
+        <w:rPr>
+          <w:rFonts w:ascii="Aptos" w:eastAsia="Calibri" w:hAnsi="Aptos"/>
           <w:lang w:val="en-US"/>
         </w:rPr>
       </w:pPr>
@@ -11244,22 +11909,18 @@
               <m:r>
                 <w:rPr>
                   <w:rFonts w:ascii="Cambria Math" w:eastAsia="Calibri" w:hAnsi="Cambria Math"/>
-                </w:rPr>
-                <m:t>x</m:t>
-              </m:r>
-              <m:ctrlPr>
-                <w:rPr>
-                  <w:rFonts w:ascii="Cambria Math" w:eastAsia="Calibri" w:hAnsi="Cambria Math"/>
-                  <w:i/>
-                </w:rPr>
-              </m:ctrlPr>
+                  <w:lang w:val="en-US"/>
+                </w:rPr>
+                <m:t>c</m:t>
+              </m:r>
             </m:e>
             <m:sub>
               <m:r>
                 <w:rPr>
                   <w:rFonts w:ascii="Cambria Math" w:eastAsia="Calibri" w:hAnsi="Cambria Math"/>
-                </w:rPr>
-                <m:t>1</m:t>
+                  <w:lang w:val="en-US"/>
+                </w:rPr>
+                <m:t>*</m:t>
               </m:r>
             </m:sub>
           </m:sSub>
@@ -11268,24 +11929,24 @@
               <w:rFonts w:ascii="Cambria Math" w:eastAsia="Calibri" w:hAnsi="Cambria Math"/>
               <w:lang w:val="en-US"/>
             </w:rPr>
-            <m:t xml:space="preserve">≈ </m:t>
+            <m:t>≈ 0.</m:t>
           </m:r>
           <m:r>
             <w:rPr>
               <w:rFonts w:ascii="Cambria Math" w:eastAsia="Calibri" w:hAnsi="Cambria Math"/>
               <w:lang w:val="en-US"/>
             </w:rPr>
-            <m:t>0.63</m:t>
+            <m:t>750</m:t>
           </m:r>
           <m:r>
             <w:rPr>
               <w:rFonts w:ascii="Cambria Math" w:eastAsia="Calibri" w:hAnsi="Cambria Math"/>
               <w:lang w:val="en-US"/>
             </w:rPr>
-            <m:t>4,</m:t>
+            <m:t>,</m:t>
           </m:r>
-          <m:sSub>
-            <m:sSubPr>
+          <m:sSup>
+            <m:sSupPr>
               <m:ctrlPr>
                 <w:rPr>
                   <w:rFonts w:ascii="Cambria Math" w:eastAsia="Calibri" w:hAnsi="Cambria Math"/>
@@ -11293,32 +11954,39 @@
                   <w:lang w:val="en-US"/>
                 </w:rPr>
               </m:ctrlPr>
-            </m:sSubPr>
+            </m:sSupPr>
             <m:e>
               <m:r>
                 <w:rPr>
                   <w:rFonts w:ascii="Cambria Math" w:eastAsia="Calibri" w:hAnsi="Cambria Math"/>
                   <w:lang w:val="en-US"/>
                 </w:rPr>
-                <m:t>x</m:t>
+                <m:t>c</m:t>
               </m:r>
             </m:e>
-            <m:sub>
-              <m:r>
-                <w:rPr>
-                  <w:rFonts w:ascii="Cambria Math" w:eastAsia="Calibri" w:hAnsi="Cambria Math"/>
-                  <w:lang w:val="en-US"/>
-                </w:rPr>
-                <m:t>2</m:t>
-              </m:r>
-            </m:sub>
-          </m:sSub>
+            <m:sup>
+              <m:r>
+                <w:rPr>
+                  <w:rFonts w:ascii="Cambria Math" w:eastAsia="Calibri" w:hAnsi="Cambria Math"/>
+                  <w:lang w:val="en-US"/>
+                </w:rPr>
+                <m:t>*</m:t>
+              </m:r>
+            </m:sup>
+          </m:sSup>
           <m:r>
             <w:rPr>
               <w:rFonts w:ascii="Cambria Math" w:eastAsia="Calibri" w:hAnsi="Cambria Math"/>
               <w:lang w:val="en-US"/>
             </w:rPr>
-            <m:t>≈2.366</m:t>
+            <m:t>≈2.</m:t>
+          </m:r>
+          <m:r>
+            <w:rPr>
+              <w:rFonts w:ascii="Cambria Math" w:eastAsia="Calibri" w:hAnsi="Cambria Math"/>
+              <w:lang w:val="en-US"/>
+            </w:rPr>
+            <m:t>250</m:t>
           </m:r>
         </m:oMath>
       </m:oMathPara>
@@ -11348,64 +12016,55 @@
       </w:pPr>
       <m:oMathPara>
         <m:oMath>
-          <m:d>
-            <m:dPr>
-              <m:begChr m:val="["/>
-              <m:endChr m:val="]"/>
-              <m:ctrlPr>
-                <w:rPr>
-                  <w:rFonts w:ascii="Cambria Math" w:eastAsia="Calibri" w:hAnsi="Cambria Math"/>
-                  <w:i/>
-                  <w:lang w:val="en-US"/>
-                </w:rPr>
-              </m:ctrlPr>
-            </m:dPr>
-            <m:e>
-              <m:r>
-                <w:rPr>
-                  <w:rFonts w:ascii="Cambria Math" w:eastAsia="Calibri" w:hAnsi="Cambria Math"/>
-                  <w:lang w:val="en-US"/>
-                </w:rPr>
-                <m:t>-4.657, 22.343</m:t>
-              </m:r>
-            </m:e>
-          </m:d>
           <m:r>
             <w:rPr>
               <w:rFonts w:ascii="Cambria Math" w:eastAsia="Calibri" w:hAnsi="Cambria Math"/>
               <w:lang w:val="en-US"/>
             </w:rPr>
+            <m:t>[-6.01</m:t>
+          </m:r>
+          <m:r>
+            <w:rPr>
+              <w:rFonts w:ascii="Cambria Math" w:eastAsia="Calibri" w:hAnsi="Cambria Math"/>
+              <w:lang w:val="en-US"/>
+            </w:rPr>
+            <m:t>6</m:t>
+          </m:r>
+          <m:r>
+            <w:rPr>
+              <w:rFonts w:ascii="Cambria Math" w:eastAsia="Calibri" w:hAnsi="Cambria Math"/>
+              <w:lang w:val="en-US"/>
+            </w:rPr>
+            <m:t>, 20.984]</m:t>
+          </m:r>
+          <m:r>
+            <w:rPr>
+              <w:rFonts w:ascii="Cambria Math" w:eastAsia="Calibri" w:hAnsi="Cambria Math"/>
+              <w:lang w:val="en-US"/>
+            </w:rPr>
             <m:t xml:space="preserve"> ∩ </m:t>
           </m:r>
-          <m:d>
-            <m:dPr>
-              <m:begChr m:val="["/>
-              <m:endChr m:val="]"/>
-              <m:ctrlPr>
-                <w:rPr>
-                  <w:rFonts w:ascii="Cambria Math" w:eastAsia="Calibri" w:hAnsi="Cambria Math"/>
-                  <w:i/>
-                  <w:lang w:val="en-US"/>
-                </w:rPr>
-              </m:ctrlPr>
-            </m:dPr>
-            <m:e>
-              <m:r>
-                <w:rPr>
-                  <w:rFonts w:ascii="Cambria Math" w:eastAsia="Calibri" w:hAnsi="Cambria Math"/>
-                  <w:lang w:val="en-US"/>
-                </w:rPr>
-                <m:t>-22.843, 4.15</m:t>
-              </m:r>
-              <m:r>
-                <w:rPr>
-                  <w:rFonts w:ascii="Cambria Math" w:eastAsia="Calibri" w:hAnsi="Cambria Math"/>
-                  <w:lang w:val="en-US"/>
-                </w:rPr>
-                <m:t>7</m:t>
-              </m:r>
-            </m:e>
-          </m:d>
+          <m:r>
+            <w:rPr>
+              <w:rFonts w:ascii="Cambria Math" w:eastAsia="Calibri" w:hAnsi="Cambria Math"/>
+              <w:lang w:val="en-US"/>
+            </w:rPr>
+            <m:t>[-22.04</m:t>
+          </m:r>
+          <m:r>
+            <w:rPr>
+              <w:rFonts w:ascii="Cambria Math" w:eastAsia="Calibri" w:hAnsi="Cambria Math"/>
+              <w:lang w:val="en-US"/>
+            </w:rPr>
+            <m:t>7</m:t>
+          </m:r>
+          <m:r>
+            <w:rPr>
+              <w:rFonts w:ascii="Cambria Math" w:eastAsia="Calibri" w:hAnsi="Cambria Math"/>
+              <w:lang w:val="en-US"/>
+            </w:rPr>
+            <m:t>, 4.953]</m:t>
+          </m:r>
           <m:r>
             <w:rPr>
               <w:rFonts w:ascii="Cambria Math" w:eastAsia="Calibri" w:hAnsi="Cambria Math"/>
@@ -11421,7 +12080,67 @@
               <w:rFonts w:ascii="Cambria Math" w:eastAsia="Calibri" w:hAnsi="Cambria Math"/>
               <w:lang w:val="en-US"/>
             </w:rPr>
-            <m:t>[-4.65, 4.157]</m:t>
+            <m:t>[-</m:t>
+          </m:r>
+          <m:r>
+            <m:rPr>
+              <m:sty m:val="bi"/>
+            </m:rPr>
+            <w:rPr>
+              <w:rFonts w:ascii="Cambria Math" w:eastAsia="Calibri" w:hAnsi="Cambria Math"/>
+              <w:lang w:val="en-US"/>
+            </w:rPr>
+            <m:t>6</m:t>
+          </m:r>
+          <m:r>
+            <m:rPr>
+              <m:sty m:val="bi"/>
+            </m:rPr>
+            <w:rPr>
+              <w:rFonts w:ascii="Cambria Math" w:eastAsia="Calibri" w:hAnsi="Cambria Math"/>
+              <w:lang w:val="en-US"/>
+            </w:rPr>
+            <m:t>.</m:t>
+          </m:r>
+          <m:r>
+            <m:rPr>
+              <m:sty m:val="bi"/>
+            </m:rPr>
+            <w:rPr>
+              <w:rFonts w:ascii="Cambria Math" w:eastAsia="Calibri" w:hAnsi="Cambria Math"/>
+              <w:lang w:val="en-US"/>
+            </w:rPr>
+            <m:t>016</m:t>
+          </m:r>
+          <m:r>
+            <m:rPr>
+              <m:sty m:val="bi"/>
+            </m:rPr>
+            <w:rPr>
+              <w:rFonts w:ascii="Cambria Math" w:eastAsia="Calibri" w:hAnsi="Cambria Math"/>
+              <w:lang w:val="en-US"/>
+            </w:rPr>
+            <m:t>, 4.</m:t>
+          </m:r>
+          <m:r>
+            <m:rPr>
+              <m:sty m:val="bi"/>
+            </m:rPr>
+            <w:rPr>
+              <w:rFonts w:ascii="Cambria Math" w:eastAsia="Calibri" w:hAnsi="Cambria Math"/>
+              <w:lang w:val="en-US"/>
+            </w:rPr>
+            <m:t>953</m:t>
+          </m:r>
+          <m:r>
+            <m:rPr>
+              <m:sty m:val="bi"/>
+            </m:rPr>
+            <w:rPr>
+              <w:rFonts w:ascii="Cambria Math" w:eastAsia="Calibri" w:hAnsi="Cambria Math"/>
+              <w:lang w:val="en-US"/>
+            </w:rPr>
+            <m:t>]</m:t>
           </m:r>
           <m:r>
             <w:rPr>
@@ -11517,6 +12236,38 @@
         <w:ind w:firstLine="0"/>
         <w:rPr>
           <w:rFonts w:ascii="Aptos" w:eastAsia="Calibri" w:hAnsi="Aptos"/>
+        </w:rPr>
+      </w:pPr>
+      <m:oMathPara>
+        <m:oMath>
+          <m:r>
+            <w:rPr>
+              <w:rFonts w:ascii="Cambria Math" w:eastAsia="Calibri" w:hAnsi="Cambria Math"/>
+            </w:rPr>
+            <m:t>p</m:t>
+          </m:r>
+          <m:r>
+            <w:rPr>
+              <w:rFonts w:ascii="Cambria Math" w:eastAsia="Calibri" w:hAnsi="Cambria Math"/>
+              <w:lang w:val="en-US"/>
+            </w:rPr>
+            <m:t>≈0.</m:t>
+          </m:r>
+          <m:r>
+            <w:rPr>
+              <w:rFonts w:ascii="Cambria Math" w:eastAsia="Calibri" w:hAnsi="Cambria Math"/>
+              <w:lang w:val="en-US"/>
+            </w:rPr>
+            <m:t>984</m:t>
+          </m:r>
+        </m:oMath>
+      </m:oMathPara>
+    </w:p>
+    <w:p>
+      <w:pPr>
+        <w:ind w:firstLine="0"/>
+        <w:rPr>
+          <w:rFonts w:ascii="Aptos" w:eastAsia="Calibri" w:hAnsi="Aptos"/>
           <w:lang w:val="en-US"/>
         </w:rPr>
       </w:pPr>
@@ -11536,22 +12287,18 @@
               <m:r>
                 <w:rPr>
                   <w:rFonts w:ascii="Cambria Math" w:eastAsia="Calibri" w:hAnsi="Cambria Math"/>
-                </w:rPr>
-                <m:t>x</m:t>
-              </m:r>
-              <m:ctrlPr>
-                <w:rPr>
-                  <w:rFonts w:ascii="Cambria Math" w:eastAsia="Calibri" w:hAnsi="Cambria Math"/>
-                  <w:i/>
-                </w:rPr>
-              </m:ctrlPr>
+                  <w:lang w:val="en-US"/>
+                </w:rPr>
+                <m:t>c</m:t>
+              </m:r>
             </m:e>
             <m:sub>
               <m:r>
                 <w:rPr>
                   <w:rFonts w:ascii="Cambria Math" w:eastAsia="Calibri" w:hAnsi="Cambria Math"/>
-                </w:rPr>
-                <m:t>1</m:t>
+                  <w:lang w:val="en-US"/>
+                </w:rPr>
+                <m:t>*</m:t>
               </m:r>
             </m:sub>
           </m:sSub>
@@ -11560,64 +12307,43 @@
               <w:rFonts w:ascii="Cambria Math" w:eastAsia="Calibri" w:hAnsi="Cambria Math"/>
               <w:lang w:val="en-US"/>
             </w:rPr>
-            <m:t>≈</m:t>
+            <m:t>≈ 0.750,</m:t>
           </m:r>
+          <m:sSup>
+            <m:sSupPr>
+              <m:ctrlPr>
+                <w:rPr>
+                  <w:rFonts w:ascii="Cambria Math" w:eastAsia="Calibri" w:hAnsi="Cambria Math"/>
+                  <w:i/>
+                  <w:lang w:val="en-US"/>
+                </w:rPr>
+              </m:ctrlPr>
+            </m:sSupPr>
+            <m:e>
+              <m:r>
+                <w:rPr>
+                  <w:rFonts w:ascii="Cambria Math" w:eastAsia="Calibri" w:hAnsi="Cambria Math"/>
+                  <w:lang w:val="en-US"/>
+                </w:rPr>
+                <m:t>c</m:t>
+              </m:r>
+            </m:e>
+            <m:sup>
+              <m:r>
+                <w:rPr>
+                  <w:rFonts w:ascii="Cambria Math" w:eastAsia="Calibri" w:hAnsi="Cambria Math"/>
+                  <w:lang w:val="en-US"/>
+                </w:rPr>
+                <m:t>*</m:t>
+              </m:r>
+            </m:sup>
+          </m:sSup>
           <m:r>
             <w:rPr>
               <w:rFonts w:ascii="Cambria Math" w:eastAsia="Calibri" w:hAnsi="Cambria Math"/>
               <w:lang w:val="en-US"/>
             </w:rPr>
-            <m:t>-0.732</m:t>
-          </m:r>
-          <m:r>
-            <w:rPr>
-              <w:rFonts w:ascii="Cambria Math" w:eastAsia="Calibri" w:hAnsi="Cambria Math"/>
-              <w:lang w:val="en-US"/>
-            </w:rPr>
-            <m:t>,</m:t>
-          </m:r>
-          <m:sSub>
-            <m:sSubPr>
-              <m:ctrlPr>
-                <w:rPr>
-                  <w:rFonts w:ascii="Cambria Math" w:eastAsia="Calibri" w:hAnsi="Cambria Math"/>
-                  <w:i/>
-                  <w:lang w:val="en-US"/>
-                </w:rPr>
-              </m:ctrlPr>
-            </m:sSubPr>
-            <m:e>
-              <m:r>
-                <w:rPr>
-                  <w:rFonts w:ascii="Cambria Math" w:eastAsia="Calibri" w:hAnsi="Cambria Math"/>
-                  <w:lang w:val="en-US"/>
-                </w:rPr>
-                <m:t>x</m:t>
-              </m:r>
-            </m:e>
-            <m:sub>
-              <m:r>
-                <w:rPr>
-                  <w:rFonts w:ascii="Cambria Math" w:eastAsia="Calibri" w:hAnsi="Cambria Math"/>
-                  <w:lang w:val="en-US"/>
-                </w:rPr>
-                <m:t>2</m:t>
-              </m:r>
-            </m:sub>
-          </m:sSub>
-          <m:r>
-            <w:rPr>
-              <w:rFonts w:ascii="Cambria Math" w:eastAsia="Calibri" w:hAnsi="Cambria Math"/>
-              <w:lang w:val="en-US"/>
-            </w:rPr>
-            <m:t>≈</m:t>
-          </m:r>
-          <m:r>
-            <w:rPr>
-              <w:rFonts w:ascii="Cambria Math" w:eastAsia="Calibri" w:hAnsi="Cambria Math"/>
-              <w:lang w:val="en-US"/>
-            </w:rPr>
-            <m:t>2.732</m:t>
+            <m:t>≈2.250</m:t>
           </m:r>
         </m:oMath>
       </m:oMathPara>
@@ -11649,99 +12375,55 @@
       </w:pPr>
       <m:oMathPara>
         <m:oMath>
-          <m:d>
-            <m:dPr>
-              <m:begChr m:val="["/>
-              <m:endChr m:val="]"/>
-              <m:ctrlPr>
-                <w:rPr>
-                  <w:rFonts w:ascii="Cambria Math" w:eastAsia="Calibri" w:hAnsi="Cambria Math"/>
-                  <w:i/>
-                  <w:lang w:val="en-US"/>
-                </w:rPr>
-              </m:ctrlPr>
-            </m:dPr>
-            <m:e>
-              <m:r>
-                <w:rPr>
-                  <w:rFonts w:ascii="Cambria Math" w:eastAsia="Calibri" w:hAnsi="Cambria Math"/>
-                  <w:lang w:val="en-US"/>
-                </w:rPr>
-                <m:t>-278.60</m:t>
-              </m:r>
-              <m:r>
-                <w:rPr>
-                  <w:rFonts w:ascii="Cambria Math" w:eastAsia="Calibri" w:hAnsi="Cambria Math"/>
-                  <w:lang w:val="en-US"/>
-                </w:rPr>
-                <m:t>9</m:t>
-              </m:r>
-              <m:r>
-                <w:rPr>
-                  <w:rFonts w:ascii="Cambria Math" w:eastAsia="Calibri" w:hAnsi="Cambria Math"/>
-                  <w:lang w:val="en-US"/>
-                </w:rPr>
-                <m:t>, 76.06</m:t>
-              </m:r>
-              <m:r>
-                <w:rPr>
-                  <w:rFonts w:ascii="Cambria Math" w:eastAsia="Calibri" w:hAnsi="Cambria Math"/>
-                  <w:lang w:val="en-US"/>
-                </w:rPr>
-                <m:t>6</m:t>
-              </m:r>
-            </m:e>
-          </m:d>
           <m:r>
             <w:rPr>
               <w:rFonts w:ascii="Cambria Math" w:eastAsia="Calibri" w:hAnsi="Cambria Math"/>
               <w:lang w:val="en-US"/>
             </w:rPr>
+            <m:t>[-2.44</m:t>
+          </m:r>
+          <m:r>
+            <w:rPr>
+              <w:rFonts w:ascii="Cambria Math" w:eastAsia="Calibri" w:hAnsi="Cambria Math"/>
+              <w:lang w:val="en-US"/>
+            </w:rPr>
+            <m:t>6</m:t>
+          </m:r>
+          <m:r>
+            <w:rPr>
+              <w:rFonts w:ascii="Cambria Math" w:eastAsia="Calibri" w:hAnsi="Cambria Math"/>
+              <w:lang w:val="en-US"/>
+            </w:rPr>
+            <m:t>, 352.2</m:t>
+          </m:r>
+          <m:r>
+            <w:rPr>
+              <w:rFonts w:ascii="Cambria Math" w:eastAsia="Calibri" w:hAnsi="Cambria Math"/>
+              <w:lang w:val="en-US"/>
+            </w:rPr>
+            <m:t>30</m:t>
+          </m:r>
+          <m:r>
+            <w:rPr>
+              <w:rFonts w:ascii="Cambria Math" w:eastAsia="Calibri" w:hAnsi="Cambria Math"/>
+              <w:lang w:val="en-US"/>
+            </w:rPr>
+            <m:t>]</m:t>
+          </m:r>
+          <m:r>
+            <w:rPr>
+              <w:rFonts w:ascii="Cambria Math" w:eastAsia="Calibri" w:hAnsi="Cambria Math"/>
+              <w:lang w:val="en-US"/>
+            </w:rPr>
             <m:t xml:space="preserve">∩ </m:t>
           </m:r>
-          <m:d>
-            <m:dPr>
-              <m:begChr m:val="["/>
-              <m:endChr m:val="]"/>
-              <m:ctrlPr>
-                <w:rPr>
-                  <w:rFonts w:ascii="Cambria Math" w:eastAsia="Calibri" w:hAnsi="Cambria Math"/>
-                  <w:i/>
-                  <w:lang w:val="en-US"/>
-                </w:rPr>
-              </m:ctrlPr>
-            </m:dPr>
-            <m:e>
-              <m:r>
-                <w:rPr>
-                  <w:rFonts w:ascii="Cambria Math" w:eastAsia="Calibri" w:hAnsi="Cambria Math"/>
-                  <w:lang w:val="en-US"/>
-                </w:rPr>
-                <m:t>-74.46</m:t>
-              </m:r>
-              <m:r>
-                <w:rPr>
-                  <w:rFonts w:ascii="Cambria Math" w:eastAsia="Calibri" w:hAnsi="Cambria Math"/>
-                  <w:lang w:val="en-US"/>
-                </w:rPr>
-                <m:t>6</m:t>
-              </m:r>
-              <m:r>
-                <w:rPr>
-                  <w:rFonts w:ascii="Cambria Math" w:eastAsia="Calibri" w:hAnsi="Cambria Math"/>
-                  <w:lang w:val="en-US"/>
-                </w:rPr>
-                <m:t>, 280.20</m:t>
-              </m:r>
-              <m:r>
-                <w:rPr>
-                  <w:rFonts w:ascii="Cambria Math" w:eastAsia="Calibri" w:hAnsi="Cambria Math"/>
-                  <w:lang w:val="en-US"/>
-                </w:rPr>
-                <m:t>9</m:t>
-              </m:r>
-            </m:e>
-          </m:d>
+          <m:r>
+            <w:rPr>
+              <w:rFonts w:ascii="Cambria Math" w:eastAsia="Calibri" w:hAnsi="Cambria Math"/>
+              <w:lang w:val="en-US"/>
+            </w:rPr>
+            <m:t>[-325.009, 29.665]</m:t>
+          </m:r>
           <m:r>
             <w:rPr>
               <w:rFonts w:ascii="Cambria Math" w:eastAsia="Calibri" w:hAnsi="Cambria Math"/>
@@ -11757,7 +12439,67 @@
               <w:rFonts w:ascii="Cambria Math" w:eastAsia="Calibri" w:hAnsi="Cambria Math"/>
               <w:lang w:val="en-US"/>
             </w:rPr>
-            <m:t>[-74.466, 76.066]</m:t>
+            <m:t>[-</m:t>
+          </m:r>
+          <m:r>
+            <m:rPr>
+              <m:sty m:val="bi"/>
+            </m:rPr>
+            <w:rPr>
+              <w:rFonts w:ascii="Cambria Math" w:eastAsia="Calibri" w:hAnsi="Cambria Math"/>
+              <w:lang w:val="en-US"/>
+            </w:rPr>
+            <m:t>2</m:t>
+          </m:r>
+          <m:r>
+            <m:rPr>
+              <m:sty m:val="bi"/>
+            </m:rPr>
+            <w:rPr>
+              <w:rFonts w:ascii="Cambria Math" w:eastAsia="Calibri" w:hAnsi="Cambria Math"/>
+              <w:lang w:val="en-US"/>
+            </w:rPr>
+            <m:t xml:space="preserve">, </m:t>
+          </m:r>
+          <m:r>
+            <m:rPr>
+              <m:sty m:val="bi"/>
+            </m:rPr>
+            <w:rPr>
+              <w:rFonts w:ascii="Cambria Math" w:eastAsia="Calibri" w:hAnsi="Cambria Math"/>
+              <w:lang w:val="en-US"/>
+            </w:rPr>
+            <m:t>29</m:t>
+          </m:r>
+          <m:r>
+            <m:rPr>
+              <m:sty m:val="bi"/>
+            </m:rPr>
+            <w:rPr>
+              <w:rFonts w:ascii="Cambria Math" w:eastAsia="Calibri" w:hAnsi="Cambria Math"/>
+              <w:lang w:val="en-US"/>
+            </w:rPr>
+            <m:t>.66</m:t>
+          </m:r>
+          <m:r>
+            <m:rPr>
+              <m:sty m:val="bi"/>
+            </m:rPr>
+            <w:rPr>
+              <w:rFonts w:ascii="Cambria Math" w:eastAsia="Calibri" w:hAnsi="Cambria Math"/>
+              <w:lang w:val="en-US"/>
+            </w:rPr>
+            <m:t>5</m:t>
+          </m:r>
+          <m:r>
+            <m:rPr>
+              <m:sty m:val="bi"/>
+            </m:rPr>
+            <w:rPr>
+              <w:rFonts w:ascii="Cambria Math" w:eastAsia="Calibri" w:hAnsi="Cambria Math"/>
+              <w:lang w:val="en-US"/>
+            </w:rPr>
+            <m:t>]</m:t>
           </m:r>
         </m:oMath>
       </m:oMathPara>
@@ -11790,31 +12532,25 @@
         <w:rPr>
           <w:rFonts w:ascii="Aptos" w:eastAsia="Calibri" w:hAnsi="Aptos"/>
         </w:rPr>
-        <w:t>с помощью точек Баумана</w:t>
-      </w:r>
-      <w:r>
-        <w:rPr>
-          <w:rFonts w:ascii="Aptos" w:eastAsia="Calibri" w:hAnsi="Aptos"/>
-        </w:rPr>
-        <w:t xml:space="preserve"> </w:t>
-      </w:r>
-      <w:r>
-        <w:rPr>
-          <w:rFonts w:ascii="Aptos" w:eastAsia="Calibri" w:hAnsi="Aptos"/>
-        </w:rPr>
-        <w:t>значительно</w:t>
-      </w:r>
-      <w:r>
-        <w:rPr>
-          <w:rFonts w:ascii="Aptos" w:eastAsia="Calibri" w:hAnsi="Aptos"/>
-        </w:rPr>
-        <w:t xml:space="preserve"> уже, чем при расчёте через</w:t>
-      </w:r>
-      <w:r>
-        <w:rPr>
-          <w:rFonts w:ascii="Aptos" w:eastAsia="Calibri" w:hAnsi="Aptos"/>
-        </w:rPr>
-        <w:t xml:space="preserve"> центральную + граничную точки</w:t>
+        <w:t xml:space="preserve">центров </w:t>
+      </w:r>
+      <w:r>
+        <w:rPr>
+          <w:rFonts w:ascii="Aptos" w:eastAsia="Calibri" w:hAnsi="Aptos"/>
+        </w:rPr>
+        <w:t xml:space="preserve">с помощью </w:t>
+      </w:r>
+      <w:r>
+        <w:rPr>
+          <w:rFonts w:ascii="Aptos" w:eastAsia="Calibri" w:hAnsi="Aptos"/>
+        </w:rPr>
+        <w:t>теоремы</w:t>
+      </w:r>
+      <w:r>
+        <w:rPr>
+          <w:rFonts w:ascii="Aptos" w:eastAsia="Calibri" w:hAnsi="Aptos"/>
+        </w:rPr>
+        <w:t xml:space="preserve"> Баумана значительно уже, чем при расчёте через центральную + граничную точки</w:t>
       </w:r>
     </w:p>
     <w:p>
@@ -11899,7 +12635,7 @@
     </w:p>
     <w:tbl>
       <w:tblPr>
-        <w:tblW w:w="6374" w:type="dxa"/>
+        <w:tblW w:w="6799" w:type="dxa"/>
         <w:jc w:val="center"/>
         <w:tblLook w:val="04A0" w:firstRow="1" w:lastRow="0" w:firstColumn="1" w:lastColumn="0" w:noHBand="0" w:noVBand="1"/>
       </w:tblPr>
@@ -11995,7 +12731,7 @@
         </w:tc>
         <w:tc>
           <w:tcPr>
-            <w:tcW w:w="567" w:type="dxa"/>
+            <w:tcW w:w="992" w:type="dxa"/>
             <w:tcBorders>
               <w:top w:val="single" w:sz="4" w:space="0" w:color="auto"/>
               <w:left w:val="nil"/>
@@ -12033,6 +12769,96 @@
               <w:t>dist</w:t>
             </w:r>
             <w:proofErr w:type="spellEnd"/>
+          </w:p>
+        </w:tc>
+      </w:tr>
+      <w:tr>
+        <w:trPr>
+          <w:trHeight w:val="300"/>
+          <w:jc w:val="center"/>
+        </w:trPr>
+        <w:tc>
+          <w:tcPr>
+            <w:tcW w:w="3117" w:type="dxa"/>
+            <w:tcBorders>
+              <w:top w:val="single" w:sz="4" w:space="0" w:color="auto"/>
+              <w:left w:val="single" w:sz="4" w:space="0" w:color="auto"/>
+              <w:bottom w:val="single" w:sz="4" w:space="0" w:color="auto"/>
+              <w:right w:val="single" w:sz="4" w:space="0" w:color="auto"/>
+            </w:tcBorders>
+            <w:noWrap/>
+            <w:vAlign w:val="bottom"/>
+          </w:tcPr>
+          <w:p>
+            <w:pPr>
+              <w:spacing w:after="0" w:line="240" w:lineRule="auto"/>
+              <w:ind w:firstLine="0"/>
+              <w:jc w:val="left"/>
+              <w:rPr>
+                <w:rFonts w:ascii="Aptos" w:hAnsi="Aptos" w:cs="Calibri"/>
+                <w:b/>
+                <w:bCs/>
+                <w:color w:val="000000"/>
+                <w:sz w:val="32"/>
+                <w:szCs w:val="32"/>
+              </w:rPr>
+            </w:pPr>
+          </w:p>
+        </w:tc>
+        <w:tc>
+          <w:tcPr>
+            <w:tcW w:w="2690" w:type="dxa"/>
+            <w:tcBorders>
+              <w:top w:val="single" w:sz="4" w:space="0" w:color="auto"/>
+              <w:left w:val="nil"/>
+              <w:bottom w:val="single" w:sz="4" w:space="0" w:color="auto"/>
+              <w:right w:val="single" w:sz="4" w:space="0" w:color="auto"/>
+            </w:tcBorders>
+            <w:noWrap/>
+            <w:vAlign w:val="bottom"/>
+          </w:tcPr>
+          <w:p>
+            <w:pPr>
+              <w:spacing w:after="0" w:line="240" w:lineRule="auto"/>
+              <w:ind w:firstLine="0"/>
+              <w:jc w:val="left"/>
+              <w:rPr>
+                <w:rFonts w:ascii="Aptos" w:hAnsi="Aptos" w:cs="Calibri"/>
+                <w:b/>
+                <w:bCs/>
+                <w:color w:val="000000"/>
+                <w:sz w:val="32"/>
+                <w:szCs w:val="32"/>
+              </w:rPr>
+            </w:pPr>
+          </w:p>
+        </w:tc>
+        <w:tc>
+          <w:tcPr>
+            <w:tcW w:w="992" w:type="dxa"/>
+            <w:tcBorders>
+              <w:top w:val="single" w:sz="4" w:space="0" w:color="auto"/>
+              <w:left w:val="nil"/>
+              <w:bottom w:val="single" w:sz="4" w:space="0" w:color="auto"/>
+              <w:right w:val="single" w:sz="4" w:space="0" w:color="auto"/>
+            </w:tcBorders>
+            <w:noWrap/>
+            <w:vAlign w:val="bottom"/>
+          </w:tcPr>
+          <w:p>
+            <w:pPr>
+              <w:spacing w:after="0" w:line="240" w:lineRule="auto"/>
+              <w:ind w:firstLine="0"/>
+              <w:jc w:val="left"/>
+              <w:rPr>
+                <w:rFonts w:ascii="Aptos" w:hAnsi="Aptos" w:cs="Calibri"/>
+                <w:b/>
+                <w:bCs/>
+                <w:color w:val="000000"/>
+                <w:sz w:val="32"/>
+                <w:szCs w:val="32"/>
+              </w:rPr>
+            </w:pPr>
           </w:p>
         </w:tc>
       </w:tr>
@@ -12115,7 +12941,7 @@
         </w:tc>
         <w:tc>
           <w:tcPr>
-            <w:tcW w:w="567" w:type="dxa"/>
+            <w:tcW w:w="992" w:type="dxa"/>
             <w:tcBorders>
               <w:top w:val="nil"/>
               <w:left w:val="nil"/>
@@ -12229,7 +13055,7 @@
         </w:tc>
         <w:tc>
           <w:tcPr>
-            <w:tcW w:w="567" w:type="dxa"/>
+            <w:tcW w:w="992" w:type="dxa"/>
             <w:tcBorders>
               <w:top w:val="nil"/>
               <w:left w:val="nil"/>
@@ -12343,7 +13169,7 @@
         </w:tc>
         <w:tc>
           <w:tcPr>
-            <w:tcW w:w="567" w:type="dxa"/>
+            <w:tcW w:w="992" w:type="dxa"/>
             <w:tcBorders>
               <w:top w:val="nil"/>
               <w:left w:val="nil"/>
@@ -12457,7 +13283,7 @@
         </w:tc>
         <w:tc>
           <w:tcPr>
-            <w:tcW w:w="567" w:type="dxa"/>
+            <w:tcW w:w="992" w:type="dxa"/>
             <w:tcBorders>
               <w:top w:val="nil"/>
               <w:left w:val="nil"/>
@@ -12573,7 +13399,7 @@
         </w:tc>
         <w:tc>
           <w:tcPr>
-            <w:tcW w:w="567" w:type="dxa"/>
+            <w:tcW w:w="992" w:type="dxa"/>
             <w:tcBorders>
               <w:top w:val="nil"/>
               <w:left w:val="nil"/>
@@ -14221,6 +15047,7 @@
               <w:rFonts w:ascii="Cambria Math" w:eastAsia="Calibri" w:hAnsi="Cambria Math"/>
               <w:lang w:val="en-US"/>
             </w:rPr>
+            <w:lastRenderedPageBreak/>
             <m:t>rad</m:t>
           </m:r>
           <m:d>
@@ -15353,12 +16180,24 @@
         <w:rPr>
           <w:rFonts w:ascii="Aptos" w:hAnsi="Aptos"/>
         </w:rPr>
-        <w:t xml:space="preserve">нтервалы при расчёте с помощью точек Баумана значительно уже, чем при расчёте через центральную </w:t>
+        <w:t xml:space="preserve">нтервалы при расчёте с </w:t>
       </w:r>
       <w:r>
         <w:rPr>
           <w:rFonts w:ascii="Aptos" w:hAnsi="Aptos"/>
         </w:rPr>
+        <w:t xml:space="preserve">помощью точек из теоремы </w:t>
+      </w:r>
+      <w:r>
+        <w:rPr>
+          <w:rFonts w:ascii="Aptos" w:hAnsi="Aptos"/>
+        </w:rPr>
+        <w:t xml:space="preserve">Баумана значительно уже, чем при расчёте через центральную </w:t>
+      </w:r>
+      <w:r>
+        <w:rPr>
+          <w:rFonts w:ascii="Aptos" w:hAnsi="Aptos"/>
+        </w:rPr>
         <w:t>и</w:t>
       </w:r>
       <w:r>
@@ -15367,14 +16206,6 @@
         </w:rPr>
         <w:t xml:space="preserve"> граничную точки</w:t>
       </w:r>
-    </w:p>
-    <w:p>
-      <w:pPr>
-        <w:ind w:firstLine="0"/>
-        <w:rPr>
-          <w:rFonts w:ascii="Aptos" w:hAnsi="Aptos"/>
-        </w:rPr>
-      </w:pPr>
     </w:p>
     <w:sectPr>
       <w:pgSz w:w="11906" w:h="16838"/>
@@ -15638,6 +16469,119 @@
     </w:lvl>
   </w:abstractNum>
   <w:abstractNum w:abstractNumId="2" w15:restartNumberingAfterBreak="0">
+    <w:nsid w:val="1124387D"/>
+    <w:multiLevelType w:val="hybridMultilevel"/>
+    <w:tmpl w:val="C40ED772"/>
+    <w:lvl w:ilvl="0" w:tplc="04190001">
+      <w:start w:val="1"/>
+      <w:numFmt w:val="bullet"/>
+      <w:lvlText w:val=""/>
+      <w:lvlJc w:val="left"/>
+      <w:pPr>
+        <w:ind w:left="720" w:hanging="360"/>
+      </w:pPr>
+      <w:rPr>
+        <w:rFonts w:ascii="Symbol" w:hAnsi="Symbol" w:hint="default"/>
+      </w:rPr>
+    </w:lvl>
+    <w:lvl w:ilvl="1" w:tplc="04190003" w:tentative="1">
+      <w:start w:val="1"/>
+      <w:numFmt w:val="bullet"/>
+      <w:lvlText w:val="o"/>
+      <w:lvlJc w:val="left"/>
+      <w:pPr>
+        <w:ind w:left="1440" w:hanging="360"/>
+      </w:pPr>
+      <w:rPr>
+        <w:rFonts w:ascii="Courier New" w:hAnsi="Courier New" w:cs="Courier New" w:hint="default"/>
+      </w:rPr>
+    </w:lvl>
+    <w:lvl w:ilvl="2" w:tplc="04190005" w:tentative="1">
+      <w:start w:val="1"/>
+      <w:numFmt w:val="bullet"/>
+      <w:lvlText w:val=""/>
+      <w:lvlJc w:val="left"/>
+      <w:pPr>
+        <w:ind w:left="2160" w:hanging="360"/>
+      </w:pPr>
+      <w:rPr>
+        <w:rFonts w:ascii="Wingdings" w:hAnsi="Wingdings" w:hint="default"/>
+      </w:rPr>
+    </w:lvl>
+    <w:lvl w:ilvl="3" w:tplc="04190001" w:tentative="1">
+      <w:start w:val="1"/>
+      <w:numFmt w:val="bullet"/>
+      <w:lvlText w:val=""/>
+      <w:lvlJc w:val="left"/>
+      <w:pPr>
+        <w:ind w:left="2880" w:hanging="360"/>
+      </w:pPr>
+      <w:rPr>
+        <w:rFonts w:ascii="Symbol" w:hAnsi="Symbol" w:hint="default"/>
+      </w:rPr>
+    </w:lvl>
+    <w:lvl w:ilvl="4" w:tplc="04190003" w:tentative="1">
+      <w:start w:val="1"/>
+      <w:numFmt w:val="bullet"/>
+      <w:lvlText w:val="o"/>
+      <w:lvlJc w:val="left"/>
+      <w:pPr>
+        <w:ind w:left="3600" w:hanging="360"/>
+      </w:pPr>
+      <w:rPr>
+        <w:rFonts w:ascii="Courier New" w:hAnsi="Courier New" w:cs="Courier New" w:hint="default"/>
+      </w:rPr>
+    </w:lvl>
+    <w:lvl w:ilvl="5" w:tplc="04190005" w:tentative="1">
+      <w:start w:val="1"/>
+      <w:numFmt w:val="bullet"/>
+      <w:lvlText w:val=""/>
+      <w:lvlJc w:val="left"/>
+      <w:pPr>
+        <w:ind w:left="4320" w:hanging="360"/>
+      </w:pPr>
+      <w:rPr>
+        <w:rFonts w:ascii="Wingdings" w:hAnsi="Wingdings" w:hint="default"/>
+      </w:rPr>
+    </w:lvl>
+    <w:lvl w:ilvl="6" w:tplc="04190001" w:tentative="1">
+      <w:start w:val="1"/>
+      <w:numFmt w:val="bullet"/>
+      <w:lvlText w:val=""/>
+      <w:lvlJc w:val="left"/>
+      <w:pPr>
+        <w:ind w:left="5040" w:hanging="360"/>
+      </w:pPr>
+      <w:rPr>
+        <w:rFonts w:ascii="Symbol" w:hAnsi="Symbol" w:hint="default"/>
+      </w:rPr>
+    </w:lvl>
+    <w:lvl w:ilvl="7" w:tplc="04190003" w:tentative="1">
+      <w:start w:val="1"/>
+      <w:numFmt w:val="bullet"/>
+      <w:lvlText w:val="o"/>
+      <w:lvlJc w:val="left"/>
+      <w:pPr>
+        <w:ind w:left="5760" w:hanging="360"/>
+      </w:pPr>
+      <w:rPr>
+        <w:rFonts w:ascii="Courier New" w:hAnsi="Courier New" w:cs="Courier New" w:hint="default"/>
+      </w:rPr>
+    </w:lvl>
+    <w:lvl w:ilvl="8" w:tplc="04190005" w:tentative="1">
+      <w:start w:val="1"/>
+      <w:numFmt w:val="bullet"/>
+      <w:lvlText w:val=""/>
+      <w:lvlJc w:val="left"/>
+      <w:pPr>
+        <w:ind w:left="6480" w:hanging="360"/>
+      </w:pPr>
+      <w:rPr>
+        <w:rFonts w:ascii="Wingdings" w:hAnsi="Wingdings" w:hint="default"/>
+      </w:rPr>
+    </w:lvl>
+  </w:abstractNum>
+  <w:abstractNum w:abstractNumId="3" w15:restartNumberingAfterBreak="0">
     <w:nsid w:val="15BF71E5"/>
     <w:multiLevelType w:val="multilevel"/>
     <w:tmpl w:val="7BC46CC6"/>
@@ -15786,7 +16730,7 @@
       </w:rPr>
     </w:lvl>
   </w:abstractNum>
-  <w:abstractNum w:abstractNumId="3" w15:restartNumberingAfterBreak="0">
+  <w:abstractNum w:abstractNumId="4" w15:restartNumberingAfterBreak="0">
     <w:nsid w:val="166009C0"/>
     <w:multiLevelType w:val="multilevel"/>
     <w:tmpl w:val="717038FE"/>
@@ -15896,7 +16840,7 @@
       </w:rPr>
     </w:lvl>
   </w:abstractNum>
-  <w:abstractNum w:abstractNumId="4" w15:restartNumberingAfterBreak="0">
+  <w:abstractNum w:abstractNumId="5" w15:restartNumberingAfterBreak="0">
     <w:nsid w:val="1697511A"/>
     <w:multiLevelType w:val="multilevel"/>
     <w:tmpl w:val="0DAE4006"/>
@@ -15986,7 +16930,7 @@
       </w:pPr>
     </w:lvl>
   </w:abstractNum>
-  <w:abstractNum w:abstractNumId="5" w15:restartNumberingAfterBreak="0">
+  <w:abstractNum w:abstractNumId="6" w15:restartNumberingAfterBreak="0">
     <w:nsid w:val="1A252053"/>
     <w:multiLevelType w:val="multilevel"/>
     <w:tmpl w:val="A0263E3E"/>
@@ -16099,7 +17043,7 @@
       </w:rPr>
     </w:lvl>
   </w:abstractNum>
-  <w:abstractNum w:abstractNumId="6" w15:restartNumberingAfterBreak="0">
+  <w:abstractNum w:abstractNumId="7" w15:restartNumberingAfterBreak="0">
     <w:nsid w:val="1A2F2901"/>
     <w:multiLevelType w:val="hybridMultilevel"/>
     <w:tmpl w:val="9C201B4A"/>
@@ -16212,7 +17156,7 @@
       </w:rPr>
     </w:lvl>
   </w:abstractNum>
-  <w:abstractNum w:abstractNumId="7" w15:restartNumberingAfterBreak="0">
+  <w:abstractNum w:abstractNumId="8" w15:restartNumberingAfterBreak="0">
     <w:nsid w:val="1E8C215A"/>
     <w:multiLevelType w:val="multilevel"/>
     <w:tmpl w:val="5EB81554"/>
@@ -16361,7 +17305,120 @@
       </w:rPr>
     </w:lvl>
   </w:abstractNum>
-  <w:abstractNum w:abstractNumId="8" w15:restartNumberingAfterBreak="0">
+  <w:abstractNum w:abstractNumId="9" w15:restartNumberingAfterBreak="0">
+    <w:nsid w:val="267648A1"/>
+    <w:multiLevelType w:val="hybridMultilevel"/>
+    <w:tmpl w:val="155255E8"/>
+    <w:lvl w:ilvl="0" w:tplc="04190001">
+      <w:start w:val="1"/>
+      <w:numFmt w:val="bullet"/>
+      <w:lvlText w:val=""/>
+      <w:lvlJc w:val="left"/>
+      <w:pPr>
+        <w:ind w:left="720" w:hanging="360"/>
+      </w:pPr>
+      <w:rPr>
+        <w:rFonts w:ascii="Symbol" w:hAnsi="Symbol" w:hint="default"/>
+      </w:rPr>
+    </w:lvl>
+    <w:lvl w:ilvl="1" w:tplc="04190003" w:tentative="1">
+      <w:start w:val="1"/>
+      <w:numFmt w:val="bullet"/>
+      <w:lvlText w:val="o"/>
+      <w:lvlJc w:val="left"/>
+      <w:pPr>
+        <w:ind w:left="1440" w:hanging="360"/>
+      </w:pPr>
+      <w:rPr>
+        <w:rFonts w:ascii="Courier New" w:hAnsi="Courier New" w:cs="Courier New" w:hint="default"/>
+      </w:rPr>
+    </w:lvl>
+    <w:lvl w:ilvl="2" w:tplc="04190005" w:tentative="1">
+      <w:start w:val="1"/>
+      <w:numFmt w:val="bullet"/>
+      <w:lvlText w:val=""/>
+      <w:lvlJc w:val="left"/>
+      <w:pPr>
+        <w:ind w:left="2160" w:hanging="360"/>
+      </w:pPr>
+      <w:rPr>
+        <w:rFonts w:ascii="Wingdings" w:hAnsi="Wingdings" w:hint="default"/>
+      </w:rPr>
+    </w:lvl>
+    <w:lvl w:ilvl="3" w:tplc="04190001" w:tentative="1">
+      <w:start w:val="1"/>
+      <w:numFmt w:val="bullet"/>
+      <w:lvlText w:val=""/>
+      <w:lvlJc w:val="left"/>
+      <w:pPr>
+        <w:ind w:left="2880" w:hanging="360"/>
+      </w:pPr>
+      <w:rPr>
+        <w:rFonts w:ascii="Symbol" w:hAnsi="Symbol" w:hint="default"/>
+      </w:rPr>
+    </w:lvl>
+    <w:lvl w:ilvl="4" w:tplc="04190003" w:tentative="1">
+      <w:start w:val="1"/>
+      <w:numFmt w:val="bullet"/>
+      <w:lvlText w:val="o"/>
+      <w:lvlJc w:val="left"/>
+      <w:pPr>
+        <w:ind w:left="3600" w:hanging="360"/>
+      </w:pPr>
+      <w:rPr>
+        <w:rFonts w:ascii="Courier New" w:hAnsi="Courier New" w:cs="Courier New" w:hint="default"/>
+      </w:rPr>
+    </w:lvl>
+    <w:lvl w:ilvl="5" w:tplc="04190005" w:tentative="1">
+      <w:start w:val="1"/>
+      <w:numFmt w:val="bullet"/>
+      <w:lvlText w:val=""/>
+      <w:lvlJc w:val="left"/>
+      <w:pPr>
+        <w:ind w:left="4320" w:hanging="360"/>
+      </w:pPr>
+      <w:rPr>
+        <w:rFonts w:ascii="Wingdings" w:hAnsi="Wingdings" w:hint="default"/>
+      </w:rPr>
+    </w:lvl>
+    <w:lvl w:ilvl="6" w:tplc="04190001" w:tentative="1">
+      <w:start w:val="1"/>
+      <w:numFmt w:val="bullet"/>
+      <w:lvlText w:val=""/>
+      <w:lvlJc w:val="left"/>
+      <w:pPr>
+        <w:ind w:left="5040" w:hanging="360"/>
+      </w:pPr>
+      <w:rPr>
+        <w:rFonts w:ascii="Symbol" w:hAnsi="Symbol" w:hint="default"/>
+      </w:rPr>
+    </w:lvl>
+    <w:lvl w:ilvl="7" w:tplc="04190003" w:tentative="1">
+      <w:start w:val="1"/>
+      <w:numFmt w:val="bullet"/>
+      <w:lvlText w:val="o"/>
+      <w:lvlJc w:val="left"/>
+      <w:pPr>
+        <w:ind w:left="5760" w:hanging="360"/>
+      </w:pPr>
+      <w:rPr>
+        <w:rFonts w:ascii="Courier New" w:hAnsi="Courier New" w:cs="Courier New" w:hint="default"/>
+      </w:rPr>
+    </w:lvl>
+    <w:lvl w:ilvl="8" w:tplc="04190005" w:tentative="1">
+      <w:start w:val="1"/>
+      <w:numFmt w:val="bullet"/>
+      <w:lvlText w:val=""/>
+      <w:lvlJc w:val="left"/>
+      <w:pPr>
+        <w:ind w:left="6480" w:hanging="360"/>
+      </w:pPr>
+      <w:rPr>
+        <w:rFonts w:ascii="Wingdings" w:hAnsi="Wingdings" w:hint="default"/>
+      </w:rPr>
+    </w:lvl>
+  </w:abstractNum>
+  <w:abstractNum w:abstractNumId="10" w15:restartNumberingAfterBreak="0">
     <w:nsid w:val="2AB6355B"/>
     <w:multiLevelType w:val="hybridMultilevel"/>
     <w:tmpl w:val="F448F6C6"/>
@@ -16450,7 +17507,7 @@
       </w:pPr>
     </w:lvl>
   </w:abstractNum>
-  <w:abstractNum w:abstractNumId="9" w15:restartNumberingAfterBreak="0">
+  <w:abstractNum w:abstractNumId="11" w15:restartNumberingAfterBreak="0">
     <w:nsid w:val="2B7D28BF"/>
     <w:multiLevelType w:val="hybridMultilevel"/>
     <w:tmpl w:val="CD76C866"/>
@@ -16536,7 +17593,7 @@
       </w:pPr>
     </w:lvl>
   </w:abstractNum>
-  <w:abstractNum w:abstractNumId="10" w15:restartNumberingAfterBreak="0">
+  <w:abstractNum w:abstractNumId="12" w15:restartNumberingAfterBreak="0">
     <w:nsid w:val="2E594087"/>
     <w:multiLevelType w:val="hybridMultilevel"/>
     <w:tmpl w:val="7E24CB8C"/>
@@ -16625,7 +17682,7 @@
       </w:pPr>
     </w:lvl>
   </w:abstractNum>
-  <w:abstractNum w:abstractNumId="11" w15:restartNumberingAfterBreak="0">
+  <w:abstractNum w:abstractNumId="13" w15:restartNumberingAfterBreak="0">
     <w:nsid w:val="305E347E"/>
     <w:multiLevelType w:val="multilevel"/>
     <w:tmpl w:val="1E340112"/>
@@ -16774,7 +17831,7 @@
       </w:rPr>
     </w:lvl>
   </w:abstractNum>
-  <w:abstractNum w:abstractNumId="12" w15:restartNumberingAfterBreak="0">
+  <w:abstractNum w:abstractNumId="14" w15:restartNumberingAfterBreak="0">
     <w:nsid w:val="32221091"/>
     <w:multiLevelType w:val="multilevel"/>
     <w:tmpl w:val="875EA80E"/>
@@ -16887,7 +17944,7 @@
       </w:rPr>
     </w:lvl>
   </w:abstractNum>
-  <w:abstractNum w:abstractNumId="13" w15:restartNumberingAfterBreak="0">
+  <w:abstractNum w:abstractNumId="15" w15:restartNumberingAfterBreak="0">
     <w:nsid w:val="32DD16CC"/>
     <w:multiLevelType w:val="multilevel"/>
     <w:tmpl w:val="0419001F"/>
@@ -16973,7 +18030,7 @@
       </w:pPr>
     </w:lvl>
   </w:abstractNum>
-  <w:abstractNum w:abstractNumId="14" w15:restartNumberingAfterBreak="0">
+  <w:abstractNum w:abstractNumId="16" w15:restartNumberingAfterBreak="0">
     <w:nsid w:val="37625D62"/>
     <w:multiLevelType w:val="hybridMultilevel"/>
     <w:tmpl w:val="1980AC1C"/>
@@ -17086,7 +18143,7 @@
       </w:rPr>
     </w:lvl>
   </w:abstractNum>
-  <w:abstractNum w:abstractNumId="15" w15:restartNumberingAfterBreak="0">
+  <w:abstractNum w:abstractNumId="17" w15:restartNumberingAfterBreak="0">
     <w:nsid w:val="3D4E1AE6"/>
     <w:multiLevelType w:val="multilevel"/>
     <w:tmpl w:val="1FA417D6"/>
@@ -17199,7 +18256,7 @@
       </w:rPr>
     </w:lvl>
   </w:abstractNum>
-  <w:abstractNum w:abstractNumId="16" w15:restartNumberingAfterBreak="0">
+  <w:abstractNum w:abstractNumId="18" w15:restartNumberingAfterBreak="0">
     <w:nsid w:val="48176628"/>
     <w:multiLevelType w:val="hybridMultilevel"/>
     <w:tmpl w:val="AA2E3E26"/>
@@ -17312,7 +18369,7 @@
       </w:rPr>
     </w:lvl>
   </w:abstractNum>
-  <w:abstractNum w:abstractNumId="17" w15:restartNumberingAfterBreak="0">
+  <w:abstractNum w:abstractNumId="19" w15:restartNumberingAfterBreak="0">
     <w:nsid w:val="49186DC9"/>
     <w:multiLevelType w:val="hybridMultilevel"/>
     <w:tmpl w:val="08E6AD44"/>
@@ -17398,7 +18455,7 @@
       </w:pPr>
     </w:lvl>
   </w:abstractNum>
-  <w:abstractNum w:abstractNumId="18" w15:restartNumberingAfterBreak="0">
+  <w:abstractNum w:abstractNumId="20" w15:restartNumberingAfterBreak="0">
     <w:nsid w:val="4C5A6EB1"/>
     <w:multiLevelType w:val="hybridMultilevel"/>
     <w:tmpl w:val="836AEDF6"/>
@@ -17511,7 +18568,7 @@
       </w:rPr>
     </w:lvl>
   </w:abstractNum>
-  <w:abstractNum w:abstractNumId="19" w15:restartNumberingAfterBreak="0">
+  <w:abstractNum w:abstractNumId="21" w15:restartNumberingAfterBreak="0">
     <w:nsid w:val="4C691B41"/>
     <w:multiLevelType w:val="hybridMultilevel"/>
     <w:tmpl w:val="761692A4"/>
@@ -17624,7 +18681,7 @@
       </w:rPr>
     </w:lvl>
   </w:abstractNum>
-  <w:abstractNum w:abstractNumId="20" w15:restartNumberingAfterBreak="0">
+  <w:abstractNum w:abstractNumId="22" w15:restartNumberingAfterBreak="0">
     <w:nsid w:val="500E78A9"/>
     <w:multiLevelType w:val="multilevel"/>
     <w:tmpl w:val="97C4BD74"/>
@@ -17773,7 +18830,7 @@
       </w:rPr>
     </w:lvl>
   </w:abstractNum>
-  <w:abstractNum w:abstractNumId="21" w15:restartNumberingAfterBreak="0">
+  <w:abstractNum w:abstractNumId="23" w15:restartNumberingAfterBreak="0">
     <w:nsid w:val="555020DA"/>
     <w:multiLevelType w:val="hybridMultilevel"/>
     <w:tmpl w:val="155E20E4"/>
@@ -17886,7 +18943,7 @@
       </w:rPr>
     </w:lvl>
   </w:abstractNum>
-  <w:abstractNum w:abstractNumId="22" w15:restartNumberingAfterBreak="0">
+  <w:abstractNum w:abstractNumId="24" w15:restartNumberingAfterBreak="0">
     <w:nsid w:val="56C514F4"/>
     <w:multiLevelType w:val="multilevel"/>
     <w:tmpl w:val="2FBA4C02"/>
@@ -18035,7 +19092,7 @@
       </w:rPr>
     </w:lvl>
   </w:abstractNum>
-  <w:abstractNum w:abstractNumId="23" w15:restartNumberingAfterBreak="0">
+  <w:abstractNum w:abstractNumId="25" w15:restartNumberingAfterBreak="0">
     <w:nsid w:val="5732657F"/>
     <w:multiLevelType w:val="hybridMultilevel"/>
     <w:tmpl w:val="1952D180"/>
@@ -18148,7 +19205,7 @@
       </w:rPr>
     </w:lvl>
   </w:abstractNum>
-  <w:abstractNum w:abstractNumId="24" w15:restartNumberingAfterBreak="0">
+  <w:abstractNum w:abstractNumId="26" w15:restartNumberingAfterBreak="0">
     <w:nsid w:val="5734330B"/>
     <w:multiLevelType w:val="multilevel"/>
     <w:tmpl w:val="E43EC614"/>
@@ -18261,7 +19318,120 @@
       </w:rPr>
     </w:lvl>
   </w:abstractNum>
-  <w:abstractNum w:abstractNumId="25" w15:restartNumberingAfterBreak="0">
+  <w:abstractNum w:abstractNumId="27" w15:restartNumberingAfterBreak="0">
+    <w:nsid w:val="60D23279"/>
+    <w:multiLevelType w:val="hybridMultilevel"/>
+    <w:tmpl w:val="1C3A3516"/>
+    <w:lvl w:ilvl="0" w:tplc="04190001">
+      <w:start w:val="1"/>
+      <w:numFmt w:val="bullet"/>
+      <w:lvlText w:val=""/>
+      <w:lvlJc w:val="left"/>
+      <w:pPr>
+        <w:ind w:left="720" w:hanging="360"/>
+      </w:pPr>
+      <w:rPr>
+        <w:rFonts w:ascii="Symbol" w:hAnsi="Symbol" w:hint="default"/>
+      </w:rPr>
+    </w:lvl>
+    <w:lvl w:ilvl="1" w:tplc="04190003" w:tentative="1">
+      <w:start w:val="1"/>
+      <w:numFmt w:val="bullet"/>
+      <w:lvlText w:val="o"/>
+      <w:lvlJc w:val="left"/>
+      <w:pPr>
+        <w:ind w:left="1440" w:hanging="360"/>
+      </w:pPr>
+      <w:rPr>
+        <w:rFonts w:ascii="Courier New" w:hAnsi="Courier New" w:cs="Courier New" w:hint="default"/>
+      </w:rPr>
+    </w:lvl>
+    <w:lvl w:ilvl="2" w:tplc="04190005" w:tentative="1">
+      <w:start w:val="1"/>
+      <w:numFmt w:val="bullet"/>
+      <w:lvlText w:val=""/>
+      <w:lvlJc w:val="left"/>
+      <w:pPr>
+        <w:ind w:left="2160" w:hanging="360"/>
+      </w:pPr>
+      <w:rPr>
+        <w:rFonts w:ascii="Wingdings" w:hAnsi="Wingdings" w:hint="default"/>
+      </w:rPr>
+    </w:lvl>
+    <w:lvl w:ilvl="3" w:tplc="04190001" w:tentative="1">
+      <w:start w:val="1"/>
+      <w:numFmt w:val="bullet"/>
+      <w:lvlText w:val=""/>
+      <w:lvlJc w:val="left"/>
+      <w:pPr>
+        <w:ind w:left="2880" w:hanging="360"/>
+      </w:pPr>
+      <w:rPr>
+        <w:rFonts w:ascii="Symbol" w:hAnsi="Symbol" w:hint="default"/>
+      </w:rPr>
+    </w:lvl>
+    <w:lvl w:ilvl="4" w:tplc="04190003" w:tentative="1">
+      <w:start w:val="1"/>
+      <w:numFmt w:val="bullet"/>
+      <w:lvlText w:val="o"/>
+      <w:lvlJc w:val="left"/>
+      <w:pPr>
+        <w:ind w:left="3600" w:hanging="360"/>
+      </w:pPr>
+      <w:rPr>
+        <w:rFonts w:ascii="Courier New" w:hAnsi="Courier New" w:cs="Courier New" w:hint="default"/>
+      </w:rPr>
+    </w:lvl>
+    <w:lvl w:ilvl="5" w:tplc="04190005" w:tentative="1">
+      <w:start w:val="1"/>
+      <w:numFmt w:val="bullet"/>
+      <w:lvlText w:val=""/>
+      <w:lvlJc w:val="left"/>
+      <w:pPr>
+        <w:ind w:left="4320" w:hanging="360"/>
+      </w:pPr>
+      <w:rPr>
+        <w:rFonts w:ascii="Wingdings" w:hAnsi="Wingdings" w:hint="default"/>
+      </w:rPr>
+    </w:lvl>
+    <w:lvl w:ilvl="6" w:tplc="04190001" w:tentative="1">
+      <w:start w:val="1"/>
+      <w:numFmt w:val="bullet"/>
+      <w:lvlText w:val=""/>
+      <w:lvlJc w:val="left"/>
+      <w:pPr>
+        <w:ind w:left="5040" w:hanging="360"/>
+      </w:pPr>
+      <w:rPr>
+        <w:rFonts w:ascii="Symbol" w:hAnsi="Symbol" w:hint="default"/>
+      </w:rPr>
+    </w:lvl>
+    <w:lvl w:ilvl="7" w:tplc="04190003" w:tentative="1">
+      <w:start w:val="1"/>
+      <w:numFmt w:val="bullet"/>
+      <w:lvlText w:val="o"/>
+      <w:lvlJc w:val="left"/>
+      <w:pPr>
+        <w:ind w:left="5760" w:hanging="360"/>
+      </w:pPr>
+      <w:rPr>
+        <w:rFonts w:ascii="Courier New" w:hAnsi="Courier New" w:cs="Courier New" w:hint="default"/>
+      </w:rPr>
+    </w:lvl>
+    <w:lvl w:ilvl="8" w:tplc="04190005" w:tentative="1">
+      <w:start w:val="1"/>
+      <w:numFmt w:val="bullet"/>
+      <w:lvlText w:val=""/>
+      <w:lvlJc w:val="left"/>
+      <w:pPr>
+        <w:ind w:left="6480" w:hanging="360"/>
+      </w:pPr>
+      <w:rPr>
+        <w:rFonts w:ascii="Wingdings" w:hAnsi="Wingdings" w:hint="default"/>
+      </w:rPr>
+    </w:lvl>
+  </w:abstractNum>
+  <w:abstractNum w:abstractNumId="28" w15:restartNumberingAfterBreak="0">
     <w:nsid w:val="63870CB8"/>
     <w:multiLevelType w:val="hybridMultilevel"/>
     <w:tmpl w:val="758288C4"/>
@@ -18374,7 +19544,7 @@
       </w:rPr>
     </w:lvl>
   </w:abstractNum>
-  <w:abstractNum w:abstractNumId="26" w15:restartNumberingAfterBreak="0">
+  <w:abstractNum w:abstractNumId="29" w15:restartNumberingAfterBreak="0">
     <w:nsid w:val="6EEC317E"/>
     <w:multiLevelType w:val="hybridMultilevel"/>
     <w:tmpl w:val="BE30AD86"/>
@@ -18460,7 +19630,7 @@
       </w:pPr>
     </w:lvl>
   </w:abstractNum>
-  <w:abstractNum w:abstractNumId="27" w15:restartNumberingAfterBreak="0">
+  <w:abstractNum w:abstractNumId="30" w15:restartNumberingAfterBreak="0">
     <w:nsid w:val="6F500E78"/>
     <w:multiLevelType w:val="multilevel"/>
     <w:tmpl w:val="69161274"/>
@@ -18549,7 +19719,7 @@
       </w:pPr>
     </w:lvl>
   </w:abstractNum>
-  <w:abstractNum w:abstractNumId="28" w15:restartNumberingAfterBreak="0">
+  <w:abstractNum w:abstractNumId="31" w15:restartNumberingAfterBreak="0">
     <w:nsid w:val="754C3ED2"/>
     <w:multiLevelType w:val="hybridMultilevel"/>
     <w:tmpl w:val="7A64DB3E"/>
@@ -18662,92 +19832,217 @@
       </w:rPr>
     </w:lvl>
   </w:abstractNum>
+  <w:abstractNum w:abstractNumId="32" w15:restartNumberingAfterBreak="0">
+    <w:nsid w:val="7AFE292D"/>
+    <w:multiLevelType w:val="hybridMultilevel"/>
+    <w:tmpl w:val="72D0269E"/>
+    <w:lvl w:ilvl="0" w:tplc="04190001">
+      <w:start w:val="1"/>
+      <w:numFmt w:val="bullet"/>
+      <w:lvlText w:val=""/>
+      <w:lvlJc w:val="left"/>
+      <w:pPr>
+        <w:ind w:left="720" w:hanging="360"/>
+      </w:pPr>
+      <w:rPr>
+        <w:rFonts w:ascii="Symbol" w:hAnsi="Symbol" w:hint="default"/>
+      </w:rPr>
+    </w:lvl>
+    <w:lvl w:ilvl="1" w:tplc="04190003" w:tentative="1">
+      <w:start w:val="1"/>
+      <w:numFmt w:val="bullet"/>
+      <w:lvlText w:val="o"/>
+      <w:lvlJc w:val="left"/>
+      <w:pPr>
+        <w:ind w:left="1440" w:hanging="360"/>
+      </w:pPr>
+      <w:rPr>
+        <w:rFonts w:ascii="Courier New" w:hAnsi="Courier New" w:cs="Courier New" w:hint="default"/>
+      </w:rPr>
+    </w:lvl>
+    <w:lvl w:ilvl="2" w:tplc="04190005" w:tentative="1">
+      <w:start w:val="1"/>
+      <w:numFmt w:val="bullet"/>
+      <w:lvlText w:val=""/>
+      <w:lvlJc w:val="left"/>
+      <w:pPr>
+        <w:ind w:left="2160" w:hanging="360"/>
+      </w:pPr>
+      <w:rPr>
+        <w:rFonts w:ascii="Wingdings" w:hAnsi="Wingdings" w:hint="default"/>
+      </w:rPr>
+    </w:lvl>
+    <w:lvl w:ilvl="3" w:tplc="04190001" w:tentative="1">
+      <w:start w:val="1"/>
+      <w:numFmt w:val="bullet"/>
+      <w:lvlText w:val=""/>
+      <w:lvlJc w:val="left"/>
+      <w:pPr>
+        <w:ind w:left="2880" w:hanging="360"/>
+      </w:pPr>
+      <w:rPr>
+        <w:rFonts w:ascii="Symbol" w:hAnsi="Symbol" w:hint="default"/>
+      </w:rPr>
+    </w:lvl>
+    <w:lvl w:ilvl="4" w:tplc="04190003" w:tentative="1">
+      <w:start w:val="1"/>
+      <w:numFmt w:val="bullet"/>
+      <w:lvlText w:val="o"/>
+      <w:lvlJc w:val="left"/>
+      <w:pPr>
+        <w:ind w:left="3600" w:hanging="360"/>
+      </w:pPr>
+      <w:rPr>
+        <w:rFonts w:ascii="Courier New" w:hAnsi="Courier New" w:cs="Courier New" w:hint="default"/>
+      </w:rPr>
+    </w:lvl>
+    <w:lvl w:ilvl="5" w:tplc="04190005" w:tentative="1">
+      <w:start w:val="1"/>
+      <w:numFmt w:val="bullet"/>
+      <w:lvlText w:val=""/>
+      <w:lvlJc w:val="left"/>
+      <w:pPr>
+        <w:ind w:left="4320" w:hanging="360"/>
+      </w:pPr>
+      <w:rPr>
+        <w:rFonts w:ascii="Wingdings" w:hAnsi="Wingdings" w:hint="default"/>
+      </w:rPr>
+    </w:lvl>
+    <w:lvl w:ilvl="6" w:tplc="04190001" w:tentative="1">
+      <w:start w:val="1"/>
+      <w:numFmt w:val="bullet"/>
+      <w:lvlText w:val=""/>
+      <w:lvlJc w:val="left"/>
+      <w:pPr>
+        <w:ind w:left="5040" w:hanging="360"/>
+      </w:pPr>
+      <w:rPr>
+        <w:rFonts w:ascii="Symbol" w:hAnsi="Symbol" w:hint="default"/>
+      </w:rPr>
+    </w:lvl>
+    <w:lvl w:ilvl="7" w:tplc="04190003" w:tentative="1">
+      <w:start w:val="1"/>
+      <w:numFmt w:val="bullet"/>
+      <w:lvlText w:val="o"/>
+      <w:lvlJc w:val="left"/>
+      <w:pPr>
+        <w:ind w:left="5760" w:hanging="360"/>
+      </w:pPr>
+      <w:rPr>
+        <w:rFonts w:ascii="Courier New" w:hAnsi="Courier New" w:cs="Courier New" w:hint="default"/>
+      </w:rPr>
+    </w:lvl>
+    <w:lvl w:ilvl="8" w:tplc="04190005" w:tentative="1">
+      <w:start w:val="1"/>
+      <w:numFmt w:val="bullet"/>
+      <w:lvlText w:val=""/>
+      <w:lvlJc w:val="left"/>
+      <w:pPr>
+        <w:ind w:left="6480" w:hanging="360"/>
+      </w:pPr>
+      <w:rPr>
+        <w:rFonts w:ascii="Wingdings" w:hAnsi="Wingdings" w:hint="default"/>
+      </w:rPr>
+    </w:lvl>
+  </w:abstractNum>
   <w:num w:numId="1" w16cid:durableId="257105400">
+    <w:abstractNumId w:val="17"/>
+  </w:num>
+  <w:num w:numId="2" w16cid:durableId="257761017">
+    <w:abstractNumId w:val="30"/>
+  </w:num>
+  <w:num w:numId="3" w16cid:durableId="1326397488">
+    <w:abstractNumId w:val="6"/>
+  </w:num>
+  <w:num w:numId="4" w16cid:durableId="402727502">
+    <w:abstractNumId w:val="14"/>
+  </w:num>
+  <w:num w:numId="5" w16cid:durableId="1625310206">
+    <w:abstractNumId w:val="26"/>
+  </w:num>
+  <w:num w:numId="6" w16cid:durableId="2081708797">
     <w:abstractNumId w:val="15"/>
   </w:num>
-  <w:num w:numId="2" w16cid:durableId="257761017">
-    <w:abstractNumId w:val="27"/>
-  </w:num>
-  <w:num w:numId="3" w16cid:durableId="1326397488">
-    <w:abstractNumId w:val="5"/>
-  </w:num>
-  <w:num w:numId="4" w16cid:durableId="402727502">
-    <w:abstractNumId w:val="12"/>
-  </w:num>
-  <w:num w:numId="5" w16cid:durableId="1625310206">
-    <w:abstractNumId w:val="24"/>
-  </w:num>
-  <w:num w:numId="6" w16cid:durableId="2081708797">
-    <w:abstractNumId w:val="13"/>
-  </w:num>
   <w:num w:numId="7" w16cid:durableId="1307203058">
-    <w:abstractNumId w:val="3"/>
+    <w:abstractNumId w:val="4"/>
   </w:num>
   <w:num w:numId="8" w16cid:durableId="1288701963">
-    <w:abstractNumId w:val="21"/>
+    <w:abstractNumId w:val="23"/>
   </w:num>
   <w:num w:numId="9" w16cid:durableId="1618216869">
-    <w:abstractNumId w:val="4"/>
+    <w:abstractNumId w:val="5"/>
   </w:num>
   <w:num w:numId="10" w16cid:durableId="1368070796">
     <w:abstractNumId w:val="0"/>
   </w:num>
   <w:num w:numId="11" w16cid:durableId="914824194">
-    <w:abstractNumId w:val="23"/>
+    <w:abstractNumId w:val="25"/>
   </w:num>
   <w:num w:numId="12" w16cid:durableId="1724059989">
     <w:abstractNumId w:val="1"/>
   </w:num>
   <w:num w:numId="13" w16cid:durableId="597104810">
-    <w:abstractNumId w:val="9"/>
+    <w:abstractNumId w:val="11"/>
   </w:num>
   <w:num w:numId="14" w16cid:durableId="252249097">
-    <w:abstractNumId w:val="26"/>
+    <w:abstractNumId w:val="29"/>
   </w:num>
   <w:num w:numId="15" w16cid:durableId="672802048">
+    <w:abstractNumId w:val="12"/>
+  </w:num>
+  <w:num w:numId="16" w16cid:durableId="1741368726">
+    <w:abstractNumId w:val="7"/>
+  </w:num>
+  <w:num w:numId="17" w16cid:durableId="1902978468">
+    <w:abstractNumId w:val="19"/>
+  </w:num>
+  <w:num w:numId="18" w16cid:durableId="1789592112">
     <w:abstractNumId w:val="10"/>
   </w:num>
-  <w:num w:numId="16" w16cid:durableId="1741368726">
-    <w:abstractNumId w:val="6"/>
+  <w:num w:numId="19" w16cid:durableId="617106711">
+    <w:abstractNumId w:val="24"/>
   </w:num>
-  <w:num w:numId="17" w16cid:durableId="1902978468">
-    <w:abstractNumId w:val="17"/>
+  <w:num w:numId="20" w16cid:durableId="823203766">
+    <w:abstractNumId w:val="3"/>
   </w:num>
-  <w:num w:numId="18" w16cid:durableId="1789592112">
+  <w:num w:numId="21" w16cid:durableId="767388937">
+    <w:abstractNumId w:val="13"/>
+  </w:num>
+  <w:num w:numId="22" w16cid:durableId="1486581633">
+    <w:abstractNumId w:val="22"/>
+  </w:num>
+  <w:num w:numId="23" w16cid:durableId="1510480719">
     <w:abstractNumId w:val="8"/>
   </w:num>
-  <w:num w:numId="19" w16cid:durableId="617106711">
-    <w:abstractNumId w:val="22"/>
+  <w:num w:numId="24" w16cid:durableId="1706246155">
+    <w:abstractNumId w:val="16"/>
   </w:num>
-  <w:num w:numId="20" w16cid:durableId="823203766">
+  <w:num w:numId="25" w16cid:durableId="1292243630">
+    <w:abstractNumId w:val="18"/>
+  </w:num>
+  <w:num w:numId="26" w16cid:durableId="140735283">
+    <w:abstractNumId w:val="21"/>
+  </w:num>
+  <w:num w:numId="27" w16cid:durableId="1666788163">
+    <w:abstractNumId w:val="31"/>
+  </w:num>
+  <w:num w:numId="28" w16cid:durableId="1982727850">
+    <w:abstractNumId w:val="20"/>
+  </w:num>
+  <w:num w:numId="29" w16cid:durableId="884873463">
+    <w:abstractNumId w:val="28"/>
+  </w:num>
+  <w:num w:numId="30" w16cid:durableId="1550654575">
     <w:abstractNumId w:val="2"/>
   </w:num>
-  <w:num w:numId="21" w16cid:durableId="767388937">
-    <w:abstractNumId w:val="11"/>
+  <w:num w:numId="31" w16cid:durableId="1370448034">
+    <w:abstractNumId w:val="27"/>
   </w:num>
-  <w:num w:numId="22" w16cid:durableId="1486581633">
-    <w:abstractNumId w:val="20"/>
+  <w:num w:numId="32" w16cid:durableId="1541239845">
+    <w:abstractNumId w:val="32"/>
   </w:num>
-  <w:num w:numId="23" w16cid:durableId="1510480719">
-    <w:abstractNumId w:val="7"/>
-  </w:num>
-  <w:num w:numId="24" w16cid:durableId="1706246155">
-    <w:abstractNumId w:val="14"/>
-  </w:num>
-  <w:num w:numId="25" w16cid:durableId="1292243630">
-    <w:abstractNumId w:val="16"/>
-  </w:num>
-  <w:num w:numId="26" w16cid:durableId="140735283">
-    <w:abstractNumId w:val="19"/>
-  </w:num>
-  <w:num w:numId="27" w16cid:durableId="1666788163">
-    <w:abstractNumId w:val="28"/>
-  </w:num>
-  <w:num w:numId="28" w16cid:durableId="1982727850">
-    <w:abstractNumId w:val="18"/>
-  </w:num>
-  <w:num w:numId="29" w16cid:durableId="884873463">
-    <w:abstractNumId w:val="25"/>
+  <w:num w:numId="33" w16cid:durableId="528447626">
+    <w:abstractNumId w:val="9"/>
   </w:num>
 </w:numbering>
 </file>
